--- a/LAB_2/report.docx
+++ b/LAB_2/report.docx
@@ -58,7 +58,6 @@
           <w:rFonts w:ascii="Times New Roman" w:hAnsi="Times New Roman" w:cs="Times New Roman"/>
           <w:sz w:val="32"/>
           <w:szCs w:val="32"/>
-          <w:lang w:val="en-US"/>
         </w:rPr>
       </w:pPr>
       <w:r>
@@ -66,7 +65,6 @@
           <w:rFonts w:ascii="Times New Roman" w:hAnsi="Times New Roman" w:cs="Times New Roman"/>
           <w:sz w:val="32"/>
           <w:szCs w:val="32"/>
-          <w:lang w:val="en-US"/>
         </w:rPr>
         <w:t xml:space="preserve">Kevin de la Coba </w:t>
       </w:r>
@@ -75,7 +73,6 @@
           <w:rFonts w:ascii="Times New Roman" w:hAnsi="Times New Roman" w:cs="Times New Roman"/>
           <w:sz w:val="32"/>
           <w:szCs w:val="32"/>
-          <w:lang w:val="en-US"/>
         </w:rPr>
         <w:t>and Juan Luis Sanz.</w:t>
       </w:r>
@@ -87,18 +84,21 @@
           <w:ilvl w:val="0"/>
           <w:numId w:val="1"/>
         </w:numPr>
-        <w:rPr>
-          <w:rFonts w:ascii="Times New Roman" w:hAnsi="Times New Roman" w:cs="Times New Roman"/>
-          <w:sz w:val="24"/>
-          <w:szCs w:val="24"/>
-          <w:lang w:val="en-US"/>
-        </w:rPr>
-      </w:pPr>
-      <w:r>
-        <w:rPr>
-          <w:rFonts w:ascii="Times New Roman" w:hAnsi="Times New Roman" w:cs="Times New Roman"/>
-          <w:sz w:val="24"/>
-          <w:szCs w:val="24"/>
+        <w:jc w:val="both"/>
+        <w:rPr>
+          <w:rFonts w:ascii="Times New Roman" w:hAnsi="Times New Roman" w:cs="Times New Roman"/>
+          <w:color w:val="00B0F0"/>
+          <w:sz w:val="32"/>
+          <w:szCs w:val="32"/>
+          <w:lang w:val="en-US"/>
+        </w:rPr>
+      </w:pPr>
+      <w:r>
+        <w:rPr>
+          <w:rFonts w:ascii="Times New Roman" w:hAnsi="Times New Roman" w:cs="Times New Roman"/>
+          <w:color w:val="00B0F0"/>
+          <w:sz w:val="32"/>
+          <w:szCs w:val="32"/>
           <w:lang w:val="en-US"/>
         </w:rPr>
         <w:t>Minimax and alpha-beta pruning</w:t>
@@ -111,18 +111,19 @@
           <w:ilvl w:val="1"/>
           <w:numId w:val="1"/>
         </w:numPr>
-        <w:rPr>
-          <w:rFonts w:ascii="Times New Roman" w:hAnsi="Times New Roman" w:cs="Times New Roman"/>
-          <w:sz w:val="24"/>
-          <w:szCs w:val="24"/>
-          <w:lang w:val="en-US"/>
-        </w:rPr>
-      </w:pPr>
-      <w:r>
-        <w:rPr>
-          <w:rFonts w:ascii="Times New Roman" w:hAnsi="Times New Roman" w:cs="Times New Roman"/>
-          <w:sz w:val="24"/>
-          <w:szCs w:val="24"/>
+        <w:jc w:val="both"/>
+        <w:rPr>
+          <w:rFonts w:ascii="Times New Roman" w:hAnsi="Times New Roman" w:cs="Times New Roman"/>
+          <w:b/>
+          <w:bCs/>
+          <w:lang w:val="en-US"/>
+        </w:rPr>
+      </w:pPr>
+      <w:r>
+        <w:rPr>
+          <w:rFonts w:ascii="Times New Roman" w:hAnsi="Times New Roman" w:cs="Times New Roman"/>
+          <w:b/>
+          <w:bCs/>
           <w:lang w:val="en-US"/>
         </w:rPr>
         <w:t>Implementation</w:t>
@@ -135,21 +136,254 @@
           <w:ilvl w:val="2"/>
           <w:numId w:val="1"/>
         </w:numPr>
-        <w:rPr>
-          <w:rFonts w:ascii="Times New Roman" w:hAnsi="Times New Roman" w:cs="Times New Roman"/>
-          <w:sz w:val="24"/>
-          <w:szCs w:val="24"/>
-          <w:lang w:val="en-US"/>
-        </w:rPr>
-      </w:pPr>
-      <w:r>
-        <w:rPr>
-          <w:rFonts w:ascii="Times New Roman" w:hAnsi="Times New Roman" w:cs="Times New Roman"/>
-          <w:sz w:val="24"/>
-          <w:szCs w:val="24"/>
+        <w:jc w:val="both"/>
+        <w:rPr>
+          <w:rFonts w:ascii="Times New Roman" w:hAnsi="Times New Roman" w:cs="Times New Roman"/>
+          <w:b/>
+          <w:bCs/>
+          <w:lang w:val="en-US"/>
+        </w:rPr>
+      </w:pPr>
+      <w:r>
+        <w:rPr>
+          <w:rFonts w:ascii="Times New Roman" w:hAnsi="Times New Roman" w:cs="Times New Roman"/>
+          <w:b/>
+          <w:bCs/>
           <w:lang w:val="en-US"/>
         </w:rPr>
         <w:t>Which tests have been designed and applied to determine whether the implementation is correct?</w:t>
+      </w:r>
+    </w:p>
+    <w:p>
+      <w:pPr>
+        <w:pStyle w:val="Prrafodelista"/>
+        <w:ind w:left="2160"/>
+        <w:jc w:val="both"/>
+        <w:rPr>
+          <w:rFonts w:ascii="Times New Roman" w:hAnsi="Times New Roman" w:cs="Times New Roman"/>
+          <w:lang w:val="en-US"/>
+        </w:rPr>
+      </w:pPr>
+      <w:r>
+        <w:rPr>
+          <w:rFonts w:ascii="Times New Roman" w:hAnsi="Times New Roman" w:cs="Times New Roman"/>
+          <w:lang w:val="en-US"/>
+        </w:rPr>
+        <w:t xml:space="preserve">In the demos of </w:t>
+      </w:r>
+      <w:proofErr w:type="spellStart"/>
+      <w:r>
+        <w:rPr>
+          <w:rFonts w:ascii="Consolas" w:hAnsi="Consolas" w:cs="Times New Roman"/>
+          <w:lang w:val="en-US"/>
+        </w:rPr>
+        <w:t>TicTacToe</w:t>
+      </w:r>
+      <w:proofErr w:type="spellEnd"/>
+      <w:r>
+        <w:rPr>
+          <w:rFonts w:ascii="Times New Roman" w:hAnsi="Times New Roman" w:cs="Times New Roman"/>
+          <w:lang w:val="en-US"/>
+        </w:rPr>
+        <w:t xml:space="preserve"> and </w:t>
+      </w:r>
+      <w:proofErr w:type="spellStart"/>
+      <w:r>
+        <w:rPr>
+          <w:rFonts w:ascii="Consolas" w:hAnsi="Consolas" w:cs="Times New Roman"/>
+          <w:lang w:val="en-US"/>
+        </w:rPr>
+        <w:t>Reversi</w:t>
+      </w:r>
+      <w:proofErr w:type="spellEnd"/>
+      <w:r>
+        <w:rPr>
+          <w:rFonts w:ascii="Times New Roman" w:hAnsi="Times New Roman" w:cs="Times New Roman"/>
+          <w:lang w:val="en-US"/>
+        </w:rPr>
+        <w:t xml:space="preserve">, we created players which were using </w:t>
+      </w:r>
+      <w:r>
+        <w:rPr>
+          <w:rFonts w:ascii="Times New Roman" w:hAnsi="Times New Roman" w:cs="Times New Roman"/>
+          <w:lang w:val="en-US"/>
+        </w:rPr>
+        <w:t xml:space="preserve">the </w:t>
+      </w:r>
+      <w:proofErr w:type="spellStart"/>
+      <w:r>
+        <w:rPr>
+          <w:rFonts w:ascii="Consolas" w:hAnsi="Consolas" w:cs="Times New Roman"/>
+          <w:lang w:val="en-US"/>
+        </w:rPr>
+        <w:t>MinimaxAlphaBetaStrategy</w:t>
+      </w:r>
+      <w:proofErr w:type="spellEnd"/>
+      <w:r>
+        <w:rPr>
+          <w:rFonts w:ascii="Times New Roman" w:hAnsi="Times New Roman" w:cs="Times New Roman"/>
+          <w:lang w:val="en-US"/>
+        </w:rPr>
+        <w:t xml:space="preserve"> and the </w:t>
+      </w:r>
+      <w:proofErr w:type="spellStart"/>
+      <w:r>
+        <w:rPr>
+          <w:rFonts w:ascii="Consolas" w:hAnsi="Consolas" w:cs="Times New Roman"/>
+          <w:lang w:val="en-US"/>
+        </w:rPr>
+        <w:t>minimaxStrategy</w:t>
+      </w:r>
+      <w:proofErr w:type="spellEnd"/>
+      <w:r>
+        <w:rPr>
+          <w:rFonts w:ascii="Times New Roman" w:hAnsi="Times New Roman" w:cs="Times New Roman"/>
+          <w:lang w:val="en-US"/>
+        </w:rPr>
+        <w:t>. First</w:t>
+      </w:r>
+      <w:r>
+        <w:rPr>
+          <w:rFonts w:ascii="Times New Roman" w:hAnsi="Times New Roman" w:cs="Times New Roman"/>
+          <w:lang w:val="en-US"/>
+        </w:rPr>
+        <w:t>,</w:t>
+      </w:r>
+      <w:r>
+        <w:rPr>
+          <w:rFonts w:ascii="Times New Roman" w:hAnsi="Times New Roman" w:cs="Times New Roman"/>
+          <w:lang w:val="en-US"/>
+        </w:rPr>
+        <w:t xml:space="preserve"> we did matches between the </w:t>
+      </w:r>
+      <w:proofErr w:type="spellStart"/>
+      <w:r>
+        <w:rPr>
+          <w:rFonts w:ascii="Consolas" w:hAnsi="Consolas" w:cs="Times New Roman"/>
+          <w:lang w:val="en-US"/>
+        </w:rPr>
+        <w:t>minimaxStrategy</w:t>
+      </w:r>
+      <w:proofErr w:type="spellEnd"/>
+      <w:r>
+        <w:rPr>
+          <w:rFonts w:ascii="Times New Roman" w:hAnsi="Times New Roman" w:cs="Times New Roman"/>
+          <w:lang w:val="en-US"/>
+        </w:rPr>
+        <w:t xml:space="preserve"> player</w:t>
+      </w:r>
+      <w:r>
+        <w:rPr>
+          <w:rFonts w:ascii="Times New Roman" w:hAnsi="Times New Roman" w:cs="Times New Roman"/>
+          <w:lang w:val="en-US"/>
+        </w:rPr>
+        <w:t>s</w:t>
+      </w:r>
+      <w:r>
+        <w:rPr>
+          <w:rFonts w:ascii="Times New Roman" w:hAnsi="Times New Roman" w:cs="Times New Roman"/>
+          <w:lang w:val="en-US"/>
+        </w:rPr>
+        <w:t xml:space="preserve">, then we did the same matches with the </w:t>
+      </w:r>
+      <w:proofErr w:type="spellStart"/>
+      <w:r>
+        <w:rPr>
+          <w:rFonts w:ascii="Consolas" w:hAnsi="Consolas" w:cs="Times New Roman"/>
+          <w:lang w:val="en-US"/>
+        </w:rPr>
+        <w:t>MinimaxAlphaBetaStrategy</w:t>
+      </w:r>
+      <w:proofErr w:type="spellEnd"/>
+      <w:r>
+        <w:rPr>
+          <w:rFonts w:ascii="Times New Roman" w:hAnsi="Times New Roman" w:cs="Times New Roman"/>
+          <w:lang w:val="en-US"/>
+        </w:rPr>
+        <w:t>. W</w:t>
+      </w:r>
+      <w:r>
+        <w:rPr>
+          <w:rFonts w:ascii="Times New Roman" w:hAnsi="Times New Roman" w:cs="Times New Roman"/>
+          <w:lang w:val="en-US"/>
+        </w:rPr>
+        <w:t xml:space="preserve">e </w:t>
+      </w:r>
+      <w:proofErr w:type="gramStart"/>
+      <w:r>
+        <w:rPr>
+          <w:rFonts w:ascii="Times New Roman" w:hAnsi="Times New Roman" w:cs="Times New Roman"/>
+          <w:lang w:val="en-US"/>
+        </w:rPr>
+        <w:t>came to the conclusion</w:t>
+      </w:r>
+      <w:proofErr w:type="gramEnd"/>
+      <w:r>
+        <w:rPr>
+          <w:rFonts w:ascii="Times New Roman" w:hAnsi="Times New Roman" w:cs="Times New Roman"/>
+          <w:lang w:val="en-US"/>
+        </w:rPr>
+        <w:t xml:space="preserve"> both strategies should</w:t>
+      </w:r>
+      <w:r>
+        <w:rPr>
+          <w:rFonts w:ascii="Times New Roman" w:hAnsi="Times New Roman" w:cs="Times New Roman"/>
+          <w:lang w:val="en-US"/>
+        </w:rPr>
+        <w:t xml:space="preserve"> choose</w:t>
+      </w:r>
+      <w:r>
+        <w:rPr>
+          <w:rFonts w:ascii="Times New Roman" w:hAnsi="Times New Roman" w:cs="Times New Roman"/>
+          <w:lang w:val="en-US"/>
+        </w:rPr>
+        <w:t xml:space="preserve"> the same </w:t>
+      </w:r>
+      <w:r>
+        <w:rPr>
+          <w:rFonts w:ascii="Times New Roman" w:hAnsi="Times New Roman" w:cs="Times New Roman"/>
+          <w:lang w:val="en-US"/>
+        </w:rPr>
+        <w:t>movements,</w:t>
+      </w:r>
+      <w:r>
+        <w:rPr>
+          <w:rFonts w:ascii="Times New Roman" w:hAnsi="Times New Roman" w:cs="Times New Roman"/>
+          <w:lang w:val="en-US"/>
+        </w:rPr>
+        <w:t xml:space="preserve"> </w:t>
+      </w:r>
+      <w:r>
+        <w:rPr>
+          <w:rFonts w:ascii="Times New Roman" w:hAnsi="Times New Roman" w:cs="Times New Roman"/>
+          <w:lang w:val="en-US"/>
+        </w:rPr>
+        <w:t>but the ones of alpha-beta should be faster</w:t>
+      </w:r>
+      <w:r>
+        <w:rPr>
+          <w:rFonts w:ascii="Times New Roman" w:hAnsi="Times New Roman" w:cs="Times New Roman"/>
+          <w:lang w:val="en-US"/>
+        </w:rPr>
+        <w:t xml:space="preserve">. </w:t>
+      </w:r>
+    </w:p>
+    <w:p>
+      <w:pPr>
+        <w:pStyle w:val="Prrafodelista"/>
+        <w:ind w:left="2160"/>
+        <w:jc w:val="both"/>
+        <w:rPr>
+          <w:rFonts w:ascii="Times New Roman" w:hAnsi="Times New Roman" w:cs="Times New Roman"/>
+          <w:lang w:val="en-US"/>
+        </w:rPr>
+      </w:pPr>
+      <w:r>
+        <w:rPr>
+          <w:rFonts w:ascii="Times New Roman" w:hAnsi="Times New Roman" w:cs="Times New Roman"/>
+          <w:lang w:val="en-US"/>
+        </w:rPr>
+        <w:t>So, we checked that the movements were always the same.</w:t>
       </w:r>
     </w:p>
     <w:p>
@@ -159,21 +393,230 @@
           <w:ilvl w:val="2"/>
           <w:numId w:val="1"/>
         </w:numPr>
-        <w:rPr>
-          <w:rFonts w:ascii="Times New Roman" w:hAnsi="Times New Roman" w:cs="Times New Roman"/>
-          <w:sz w:val="24"/>
-          <w:szCs w:val="24"/>
-          <w:lang w:val="en-US"/>
-        </w:rPr>
-      </w:pPr>
-      <w:r>
-        <w:rPr>
-          <w:rFonts w:ascii="Times New Roman" w:hAnsi="Times New Roman" w:cs="Times New Roman"/>
-          <w:sz w:val="24"/>
-          <w:szCs w:val="24"/>
+        <w:jc w:val="both"/>
+        <w:rPr>
+          <w:rFonts w:ascii="Times New Roman" w:hAnsi="Times New Roman" w:cs="Times New Roman"/>
+          <w:b/>
+          <w:bCs/>
+          <w:lang w:val="en-US"/>
+        </w:rPr>
+      </w:pPr>
+      <w:r>
+        <w:rPr>
+          <w:rFonts w:ascii="Times New Roman" w:hAnsi="Times New Roman" w:cs="Times New Roman"/>
+          <w:b/>
+          <w:bCs/>
           <w:lang w:val="en-US"/>
         </w:rPr>
         <w:t>Design.</w:t>
+      </w:r>
+    </w:p>
+    <w:p>
+      <w:pPr>
+        <w:pStyle w:val="Prrafodelista"/>
+        <w:ind w:left="2160"/>
+        <w:jc w:val="both"/>
+        <w:rPr>
+          <w:rFonts w:ascii="Times New Roman" w:hAnsi="Times New Roman" w:cs="Times New Roman"/>
+          <w:lang w:val="en-US"/>
+        </w:rPr>
+      </w:pPr>
+      <w:r>
+        <w:rPr>
+          <w:rFonts w:ascii="Times New Roman" w:hAnsi="Times New Roman" w:cs="Times New Roman"/>
+          <w:lang w:val="en-US"/>
+        </w:rPr>
+        <w:t>W</w:t>
+      </w:r>
+      <w:r>
+        <w:rPr>
+          <w:rFonts w:ascii="Times New Roman" w:hAnsi="Times New Roman" w:cs="Times New Roman"/>
+          <w:lang w:val="en-US"/>
+        </w:rPr>
+        <w:t>e followed the already</w:t>
+      </w:r>
+      <w:r>
+        <w:rPr>
+          <w:rFonts w:ascii="Times New Roman" w:hAnsi="Times New Roman" w:cs="Times New Roman"/>
+          <w:lang w:val="en-US"/>
+        </w:rPr>
+        <w:t xml:space="preserve"> implemented </w:t>
+      </w:r>
+      <w:proofErr w:type="spellStart"/>
+      <w:r>
+        <w:rPr>
+          <w:rFonts w:ascii="Consolas" w:hAnsi="Consolas" w:cs="Times New Roman"/>
+          <w:lang w:val="en-US"/>
+        </w:rPr>
+        <w:t>minimaxStrategy</w:t>
+      </w:r>
+      <w:proofErr w:type="spellEnd"/>
+      <w:r>
+        <w:rPr>
+          <w:rFonts w:ascii="Times New Roman" w:hAnsi="Times New Roman" w:cs="Times New Roman"/>
+          <w:lang w:val="en-US"/>
+        </w:rPr>
+        <w:t xml:space="preserve"> class design</w:t>
+      </w:r>
+      <w:r>
+        <w:rPr>
+          <w:rFonts w:ascii="Times New Roman" w:hAnsi="Times New Roman" w:cs="Times New Roman"/>
+          <w:lang w:val="en-US"/>
+        </w:rPr>
+        <w:t xml:space="preserve"> and we used</w:t>
+      </w:r>
+      <w:r>
+        <w:rPr>
+          <w:rFonts w:ascii="Times New Roman" w:hAnsi="Times New Roman" w:cs="Times New Roman"/>
+          <w:lang w:val="en-US"/>
+        </w:rPr>
+        <w:t xml:space="preserve"> the assignment pseudocode for the </w:t>
+      </w:r>
+      <w:proofErr w:type="spellStart"/>
+      <w:r>
+        <w:rPr>
+          <w:rFonts w:ascii="Consolas" w:hAnsi="Consolas" w:cs="Times New Roman"/>
+          <w:lang w:val="en-US"/>
+        </w:rPr>
+        <w:t>MinimaxAlphaBetaStrategy</w:t>
+      </w:r>
+      <w:proofErr w:type="spellEnd"/>
+      <w:r>
+        <w:rPr>
+          <w:rFonts w:ascii="Times New Roman" w:hAnsi="Times New Roman" w:cs="Times New Roman"/>
+          <w:lang w:val="en-US"/>
+        </w:rPr>
+        <w:t xml:space="preserve">. </w:t>
+      </w:r>
+      <w:r>
+        <w:rPr>
+          <w:rFonts w:ascii="Times New Roman" w:hAnsi="Times New Roman" w:cs="Times New Roman"/>
+          <w:lang w:val="en-US"/>
+        </w:rPr>
+        <w:t>The difference</w:t>
+      </w:r>
+      <w:r>
+        <w:rPr>
+          <w:rFonts w:ascii="Times New Roman" w:hAnsi="Times New Roman" w:cs="Times New Roman"/>
+          <w:lang w:val="en-US"/>
+        </w:rPr>
+        <w:t>s</w:t>
+      </w:r>
+      <w:r>
+        <w:rPr>
+          <w:rFonts w:ascii="Times New Roman" w:hAnsi="Times New Roman" w:cs="Times New Roman"/>
+          <w:lang w:val="en-US"/>
+        </w:rPr>
+        <w:t xml:space="preserve"> between these 2 strategies</w:t>
+      </w:r>
+      <w:r>
+        <w:rPr>
+          <w:rFonts w:ascii="Times New Roman" w:hAnsi="Times New Roman" w:cs="Times New Roman"/>
+          <w:lang w:val="en-US"/>
+        </w:rPr>
+        <w:t xml:space="preserve"> pseudocodes</w:t>
+      </w:r>
+      <w:r>
+        <w:rPr>
+          <w:rFonts w:ascii="Times New Roman" w:hAnsi="Times New Roman" w:cs="Times New Roman"/>
+          <w:lang w:val="en-US"/>
+        </w:rPr>
+        <w:t xml:space="preserve"> </w:t>
+      </w:r>
+      <w:r>
+        <w:rPr>
+          <w:rFonts w:ascii="Times New Roman" w:hAnsi="Times New Roman" w:cs="Times New Roman"/>
+          <w:lang w:val="en-US"/>
+        </w:rPr>
+        <w:t>are</w:t>
+      </w:r>
+      <w:r>
+        <w:rPr>
+          <w:rFonts w:ascii="Times New Roman" w:hAnsi="Times New Roman" w:cs="Times New Roman"/>
+          <w:lang w:val="en-US"/>
+        </w:rPr>
+        <w:t xml:space="preserve"> the </w:t>
+      </w:r>
+      <w:r>
+        <w:rPr>
+          <w:rFonts w:ascii="Times New Roman" w:hAnsi="Times New Roman" w:cs="Times New Roman"/>
+          <w:lang w:val="en-US"/>
+        </w:rPr>
+        <w:t>pruning</w:t>
+      </w:r>
+      <w:r>
+        <w:rPr>
+          <w:rFonts w:ascii="Times New Roman" w:hAnsi="Times New Roman" w:cs="Times New Roman"/>
+          <w:lang w:val="en-US"/>
+        </w:rPr>
+        <w:t xml:space="preserve"> and </w:t>
+      </w:r>
+      <w:r>
+        <w:rPr>
+          <w:rFonts w:ascii="Times New Roman" w:hAnsi="Times New Roman" w:cs="Times New Roman"/>
+          <w:lang w:val="en-US"/>
+        </w:rPr>
+        <w:t>“alpha” and “beta” values</w:t>
+      </w:r>
+      <w:r>
+        <w:rPr>
+          <w:rFonts w:ascii="Times New Roman" w:hAnsi="Times New Roman" w:cs="Times New Roman"/>
+          <w:lang w:val="en-US"/>
+        </w:rPr>
+        <w:t>, so</w:t>
+      </w:r>
+      <w:r>
+        <w:rPr>
+          <w:rFonts w:ascii="Times New Roman" w:hAnsi="Times New Roman" w:cs="Times New Roman"/>
+          <w:lang w:val="en-US"/>
+        </w:rPr>
+        <w:t xml:space="preserve"> our design focused on implementing</w:t>
+      </w:r>
+      <w:r>
+        <w:rPr>
+          <w:rFonts w:ascii="Times New Roman" w:hAnsi="Times New Roman" w:cs="Times New Roman"/>
+          <w:lang w:val="en-US"/>
+        </w:rPr>
+        <w:t xml:space="preserve"> the pruning and naming variables correctly for the </w:t>
+      </w:r>
+      <w:proofErr w:type="spellStart"/>
+      <w:r>
+        <w:rPr>
+          <w:rFonts w:ascii="Consolas" w:hAnsi="Consolas" w:cs="Times New Roman"/>
+          <w:lang w:val="en-US"/>
+        </w:rPr>
+        <w:t>min_value</w:t>
+      </w:r>
+      <w:proofErr w:type="spellEnd"/>
+      <w:r>
+        <w:rPr>
+          <w:rFonts w:ascii="Times New Roman" w:hAnsi="Times New Roman" w:cs="Times New Roman"/>
+          <w:lang w:val="en-US"/>
+        </w:rPr>
+        <w:t xml:space="preserve"> and </w:t>
+      </w:r>
+      <w:proofErr w:type="spellStart"/>
+      <w:r>
+        <w:rPr>
+          <w:rFonts w:ascii="Consolas" w:hAnsi="Consolas" w:cs="Times New Roman"/>
+          <w:lang w:val="en-US"/>
+        </w:rPr>
+        <w:t>max_value</w:t>
+      </w:r>
+      <w:proofErr w:type="spellEnd"/>
+      <w:r>
+        <w:rPr>
+          <w:rFonts w:ascii="Times New Roman" w:hAnsi="Times New Roman" w:cs="Times New Roman"/>
+          <w:lang w:val="en-US"/>
+        </w:rPr>
+        <w:t xml:space="preserve"> functions</w:t>
+      </w:r>
+      <w:r>
+        <w:rPr>
+          <w:rFonts w:ascii="Times New Roman" w:hAnsi="Times New Roman" w:cs="Times New Roman"/>
+          <w:lang w:val="en-US"/>
+        </w:rPr>
+        <w:t>.</w:t>
       </w:r>
     </w:p>
     <w:p>
@@ -183,21 +626,439 @@
           <w:ilvl w:val="2"/>
           <w:numId w:val="1"/>
         </w:numPr>
-        <w:rPr>
-          <w:rFonts w:ascii="Times New Roman" w:hAnsi="Times New Roman" w:cs="Times New Roman"/>
-          <w:sz w:val="24"/>
-          <w:szCs w:val="24"/>
-          <w:lang w:val="en-US"/>
-        </w:rPr>
-      </w:pPr>
-      <w:r>
-        <w:rPr>
-          <w:rFonts w:ascii="Times New Roman" w:hAnsi="Times New Roman" w:cs="Times New Roman"/>
-          <w:sz w:val="24"/>
-          <w:szCs w:val="24"/>
+        <w:jc w:val="both"/>
+        <w:rPr>
+          <w:rFonts w:ascii="Times New Roman" w:hAnsi="Times New Roman" w:cs="Times New Roman"/>
+          <w:b/>
+          <w:bCs/>
+          <w:lang w:val="en-US"/>
+        </w:rPr>
+      </w:pPr>
+      <w:r>
+        <w:rPr>
+          <w:rFonts w:ascii="Times New Roman" w:hAnsi="Times New Roman" w:cs="Times New Roman"/>
+          <w:b/>
+          <w:bCs/>
           <w:lang w:val="en-US"/>
         </w:rPr>
         <w:t>Implementation.</w:t>
+      </w:r>
+    </w:p>
+    <w:p>
+      <w:pPr>
+        <w:pStyle w:val="Prrafodelista"/>
+        <w:ind w:left="2160"/>
+        <w:jc w:val="both"/>
+        <w:rPr>
+          <w:rFonts w:ascii="Times New Roman" w:hAnsi="Times New Roman" w:cs="Times New Roman"/>
+          <w:lang w:val="en-US"/>
+        </w:rPr>
+      </w:pPr>
+      <w:r>
+        <w:rPr>
+          <w:rFonts w:ascii="Times New Roman" w:hAnsi="Times New Roman" w:cs="Times New Roman"/>
+          <w:lang w:val="en-US"/>
+        </w:rPr>
+        <w:t xml:space="preserve">We tried to follow as strictly as we could the </w:t>
+      </w:r>
+      <w:r>
+        <w:rPr>
+          <w:rFonts w:ascii="Times New Roman" w:hAnsi="Times New Roman" w:cs="Times New Roman"/>
+          <w:lang w:val="en-US"/>
+        </w:rPr>
+        <w:t>pseudocode given. We can see that the algorithm is the same until the pruning</w:t>
+      </w:r>
+      <w:r>
+        <w:rPr>
+          <w:rFonts w:ascii="Times New Roman" w:hAnsi="Times New Roman" w:cs="Times New Roman"/>
+          <w:lang w:val="en-US"/>
+        </w:rPr>
+        <w:t>, so we copied the minimax implementation until that part</w:t>
+      </w:r>
+      <w:r>
+        <w:rPr>
+          <w:rFonts w:ascii="Times New Roman" w:hAnsi="Times New Roman" w:cs="Times New Roman"/>
+          <w:lang w:val="en-US"/>
+        </w:rPr>
+        <w:t xml:space="preserve"> and then we implemented the pruning.</w:t>
+      </w:r>
+      <w:r>
+        <w:rPr>
+          <w:rFonts w:ascii="Times New Roman" w:hAnsi="Times New Roman" w:cs="Times New Roman"/>
+          <w:lang w:val="en-US"/>
+        </w:rPr>
+        <w:t xml:space="preserve"> Small changes were made on that copy.</w:t>
+      </w:r>
+    </w:p>
+    <w:p>
+      <w:pPr>
+        <w:pStyle w:val="Prrafodelista"/>
+        <w:ind w:left="2160"/>
+        <w:jc w:val="both"/>
+        <w:rPr>
+          <w:rFonts w:ascii="Times New Roman" w:hAnsi="Times New Roman" w:cs="Times New Roman"/>
+          <w:lang w:val="en-US"/>
+        </w:rPr>
+      </w:pPr>
+      <w:r>
+        <w:rPr>
+          <w:rFonts w:ascii="Times New Roman" w:hAnsi="Times New Roman" w:cs="Times New Roman"/>
+          <w:lang w:val="en-US"/>
+        </w:rPr>
+        <w:t xml:space="preserve">To be more specific, in the function </w:t>
+      </w:r>
+      <w:proofErr w:type="spellStart"/>
+      <w:r>
+        <w:rPr>
+          <w:rFonts w:ascii="Consolas" w:hAnsi="Consolas" w:cs="Times New Roman"/>
+          <w:lang w:val="en-US"/>
+        </w:rPr>
+        <w:t>next_move</w:t>
+      </w:r>
+      <w:proofErr w:type="spellEnd"/>
+      <w:r>
+        <w:rPr>
+          <w:rFonts w:ascii="Times New Roman" w:hAnsi="Times New Roman" w:cs="Times New Roman"/>
+          <w:lang w:val="en-US"/>
+        </w:rPr>
+        <w:t xml:space="preserve">, we created the variables </w:t>
+      </w:r>
+      <w:r>
+        <w:rPr>
+          <w:rFonts w:ascii="Times New Roman" w:hAnsi="Times New Roman" w:cs="Times New Roman"/>
+          <w:u w:val="single"/>
+          <w:lang w:val="en-US"/>
+        </w:rPr>
+        <w:t>alpha</w:t>
+      </w:r>
+      <w:r>
+        <w:rPr>
+          <w:rFonts w:ascii="Times New Roman" w:hAnsi="Times New Roman" w:cs="Times New Roman"/>
+          <w:lang w:val="en-US"/>
+        </w:rPr>
+        <w:t xml:space="preserve"> and </w:t>
+      </w:r>
+      <w:r>
+        <w:rPr>
+          <w:rFonts w:ascii="Times New Roman" w:hAnsi="Times New Roman" w:cs="Times New Roman"/>
+          <w:u w:val="single"/>
+          <w:lang w:val="en-US"/>
+        </w:rPr>
+        <w:t>beta</w:t>
+      </w:r>
+      <w:r>
+        <w:rPr>
+          <w:rFonts w:ascii="Times New Roman" w:hAnsi="Times New Roman" w:cs="Times New Roman"/>
+          <w:lang w:val="en-US"/>
+        </w:rPr>
+        <w:t xml:space="preserve">, </w:t>
+      </w:r>
+      <w:r>
+        <w:rPr>
+          <w:rFonts w:ascii="Times New Roman" w:hAnsi="Times New Roman" w:cs="Times New Roman"/>
+          <w:lang w:val="en-US"/>
+        </w:rPr>
+        <w:t xml:space="preserve">and we initialized them to </w:t>
+      </w:r>
+      <w:r>
+        <w:rPr>
+          <w:rFonts w:ascii="Times New Roman" w:hAnsi="Times New Roman" w:cs="Times New Roman"/>
+          <w:lang w:val="en-US"/>
+        </w:rPr>
+        <w:t>-∞, ∞ respectively</w:t>
+      </w:r>
+      <w:r>
+        <w:rPr>
+          <w:rFonts w:ascii="Times New Roman" w:hAnsi="Times New Roman" w:cs="Times New Roman"/>
+          <w:lang w:val="en-US"/>
+        </w:rPr>
+        <w:t xml:space="preserve">. As we are the </w:t>
+      </w:r>
+      <w:r>
+        <w:rPr>
+          <w:rFonts w:ascii="Times New Roman" w:hAnsi="Times New Roman" w:cs="Times New Roman"/>
+          <w:lang w:val="en-US"/>
+        </w:rPr>
+        <w:t>max,</w:t>
+      </w:r>
+      <w:r>
+        <w:rPr>
+          <w:rFonts w:ascii="Times New Roman" w:hAnsi="Times New Roman" w:cs="Times New Roman"/>
+          <w:lang w:val="en-US"/>
+        </w:rPr>
+        <w:t xml:space="preserve"> we </w:t>
+      </w:r>
+      <w:proofErr w:type="gramStart"/>
+      <w:r>
+        <w:rPr>
+          <w:rFonts w:ascii="Times New Roman" w:hAnsi="Times New Roman" w:cs="Times New Roman"/>
+          <w:lang w:val="en-US"/>
+        </w:rPr>
+        <w:t>have to</w:t>
+      </w:r>
+      <w:proofErr w:type="gramEnd"/>
+      <w:r>
+        <w:rPr>
+          <w:rFonts w:ascii="Times New Roman" w:hAnsi="Times New Roman" w:cs="Times New Roman"/>
+          <w:lang w:val="en-US"/>
+        </w:rPr>
+        <w:t xml:space="preserve"> </w:t>
+      </w:r>
+      <w:r>
+        <w:rPr>
+          <w:rFonts w:ascii="Times New Roman" w:hAnsi="Times New Roman" w:cs="Times New Roman"/>
+          <w:lang w:val="en-US"/>
+        </w:rPr>
+        <w:t xml:space="preserve">update the </w:t>
+      </w:r>
+      <w:r>
+        <w:rPr>
+          <w:rFonts w:ascii="Times New Roman" w:hAnsi="Times New Roman" w:cs="Times New Roman"/>
+          <w:lang w:val="en-US"/>
+        </w:rPr>
+        <w:t>alpha</w:t>
+      </w:r>
+      <w:r>
+        <w:rPr>
+          <w:rFonts w:ascii="Times New Roman" w:hAnsi="Times New Roman" w:cs="Times New Roman"/>
+          <w:lang w:val="en-US"/>
+        </w:rPr>
+        <w:t xml:space="preserve"> </w:t>
+      </w:r>
+      <w:r>
+        <w:rPr>
+          <w:rFonts w:ascii="Times New Roman" w:hAnsi="Times New Roman" w:cs="Times New Roman"/>
+          <w:lang w:val="en-US"/>
+        </w:rPr>
+        <w:t>by checking</w:t>
+      </w:r>
+      <w:r>
+        <w:rPr>
+          <w:rFonts w:ascii="Times New Roman" w:hAnsi="Times New Roman" w:cs="Times New Roman"/>
+          <w:lang w:val="en-US"/>
+        </w:rPr>
+        <w:t xml:space="preserve"> the successor</w:t>
+      </w:r>
+      <w:r>
+        <w:rPr>
+          <w:rFonts w:ascii="Times New Roman" w:hAnsi="Times New Roman" w:cs="Times New Roman"/>
+          <w:lang w:val="en-US"/>
+        </w:rPr>
+        <w:t>’s mi</w:t>
+      </w:r>
+      <w:r>
+        <w:rPr>
+          <w:rFonts w:ascii="Times New Roman" w:hAnsi="Times New Roman" w:cs="Times New Roman"/>
+          <w:lang w:val="en-US"/>
+        </w:rPr>
+        <w:t>n</w:t>
+      </w:r>
+      <w:r>
+        <w:rPr>
+          <w:rFonts w:ascii="Times New Roman" w:hAnsi="Times New Roman" w:cs="Times New Roman"/>
+          <w:lang w:val="en-US"/>
+        </w:rPr>
+        <w:t>.</w:t>
+      </w:r>
+    </w:p>
+    <w:p>
+      <w:pPr>
+        <w:pStyle w:val="Prrafodelista"/>
+        <w:ind w:left="2160"/>
+        <w:jc w:val="both"/>
+        <w:rPr>
+          <w:rFonts w:ascii="Times New Roman" w:hAnsi="Times New Roman" w:cs="Times New Roman"/>
+          <w:lang w:val="en-US"/>
+        </w:rPr>
+      </w:pPr>
+      <w:r>
+        <w:rPr>
+          <w:rFonts w:ascii="Times New Roman" w:hAnsi="Times New Roman" w:cs="Times New Roman"/>
+          <w:lang w:val="en-US"/>
+        </w:rPr>
+        <w:t xml:space="preserve">In the </w:t>
+      </w:r>
+      <w:proofErr w:type="spellStart"/>
+      <w:r>
+        <w:rPr>
+          <w:rFonts w:ascii="Consolas" w:hAnsi="Consolas" w:cs="Times New Roman"/>
+          <w:lang w:val="en-US"/>
+        </w:rPr>
+        <w:t>min_value</w:t>
+      </w:r>
+      <w:proofErr w:type="spellEnd"/>
+      <w:r>
+        <w:rPr>
+          <w:rFonts w:ascii="Consolas" w:hAnsi="Consolas" w:cs="Times New Roman"/>
+          <w:lang w:val="en-US"/>
+        </w:rPr>
+        <w:t xml:space="preserve"> </w:t>
+      </w:r>
+      <w:r>
+        <w:rPr>
+          <w:rFonts w:ascii="Times New Roman" w:hAnsi="Times New Roman" w:cs="Times New Roman"/>
+          <w:lang w:val="en-US"/>
+        </w:rPr>
+        <w:t xml:space="preserve">and </w:t>
+      </w:r>
+      <w:proofErr w:type="spellStart"/>
+      <w:r>
+        <w:rPr>
+          <w:rFonts w:ascii="Consolas" w:hAnsi="Consolas" w:cs="Times New Roman"/>
+          <w:lang w:val="en-US"/>
+        </w:rPr>
+        <w:t>max_value</w:t>
+      </w:r>
+      <w:proofErr w:type="spellEnd"/>
+      <w:r>
+        <w:rPr>
+          <w:rFonts w:ascii="Times New Roman" w:hAnsi="Times New Roman" w:cs="Times New Roman"/>
+          <w:lang w:val="en-US"/>
+        </w:rPr>
+        <w:t xml:space="preserve"> </w:t>
+      </w:r>
+      <w:r>
+        <w:rPr>
+          <w:rFonts w:ascii="Times New Roman" w:hAnsi="Times New Roman" w:cs="Times New Roman"/>
+          <w:lang w:val="en-US"/>
+        </w:rPr>
+        <w:t xml:space="preserve">functions we </w:t>
+      </w:r>
+      <w:proofErr w:type="gramStart"/>
+      <w:r>
+        <w:rPr>
+          <w:rFonts w:ascii="Times New Roman" w:hAnsi="Times New Roman" w:cs="Times New Roman"/>
+          <w:lang w:val="en-US"/>
+        </w:rPr>
+        <w:t>have to</w:t>
+      </w:r>
+      <w:proofErr w:type="gramEnd"/>
+      <w:r>
+        <w:rPr>
+          <w:rFonts w:ascii="Times New Roman" w:hAnsi="Times New Roman" w:cs="Times New Roman"/>
+          <w:lang w:val="en-US"/>
+        </w:rPr>
+        <w:t xml:space="preserve"> update</w:t>
+      </w:r>
+      <w:r>
+        <w:rPr>
+          <w:rFonts w:ascii="Times New Roman" w:hAnsi="Times New Roman" w:cs="Times New Roman"/>
+          <w:lang w:val="en-US"/>
+        </w:rPr>
+        <w:t xml:space="preserve"> beta and alpha respectively</w:t>
+      </w:r>
+      <w:r>
+        <w:rPr>
+          <w:rFonts w:ascii="Times New Roman" w:hAnsi="Times New Roman" w:cs="Times New Roman"/>
+          <w:lang w:val="en-US"/>
+        </w:rPr>
+        <w:t xml:space="preserve"> and for the pruning we must compare if the </w:t>
+      </w:r>
+      <w:r>
+        <w:rPr>
+          <w:rFonts w:ascii="Times New Roman" w:hAnsi="Times New Roman" w:cs="Times New Roman"/>
+          <w:lang w:val="en-US"/>
+        </w:rPr>
+        <w:t>biggest value</w:t>
+      </w:r>
+      <w:r>
+        <w:rPr>
+          <w:rFonts w:ascii="Times New Roman" w:hAnsi="Times New Roman" w:cs="Times New Roman"/>
+          <w:lang w:val="en-US"/>
+        </w:rPr>
+        <w:t xml:space="preserve"> taken</w:t>
+      </w:r>
+      <w:r>
+        <w:rPr>
+          <w:rFonts w:ascii="Times New Roman" w:hAnsi="Times New Roman" w:cs="Times New Roman"/>
+          <w:lang w:val="en-US"/>
+        </w:rPr>
+        <w:t xml:space="preserve"> </w:t>
+      </w:r>
+      <w:r>
+        <w:rPr>
+          <w:rFonts w:ascii="Times New Roman" w:hAnsi="Times New Roman" w:cs="Times New Roman"/>
+          <w:lang w:val="en-US"/>
+        </w:rPr>
+        <w:t xml:space="preserve">is </w:t>
+      </w:r>
+      <w:r>
+        <w:rPr>
+          <w:rFonts w:ascii="Times New Roman" w:hAnsi="Times New Roman" w:cs="Times New Roman"/>
+          <w:lang w:val="en-US"/>
+        </w:rPr>
+        <w:t xml:space="preserve">bigger </w:t>
+      </w:r>
+      <w:r>
+        <w:rPr>
+          <w:rFonts w:ascii="Times New Roman" w:hAnsi="Times New Roman" w:cs="Times New Roman"/>
+          <w:lang w:val="en-US"/>
+        </w:rPr>
+        <w:t>than beta (</w:t>
+      </w:r>
+      <w:proofErr w:type="spellStart"/>
+      <w:r>
+        <w:rPr>
+          <w:rFonts w:ascii="Consolas" w:hAnsi="Consolas" w:cs="Times New Roman"/>
+          <w:lang w:val="en-US"/>
+        </w:rPr>
+        <w:t>max_value</w:t>
+      </w:r>
+      <w:proofErr w:type="spellEnd"/>
+      <w:r>
+        <w:rPr>
+          <w:rFonts w:ascii="Times New Roman" w:hAnsi="Times New Roman" w:cs="Times New Roman"/>
+          <w:lang w:val="en-US"/>
+        </w:rPr>
+        <w:t xml:space="preserve"> case) and if the sma</w:t>
+      </w:r>
+      <w:r>
+        <w:rPr>
+          <w:rFonts w:ascii="Times New Roman" w:hAnsi="Times New Roman" w:cs="Times New Roman"/>
+          <w:lang w:val="en-US"/>
+        </w:rPr>
+        <w:t>llest value taken is smaller than alpha (</w:t>
+      </w:r>
+      <w:proofErr w:type="spellStart"/>
+      <w:r>
+        <w:rPr>
+          <w:rFonts w:ascii="Consolas" w:hAnsi="Consolas" w:cs="Times New Roman"/>
+          <w:lang w:val="en-US"/>
+        </w:rPr>
+        <w:t>min_value</w:t>
+      </w:r>
+      <w:proofErr w:type="spellEnd"/>
+      <w:r>
+        <w:rPr>
+          <w:rFonts w:ascii="Times New Roman" w:hAnsi="Times New Roman" w:cs="Times New Roman"/>
+          <w:lang w:val="en-US"/>
+        </w:rPr>
+        <w:t xml:space="preserve"> case).</w:t>
+      </w:r>
+    </w:p>
+    <w:p>
+      <w:pPr>
+        <w:pStyle w:val="Prrafodelista"/>
+        <w:numPr>
+          <w:ilvl w:val="1"/>
+          <w:numId w:val="1"/>
+        </w:numPr>
+        <w:jc w:val="both"/>
+        <w:rPr>
+          <w:rFonts w:ascii="Times New Roman" w:hAnsi="Times New Roman" w:cs="Times New Roman"/>
+          <w:b/>
+          <w:bCs/>
+          <w:lang w:val="en-US"/>
+        </w:rPr>
+      </w:pPr>
+      <w:r>
+        <w:rPr>
+          <w:rFonts w:ascii="Times New Roman" w:hAnsi="Times New Roman" w:cs="Times New Roman"/>
+          <w:b/>
+          <w:bCs/>
+          <w:lang w:val="en-US"/>
+        </w:rPr>
+        <w:t>Efficiency of alpha-beta pruning.</w:t>
       </w:r>
     </w:p>
     <w:p>
@@ -207,21 +1068,1486 @@
           <w:ilvl w:val="2"/>
           <w:numId w:val="1"/>
         </w:numPr>
-        <w:rPr>
-          <w:rFonts w:ascii="Times New Roman" w:hAnsi="Times New Roman" w:cs="Times New Roman"/>
-          <w:sz w:val="24"/>
-          <w:szCs w:val="24"/>
-          <w:lang w:val="en-US"/>
-        </w:rPr>
-      </w:pPr>
-      <w:r>
-        <w:rPr>
-          <w:rFonts w:ascii="Times New Roman" w:hAnsi="Times New Roman" w:cs="Times New Roman"/>
-          <w:sz w:val="24"/>
-          <w:szCs w:val="24"/>
+        <w:jc w:val="both"/>
+        <w:rPr>
+          <w:rFonts w:ascii="Times New Roman" w:hAnsi="Times New Roman" w:cs="Times New Roman"/>
+          <w:b/>
+          <w:bCs/>
+          <w:lang w:val="en-US"/>
+        </w:rPr>
+      </w:pPr>
+      <w:r>
+        <w:rPr>
+          <w:rFonts w:ascii="Times New Roman" w:hAnsi="Times New Roman" w:cs="Times New Roman"/>
+          <w:b/>
+          <w:bCs/>
+          <w:lang w:val="en-US"/>
+        </w:rPr>
+        <w:t>Complete description of the evaluation protocol.</w:t>
+      </w:r>
+    </w:p>
+    <w:p>
+      <w:pPr>
+        <w:pStyle w:val="Prrafodelista"/>
+        <w:ind w:left="2160"/>
+        <w:jc w:val="both"/>
+        <w:rPr>
+          <w:rFonts w:ascii="Times New Roman" w:hAnsi="Times New Roman" w:cs="Times New Roman"/>
+          <w:lang w:val="en-US"/>
+        </w:rPr>
+      </w:pPr>
+      <w:r>
+        <w:rPr>
+          <w:rFonts w:ascii="Times New Roman" w:hAnsi="Times New Roman" w:cs="Times New Roman"/>
+          <w:lang w:val="en-US"/>
+        </w:rPr>
+        <w:t xml:space="preserve">We </w:t>
+      </w:r>
+      <w:r>
+        <w:rPr>
+          <w:rFonts w:ascii="Times New Roman" w:hAnsi="Times New Roman" w:cs="Times New Roman"/>
+          <w:lang w:val="en-US"/>
+        </w:rPr>
+        <w:t xml:space="preserve">created the file </w:t>
+      </w:r>
+      <w:r>
+        <w:rPr>
+          <w:rFonts w:ascii="Consolas" w:hAnsi="Consolas" w:cs="Times New Roman"/>
+          <w:lang w:val="en-US"/>
+        </w:rPr>
+        <w:t>tester.py</w:t>
+      </w:r>
+      <w:r>
+        <w:rPr>
+          <w:rFonts w:ascii="Times New Roman" w:hAnsi="Times New Roman" w:cs="Times New Roman"/>
+          <w:lang w:val="en-US"/>
+        </w:rPr>
+        <w:t xml:space="preserve">, in this one we first define the heuristic used for testing and </w:t>
+      </w:r>
+      <w:r>
+        <w:rPr>
+          <w:rFonts w:ascii="Times New Roman" w:hAnsi="Times New Roman" w:cs="Times New Roman"/>
+          <w:lang w:val="en-US"/>
+        </w:rPr>
+        <w:t>then we</w:t>
+      </w:r>
+      <w:r>
+        <w:rPr>
+          <w:rFonts w:ascii="Times New Roman" w:hAnsi="Times New Roman" w:cs="Times New Roman"/>
+          <w:lang w:val="en-US"/>
+        </w:rPr>
+        <w:t xml:space="preserve"> </w:t>
+      </w:r>
+      <w:proofErr w:type="spellStart"/>
+      <w:r>
+        <w:rPr>
+          <w:rFonts w:ascii="Times New Roman" w:hAnsi="Times New Roman" w:cs="Times New Roman"/>
+          <w:lang w:val="en-US"/>
+        </w:rPr>
+        <w:t>buil</w:t>
+      </w:r>
+      <w:proofErr w:type="spellEnd"/>
+      <w:r>
+        <w:rPr>
+          <w:rFonts w:ascii="Times New Roman" w:hAnsi="Times New Roman" w:cs="Times New Roman"/>
+          <w:lang w:val="en-US"/>
+        </w:rPr>
+        <w:t xml:space="preserve"> a game state </w:t>
+      </w:r>
+      <w:r>
+        <w:rPr>
+          <w:rFonts w:ascii="Times New Roman" w:hAnsi="Times New Roman" w:cs="Times New Roman"/>
+          <w:lang w:val="en-US"/>
+        </w:rPr>
+        <w:t xml:space="preserve">from the </w:t>
+      </w:r>
+      <w:proofErr w:type="spellStart"/>
+      <w:r>
+        <w:rPr>
+          <w:rFonts w:ascii="Consolas" w:hAnsi="Consolas" w:cs="Times New Roman"/>
+          <w:lang w:val="en-US"/>
+        </w:rPr>
+        <w:t>TicTacToe</w:t>
+      </w:r>
+      <w:proofErr w:type="spellEnd"/>
+      <w:r>
+        <w:rPr>
+          <w:rFonts w:ascii="Times New Roman" w:hAnsi="Times New Roman" w:cs="Times New Roman"/>
+          <w:lang w:val="en-US"/>
+        </w:rPr>
+        <w:t xml:space="preserve"> game</w:t>
+      </w:r>
+      <w:r>
+        <w:rPr>
+          <w:rFonts w:ascii="Times New Roman" w:hAnsi="Times New Roman" w:cs="Times New Roman"/>
+          <w:lang w:val="en-US"/>
+        </w:rPr>
+        <w:t xml:space="preserve"> in which the board is empty. </w:t>
+      </w:r>
+      <w:r>
+        <w:rPr>
+          <w:rFonts w:ascii="Times New Roman" w:hAnsi="Times New Roman" w:cs="Times New Roman"/>
+          <w:lang w:val="en-US"/>
+        </w:rPr>
+        <w:t>We chose this state</w:t>
+      </w:r>
+      <w:r>
+        <w:rPr>
+          <w:rFonts w:ascii="Times New Roman" w:hAnsi="Times New Roman" w:cs="Times New Roman"/>
+          <w:lang w:val="en-US"/>
+        </w:rPr>
+        <w:t xml:space="preserve"> (empty board state)</w:t>
+      </w:r>
+      <w:r>
+        <w:rPr>
+          <w:rFonts w:ascii="Times New Roman" w:hAnsi="Times New Roman" w:cs="Times New Roman"/>
+          <w:lang w:val="en-US"/>
+        </w:rPr>
+        <w:t xml:space="preserve"> because is the one in which can </w:t>
+      </w:r>
+      <w:r>
+        <w:rPr>
+          <w:rFonts w:ascii="Times New Roman" w:hAnsi="Times New Roman" w:cs="Times New Roman"/>
+          <w:lang w:val="en-US"/>
+        </w:rPr>
+        <w:t>choose</w:t>
+      </w:r>
+      <w:r>
+        <w:rPr>
+          <w:rFonts w:ascii="Times New Roman" w:hAnsi="Times New Roman" w:cs="Times New Roman"/>
+          <w:lang w:val="en-US"/>
+        </w:rPr>
+        <w:t xml:space="preserve"> more movements</w:t>
+      </w:r>
+      <w:r>
+        <w:rPr>
+          <w:rFonts w:ascii="Times New Roman" w:hAnsi="Times New Roman" w:cs="Times New Roman"/>
+          <w:lang w:val="en-US"/>
+        </w:rPr>
+        <w:t xml:space="preserve">. Once we built the game </w:t>
+      </w:r>
+      <w:r>
+        <w:rPr>
+          <w:rFonts w:ascii="Times New Roman" w:hAnsi="Times New Roman" w:cs="Times New Roman"/>
+          <w:lang w:val="en-US"/>
+        </w:rPr>
+        <w:t>state,</w:t>
+      </w:r>
+      <w:r>
+        <w:rPr>
+          <w:rFonts w:ascii="Times New Roman" w:hAnsi="Times New Roman" w:cs="Times New Roman"/>
+          <w:lang w:val="en-US"/>
+        </w:rPr>
+        <w:t xml:space="preserve"> we </w:t>
+      </w:r>
+      <w:r>
+        <w:rPr>
+          <w:rFonts w:ascii="Times New Roman" w:hAnsi="Times New Roman" w:cs="Times New Roman"/>
+          <w:lang w:val="en-US"/>
+        </w:rPr>
+        <w:t xml:space="preserve">started testing </w:t>
+      </w:r>
+      <w:r>
+        <w:rPr>
+          <w:rFonts w:ascii="Times New Roman" w:hAnsi="Times New Roman" w:cs="Times New Roman"/>
+          <w:lang w:val="en-US"/>
+        </w:rPr>
+        <w:t xml:space="preserve">the strategies </w:t>
+      </w:r>
+      <w:r>
+        <w:rPr>
+          <w:rFonts w:ascii="Times New Roman" w:hAnsi="Times New Roman" w:cs="Times New Roman"/>
+          <w:lang w:val="en-US"/>
+        </w:rPr>
+        <w:t xml:space="preserve">using the </w:t>
+      </w:r>
+      <w:proofErr w:type="spellStart"/>
+      <w:r>
+        <w:rPr>
+          <w:rFonts w:ascii="Consolas" w:hAnsi="Consolas" w:cs="Times New Roman"/>
+          <w:lang w:val="en-US"/>
+        </w:rPr>
+        <w:t>timeit</w:t>
+      </w:r>
+      <w:proofErr w:type="spellEnd"/>
+      <w:r>
+        <w:rPr>
+          <w:rFonts w:ascii="Times New Roman" w:hAnsi="Times New Roman" w:cs="Times New Roman"/>
+          <w:lang w:val="en-US"/>
+        </w:rPr>
+        <w:t xml:space="preserve"> </w:t>
+      </w:r>
+      <w:r>
+        <w:rPr>
+          <w:rFonts w:ascii="Times New Roman" w:hAnsi="Times New Roman" w:cs="Times New Roman"/>
+          <w:lang w:val="en-US"/>
+        </w:rPr>
+        <w:t>library</w:t>
+      </w:r>
+      <w:r>
+        <w:rPr>
+          <w:rFonts w:ascii="Times New Roman" w:hAnsi="Times New Roman" w:cs="Times New Roman"/>
+          <w:lang w:val="en-US"/>
+        </w:rPr>
+        <w:t xml:space="preserve">. </w:t>
+      </w:r>
+    </w:p>
+    <w:p>
+      <w:pPr>
+        <w:pStyle w:val="Prrafodelista"/>
+        <w:ind w:left="2160"/>
+        <w:jc w:val="both"/>
+        <w:rPr>
+          <w:rFonts w:ascii="Times New Roman" w:hAnsi="Times New Roman" w:cs="Times New Roman"/>
+          <w:lang w:val="en-US"/>
+        </w:rPr>
+      </w:pPr>
+      <w:r>
+        <w:rPr>
+          <w:rFonts w:ascii="Times New Roman" w:hAnsi="Times New Roman" w:cs="Times New Roman"/>
+          <w:lang w:val="en-US"/>
+        </w:rPr>
+        <w:t xml:space="preserve">We </w:t>
+      </w:r>
+      <w:r>
+        <w:rPr>
+          <w:rFonts w:ascii="Times New Roman" w:hAnsi="Times New Roman" w:cs="Times New Roman"/>
+          <w:lang w:val="en-US"/>
+        </w:rPr>
+        <w:t>test each strategy 10</w:t>
+      </w:r>
+      <w:r>
+        <w:rPr>
+          <w:rFonts w:ascii="Times New Roman" w:hAnsi="Times New Roman" w:cs="Times New Roman"/>
+          <w:lang w:val="en-US"/>
+        </w:rPr>
+        <w:t xml:space="preserve"> times</w:t>
+      </w:r>
+      <w:r>
+        <w:rPr>
+          <w:rFonts w:ascii="Times New Roman" w:hAnsi="Times New Roman" w:cs="Times New Roman"/>
+          <w:lang w:val="en-US"/>
+        </w:rPr>
+        <w:t xml:space="preserve">, from </w:t>
+      </w:r>
+      <w:r>
+        <w:rPr>
+          <w:rFonts w:ascii="Times New Roman" w:hAnsi="Times New Roman" w:cs="Times New Roman"/>
+          <w:lang w:val="en-US"/>
+        </w:rPr>
+        <w:t>depth</w:t>
+      </w:r>
+      <w:r>
+        <w:rPr>
+          <w:rFonts w:ascii="Times New Roman" w:hAnsi="Times New Roman" w:cs="Times New Roman"/>
+          <w:lang w:val="en-US"/>
+        </w:rPr>
+        <w:t xml:space="preserve">s </w:t>
+      </w:r>
+      <w:r>
+        <w:rPr>
+          <w:rFonts w:ascii="Times New Roman" w:hAnsi="Times New Roman" w:cs="Times New Roman"/>
+          <w:lang w:val="en-US"/>
+        </w:rPr>
+        <w:t xml:space="preserve">1 to </w:t>
+      </w:r>
+      <w:r>
+        <w:rPr>
+          <w:rFonts w:ascii="Times New Roman" w:hAnsi="Times New Roman" w:cs="Times New Roman"/>
+          <w:lang w:val="en-US"/>
+        </w:rPr>
+        <w:t>4</w:t>
+      </w:r>
+      <w:r>
+        <w:rPr>
+          <w:rFonts w:ascii="Times New Roman" w:hAnsi="Times New Roman" w:cs="Times New Roman"/>
+          <w:lang w:val="en-US"/>
+        </w:rPr>
+        <w:t xml:space="preserve">. After each depth, we plot a histogram with the time spent by </w:t>
+      </w:r>
+      <w:proofErr w:type="spellStart"/>
+      <w:r>
+        <w:rPr>
+          <w:rFonts w:ascii="Consolas" w:hAnsi="Consolas" w:cs="Times New Roman"/>
+          <w:lang w:val="en-US"/>
+        </w:rPr>
+        <w:t>minimaxStrategy</w:t>
+      </w:r>
+      <w:proofErr w:type="spellEnd"/>
+      <w:r>
+        <w:rPr>
+          <w:rFonts w:ascii="Times New Roman" w:hAnsi="Times New Roman" w:cs="Times New Roman"/>
+          <w:lang w:val="en-US"/>
+        </w:rPr>
+        <w:t xml:space="preserve"> </w:t>
+      </w:r>
+      <w:r>
+        <w:rPr>
+          <w:rFonts w:ascii="Times New Roman" w:hAnsi="Times New Roman" w:cs="Times New Roman"/>
+          <w:lang w:val="en-US"/>
+        </w:rPr>
+        <w:t>and</w:t>
+      </w:r>
+      <w:r>
+        <w:rPr>
+          <w:rFonts w:ascii="Times New Roman" w:hAnsi="Times New Roman" w:cs="Times New Roman"/>
+          <w:lang w:val="en-US"/>
+        </w:rPr>
+        <w:t xml:space="preserve"> </w:t>
+      </w:r>
+      <w:proofErr w:type="spellStart"/>
+      <w:r>
+        <w:rPr>
+          <w:rFonts w:ascii="Consolas" w:hAnsi="Consolas" w:cs="Times New Roman"/>
+          <w:lang w:val="en-US"/>
+        </w:rPr>
+        <w:t>MinimaxAlphaBetaStrategy</w:t>
+      </w:r>
+      <w:proofErr w:type="spellEnd"/>
+      <w:r>
+        <w:rPr>
+          <w:rFonts w:ascii="Times New Roman" w:hAnsi="Times New Roman" w:cs="Times New Roman"/>
+          <w:lang w:val="en-US"/>
+        </w:rPr>
+        <w:t>. A</w:t>
+      </w:r>
+      <w:r>
+        <w:rPr>
+          <w:rFonts w:ascii="Times New Roman" w:hAnsi="Times New Roman" w:cs="Times New Roman"/>
+          <w:lang w:val="en-US"/>
+        </w:rPr>
+        <w:t>f</w:t>
+      </w:r>
+      <w:r>
+        <w:rPr>
+          <w:rFonts w:ascii="Times New Roman" w:hAnsi="Times New Roman" w:cs="Times New Roman"/>
+          <w:lang w:val="en-US"/>
+        </w:rPr>
+        <w:t>ter all the depths</w:t>
+      </w:r>
+      <w:r>
+        <w:rPr>
+          <w:rFonts w:ascii="Times New Roman" w:hAnsi="Times New Roman" w:cs="Times New Roman"/>
+          <w:lang w:val="en-US"/>
+        </w:rPr>
+        <w:t>,</w:t>
+      </w:r>
+      <w:r>
+        <w:rPr>
+          <w:rFonts w:ascii="Times New Roman" w:hAnsi="Times New Roman" w:cs="Times New Roman"/>
+          <w:lang w:val="en-US"/>
+        </w:rPr>
+        <w:t xml:space="preserve"> we </w:t>
+      </w:r>
+      <w:r>
+        <w:rPr>
+          <w:rFonts w:ascii="Times New Roman" w:hAnsi="Times New Roman" w:cs="Times New Roman"/>
+          <w:lang w:val="en-US"/>
+        </w:rPr>
+        <w:t>plot</w:t>
+      </w:r>
+      <w:r>
+        <w:rPr>
+          <w:rFonts w:ascii="Times New Roman" w:hAnsi="Times New Roman" w:cs="Times New Roman"/>
+          <w:lang w:val="en-US"/>
+        </w:rPr>
+        <w:t xml:space="preserve"> </w:t>
+      </w:r>
+      <w:r>
+        <w:rPr>
+          <w:rFonts w:ascii="Times New Roman" w:hAnsi="Times New Roman" w:cs="Times New Roman"/>
+          <w:lang w:val="en-US"/>
+        </w:rPr>
+        <w:t xml:space="preserve">how many times is </w:t>
+      </w:r>
+      <w:proofErr w:type="gramStart"/>
+      <w:r>
+        <w:rPr>
+          <w:rFonts w:ascii="Times New Roman" w:hAnsi="Times New Roman" w:cs="Times New Roman"/>
+          <w:lang w:val="en-US"/>
+        </w:rPr>
+        <w:t>alpha-beta</w:t>
+      </w:r>
+      <w:proofErr w:type="gramEnd"/>
+      <w:r>
+        <w:rPr>
+          <w:rFonts w:ascii="Times New Roman" w:hAnsi="Times New Roman" w:cs="Times New Roman"/>
+          <w:lang w:val="en-US"/>
+        </w:rPr>
+        <w:t xml:space="preserve"> faster than minimax in each depth.</w:t>
+      </w:r>
+      <w:r>
+        <w:rPr>
+          <w:rFonts w:ascii="Times New Roman" w:hAnsi="Times New Roman" w:cs="Times New Roman"/>
+          <w:lang w:val="en-US"/>
+        </w:rPr>
+        <w:t xml:space="preserve"> </w:t>
+      </w:r>
+      <w:r>
+        <w:rPr>
+          <w:rFonts w:ascii="Times New Roman" w:hAnsi="Times New Roman" w:cs="Times New Roman"/>
+          <w:lang w:val="en-US"/>
+        </w:rPr>
+        <w:t>This last test is the computer in</w:t>
+      </w:r>
+      <w:r>
+        <w:rPr>
+          <w:rFonts w:ascii="Times New Roman" w:hAnsi="Times New Roman" w:cs="Times New Roman"/>
+          <w:lang w:val="en-US"/>
+        </w:rPr>
+        <w:t>dependent test</w:t>
+      </w:r>
+      <w:r>
+        <w:rPr>
+          <w:rFonts w:ascii="Times New Roman" w:hAnsi="Times New Roman" w:cs="Times New Roman"/>
+          <w:lang w:val="en-US"/>
+        </w:rPr>
+        <w:t>.</w:t>
+      </w:r>
+    </w:p>
+    <w:p>
+      <w:pPr>
+        <w:rPr>
+          <w:rFonts w:ascii="Times New Roman" w:hAnsi="Times New Roman" w:cs="Times New Roman"/>
+          <w:b/>
+          <w:bCs/>
+          <w:lang w:val="en-US"/>
+        </w:rPr>
+      </w:pPr>
+      <w:r>
+        <w:rPr>
+          <w:rFonts w:ascii="Times New Roman" w:hAnsi="Times New Roman" w:cs="Times New Roman"/>
+          <w:b/>
+          <w:bCs/>
+          <w:lang w:val="en-US"/>
+        </w:rPr>
+        <w:br w:type="page"/>
+      </w:r>
+    </w:p>
+    <w:p>
+      <w:pPr>
+        <w:pStyle w:val="Prrafodelista"/>
+        <w:numPr>
+          <w:ilvl w:val="2"/>
+          <w:numId w:val="1"/>
+        </w:numPr>
+        <w:jc w:val="both"/>
+        <w:rPr>
+          <w:rFonts w:ascii="Times New Roman" w:hAnsi="Times New Roman" w:cs="Times New Roman"/>
+          <w:b/>
+          <w:bCs/>
+          <w:lang w:val="en-US"/>
+        </w:rPr>
+      </w:pPr>
+      <w:r>
+        <w:rPr>
+          <w:rFonts w:ascii="Times New Roman" w:hAnsi="Times New Roman" w:cs="Times New Roman"/>
+          <w:b/>
+          <w:bCs/>
+          <w:lang w:val="en-US"/>
+        </w:rPr>
+        <w:lastRenderedPageBreak/>
+        <w:t>Tables in which times with</w:t>
+      </w:r>
+      <w:r>
+        <w:rPr>
+          <w:rFonts w:ascii="Times New Roman" w:hAnsi="Times New Roman" w:cs="Times New Roman"/>
+          <w:b/>
+          <w:bCs/>
+          <w:lang w:val="en-US"/>
+        </w:rPr>
+        <w:t xml:space="preserve"> and without pruning are reported.</w:t>
+      </w:r>
+    </w:p>
+    <w:p>
+      <w:pPr>
+        <w:pStyle w:val="Prrafodelista"/>
+        <w:ind w:left="2160"/>
+        <w:jc w:val="both"/>
+        <w:rPr>
+          <w:rFonts w:ascii="Times New Roman" w:hAnsi="Times New Roman" w:cs="Times New Roman"/>
+          <w:lang w:val="en-US"/>
+        </w:rPr>
+      </w:pPr>
+      <w:r>
+        <w:rPr>
+          <w:rFonts w:ascii="Times New Roman" w:hAnsi="Times New Roman" w:cs="Times New Roman"/>
+          <w:lang w:val="en-US"/>
+        </w:rPr>
+        <w:t>In the following histograms we can see both strategies and the time spent by each one in the Y axis.</w:t>
+      </w:r>
+    </w:p>
+    <w:p>
+      <w:pPr>
+        <w:pStyle w:val="Prrafodelista"/>
+        <w:ind w:left="2160"/>
+        <w:jc w:val="both"/>
+        <w:rPr>
+          <w:noProof/>
+          <w:lang w:val="en-US"/>
+        </w:rPr>
+      </w:pPr>
+    </w:p>
+    <w:p>
+      <w:pPr>
+        <w:pStyle w:val="Prrafodelista"/>
+        <w:ind w:left="2160"/>
+        <w:jc w:val="both"/>
+        <w:rPr>
+          <w:rFonts w:ascii="Times New Roman" w:hAnsi="Times New Roman" w:cs="Times New Roman"/>
+          <w:noProof/>
+          <w:lang w:val="en-US"/>
+        </w:rPr>
+      </w:pPr>
+      <w:r>
+        <w:rPr>
+          <w:rFonts w:ascii="Times New Roman" w:hAnsi="Times New Roman" w:cs="Times New Roman"/>
+          <w:noProof/>
+          <w:lang w:val="en-US"/>
+        </w:rPr>
+        <w:t>Depth 3</w:t>
+      </w:r>
+      <w:r>
+        <w:rPr>
+          <w:rFonts w:ascii="Times New Roman" w:hAnsi="Times New Roman" w:cs="Times New Roman"/>
+          <w:noProof/>
+          <w:lang w:val="en-US"/>
+        </w:rPr>
+        <w:t>:</w:t>
+      </w:r>
+      <w:r>
+        <w:rPr>
+          <w:rFonts w:ascii="Times New Roman" w:hAnsi="Times New Roman" w:cs="Times New Roman"/>
+          <w:noProof/>
+          <w:lang w:val="en-US"/>
+        </w:rPr>
+        <w:t xml:space="preserve"> </w:t>
+      </w:r>
+    </w:p>
+    <w:p>
+      <w:pPr>
+        <w:pStyle w:val="Prrafodelista"/>
+        <w:ind w:left="2160"/>
+        <w:jc w:val="both"/>
+        <w:rPr>
+          <w:rFonts w:ascii="Times New Roman" w:hAnsi="Times New Roman" w:cs="Times New Roman"/>
+          <w:b/>
+          <w:bCs/>
+          <w:lang w:val="en-US"/>
+        </w:rPr>
+      </w:pPr>
+      <w:r>
+        <w:rPr>
+          <w:noProof/>
+        </w:rPr>
+        <w:drawing>
+          <wp:inline distT="0" distB="0" distL="0" distR="0" wp14:anchorId="75DD3900" wp14:editId="104F832A">
+            <wp:extent cx="4076355" cy="2803585"/>
+            <wp:effectExtent l="0" t="0" r="635" b="0"/>
+            <wp:docPr id="1" name="Imagen 1"/>
+            <wp:cNvGraphicFramePr>
+              <a:graphicFrameLocks xmlns:a="http://schemas.openxmlformats.org/drawingml/2006/main" noChangeAspect="1"/>
+            </wp:cNvGraphicFramePr>
+            <a:graphic xmlns:a="http://schemas.openxmlformats.org/drawingml/2006/main">
+              <a:graphicData uri="http://schemas.openxmlformats.org/drawingml/2006/picture">
+                <pic:pic xmlns:pic="http://schemas.openxmlformats.org/drawingml/2006/picture">
+                  <pic:nvPicPr>
+                    <pic:cNvPr id="1" name=""/>
+                    <pic:cNvPicPr/>
+                  </pic:nvPicPr>
+                  <pic:blipFill rotWithShape="1">
+                    <a:blip r:embed="rId5"/>
+                    <a:srcRect l="55295" t="33229" r="13937" b="29150"/>
+                    <a:stretch/>
+                  </pic:blipFill>
+                  <pic:spPr bwMode="auto">
+                    <a:xfrm>
+                      <a:off x="0" y="0"/>
+                      <a:ext cx="4099456" cy="2819473"/>
+                    </a:xfrm>
+                    <a:prstGeom prst="rect">
+                      <a:avLst/>
+                    </a:prstGeom>
+                    <a:ln>
+                      <a:noFill/>
+                    </a:ln>
+                    <a:extLst>
+                      <a:ext uri="{53640926-AAD7-44D8-BBD7-CCE9431645EC}">
+                        <a14:shadowObscured xmlns:a14="http://schemas.microsoft.com/office/drawing/2010/main"/>
+                      </a:ext>
+                    </a:extLst>
+                  </pic:spPr>
+                </pic:pic>
+              </a:graphicData>
+            </a:graphic>
+          </wp:inline>
+        </w:drawing>
+      </w:r>
+    </w:p>
+    <w:p>
+      <w:pPr>
+        <w:pStyle w:val="Prrafodelista"/>
+        <w:numPr>
+          <w:ilvl w:val="0"/>
+          <w:numId w:val="2"/>
+        </w:numPr>
+        <w:jc w:val="both"/>
+        <w:rPr>
+          <w:rFonts w:ascii="Times New Roman" w:hAnsi="Times New Roman" w:cs="Times New Roman"/>
+          <w:noProof/>
+          <w:lang w:val="en-US"/>
+        </w:rPr>
+      </w:pPr>
+      <w:r>
+        <w:rPr>
+          <w:rFonts w:ascii="Times New Roman" w:hAnsi="Times New Roman" w:cs="Times New Roman"/>
+          <w:noProof/>
+          <w:u w:val="single"/>
+          <w:lang w:val="en-US"/>
+        </w:rPr>
+        <w:t>Minimax time</w:t>
+      </w:r>
+      <w:r>
+        <w:rPr>
+          <w:rFonts w:ascii="Times New Roman" w:hAnsi="Times New Roman" w:cs="Times New Roman"/>
+          <w:noProof/>
+          <w:lang w:val="en-US"/>
+        </w:rPr>
+        <w:t xml:space="preserve"> was </w:t>
+      </w:r>
+      <w:r>
+        <w:rPr>
+          <w:rFonts w:ascii="Times New Roman" w:hAnsi="Times New Roman" w:cs="Times New Roman"/>
+          <w:noProof/>
+          <w:lang w:val="en-US"/>
+        </w:rPr>
+        <w:t>0.3202123</w:t>
+      </w:r>
+      <w:r>
+        <w:rPr>
+          <w:rFonts w:ascii="Times New Roman" w:hAnsi="Times New Roman" w:cs="Times New Roman"/>
+          <w:noProof/>
+          <w:lang w:val="en-US"/>
+        </w:rPr>
+        <w:t xml:space="preserve">seconds. </w:t>
+      </w:r>
+    </w:p>
+    <w:p>
+      <w:pPr>
+        <w:pStyle w:val="Prrafodelista"/>
+        <w:numPr>
+          <w:ilvl w:val="0"/>
+          <w:numId w:val="2"/>
+        </w:numPr>
+        <w:jc w:val="both"/>
+        <w:rPr>
+          <w:rFonts w:ascii="Times New Roman" w:hAnsi="Times New Roman" w:cs="Times New Roman"/>
+          <w:noProof/>
+          <w:lang w:val="en-US"/>
+        </w:rPr>
+      </w:pPr>
+      <w:r>
+        <w:rPr>
+          <w:rFonts w:ascii="Times New Roman" w:hAnsi="Times New Roman" w:cs="Times New Roman"/>
+          <w:noProof/>
+          <w:u w:val="single"/>
+          <w:lang w:val="en-US"/>
+        </w:rPr>
+        <w:t>Alpha-beta pruning time</w:t>
+      </w:r>
+      <w:r>
+        <w:rPr>
+          <w:rFonts w:ascii="Times New Roman" w:hAnsi="Times New Roman" w:cs="Times New Roman"/>
+          <w:noProof/>
+          <w:lang w:val="en-US"/>
+        </w:rPr>
+        <w:t xml:space="preserve"> </w:t>
+      </w:r>
+      <w:r>
+        <w:rPr>
+          <w:rFonts w:ascii="Times New Roman" w:hAnsi="Times New Roman" w:cs="Times New Roman"/>
+          <w:noProof/>
+          <w:lang w:val="en-US"/>
+        </w:rPr>
+        <w:t>0.05276926999999994</w:t>
+      </w:r>
+      <w:r>
+        <w:rPr>
+          <w:rFonts w:ascii="Times New Roman" w:hAnsi="Times New Roman" w:cs="Times New Roman"/>
+          <w:noProof/>
+          <w:lang w:val="en-US"/>
+        </w:rPr>
+        <w:t xml:space="preserve"> seconds</w:t>
+      </w:r>
+      <w:r>
+        <w:rPr>
+          <w:rFonts w:ascii="Times New Roman" w:hAnsi="Times New Roman" w:cs="Times New Roman"/>
+          <w:noProof/>
+          <w:lang w:val="en-US"/>
+        </w:rPr>
+        <w:t>.</w:t>
+      </w:r>
+    </w:p>
+    <w:p>
+      <w:pPr>
+        <w:pStyle w:val="Prrafodelista"/>
+        <w:ind w:left="2160"/>
+        <w:jc w:val="both"/>
+        <w:rPr>
+          <w:noProof/>
+          <w:lang w:val="en-US"/>
+        </w:rPr>
+      </w:pPr>
+    </w:p>
+    <w:p>
+      <w:pPr>
+        <w:pStyle w:val="Prrafodelista"/>
+        <w:ind w:left="2160"/>
+        <w:jc w:val="both"/>
+        <w:rPr>
+          <w:rFonts w:ascii="Times New Roman" w:hAnsi="Times New Roman" w:cs="Times New Roman"/>
+          <w:noProof/>
+          <w:lang w:val="en-US"/>
+        </w:rPr>
+      </w:pPr>
+      <w:r>
+        <w:rPr>
+          <w:rFonts w:ascii="Times New Roman" w:hAnsi="Times New Roman" w:cs="Times New Roman"/>
+          <w:noProof/>
+          <w:lang w:val="en-US"/>
+        </w:rPr>
+        <w:t>Depth 4:</w:t>
+      </w:r>
+    </w:p>
+    <w:p>
+      <w:pPr>
+        <w:pStyle w:val="Prrafodelista"/>
+        <w:ind w:left="2160"/>
+        <w:jc w:val="both"/>
+        <w:rPr>
+          <w:rFonts w:ascii="Times New Roman" w:hAnsi="Times New Roman" w:cs="Times New Roman"/>
+          <w:noProof/>
+          <w:lang w:val="en-US"/>
+        </w:rPr>
+      </w:pPr>
+      <w:r>
+        <w:rPr>
+          <w:noProof/>
+        </w:rPr>
+        <w:drawing>
+          <wp:inline distT="0" distB="0" distL="0" distR="0" wp14:anchorId="5ADA1DFA" wp14:editId="46400C73">
+            <wp:extent cx="4192438" cy="2931153"/>
+            <wp:effectExtent l="0" t="0" r="0" b="3175"/>
+            <wp:docPr id="3" name="Imagen 3"/>
+            <wp:cNvGraphicFramePr>
+              <a:graphicFrameLocks xmlns:a="http://schemas.openxmlformats.org/drawingml/2006/main" noChangeAspect="1"/>
+            </wp:cNvGraphicFramePr>
+            <a:graphic xmlns:a="http://schemas.openxmlformats.org/drawingml/2006/main">
+              <a:graphicData uri="http://schemas.openxmlformats.org/drawingml/2006/picture">
+                <pic:pic xmlns:pic="http://schemas.openxmlformats.org/drawingml/2006/picture">
+                  <pic:nvPicPr>
+                    <pic:cNvPr id="1" name=""/>
+                    <pic:cNvPicPr/>
+                  </pic:nvPicPr>
+                  <pic:blipFill rotWithShape="1">
+                    <a:blip r:embed="rId6"/>
+                    <a:srcRect l="34138" t="34846" r="35224" b="27072"/>
+                    <a:stretch/>
+                  </pic:blipFill>
+                  <pic:spPr bwMode="auto">
+                    <a:xfrm>
+                      <a:off x="0" y="0"/>
+                      <a:ext cx="4211196" cy="2944268"/>
+                    </a:xfrm>
+                    <a:prstGeom prst="rect">
+                      <a:avLst/>
+                    </a:prstGeom>
+                    <a:ln>
+                      <a:noFill/>
+                    </a:ln>
+                    <a:extLst>
+                      <a:ext uri="{53640926-AAD7-44D8-BBD7-CCE9431645EC}">
+                        <a14:shadowObscured xmlns:a14="http://schemas.microsoft.com/office/drawing/2010/main"/>
+                      </a:ext>
+                    </a:extLst>
+                  </pic:spPr>
+                </pic:pic>
+              </a:graphicData>
+            </a:graphic>
+          </wp:inline>
+        </w:drawing>
+      </w:r>
+    </w:p>
+    <w:p>
+      <w:pPr>
+        <w:pStyle w:val="Prrafodelista"/>
+        <w:numPr>
+          <w:ilvl w:val="0"/>
+          <w:numId w:val="3"/>
+        </w:numPr>
+        <w:jc w:val="both"/>
+        <w:rPr>
+          <w:rFonts w:ascii="Times New Roman" w:hAnsi="Times New Roman" w:cs="Times New Roman"/>
+          <w:noProof/>
+          <w:lang w:val="en-US"/>
+        </w:rPr>
+      </w:pPr>
+      <w:r>
+        <w:rPr>
+          <w:rFonts w:ascii="Times New Roman" w:hAnsi="Times New Roman" w:cs="Times New Roman"/>
+          <w:noProof/>
+          <w:u w:val="single"/>
+          <w:lang w:val="en-US"/>
+        </w:rPr>
+        <w:t>Minimax time</w:t>
+      </w:r>
+      <w:r>
+        <w:rPr>
+          <w:rFonts w:ascii="Times New Roman" w:hAnsi="Times New Roman" w:cs="Times New Roman"/>
+          <w:noProof/>
+          <w:lang w:val="en-US"/>
+        </w:rPr>
+        <w:t xml:space="preserve"> was</w:t>
+      </w:r>
+      <w:r>
+        <w:rPr>
+          <w:rFonts w:ascii="Times New Roman" w:hAnsi="Times New Roman" w:cs="Times New Roman"/>
+          <w:noProof/>
+          <w:lang w:val="en-US"/>
+        </w:rPr>
+        <w:t xml:space="preserve"> </w:t>
+      </w:r>
+      <w:r>
+        <w:rPr>
+          <w:rFonts w:ascii="Times New Roman" w:hAnsi="Times New Roman" w:cs="Times New Roman"/>
+          <w:noProof/>
+          <w:lang w:val="en-US"/>
+        </w:rPr>
+        <w:t>1.6395015999999998</w:t>
+      </w:r>
+      <w:r>
+        <w:rPr>
+          <w:rFonts w:ascii="Times New Roman" w:hAnsi="Times New Roman" w:cs="Times New Roman"/>
+          <w:noProof/>
+          <w:lang w:val="en-US"/>
+        </w:rPr>
+        <w:t xml:space="preserve"> seconds. </w:t>
+      </w:r>
+    </w:p>
+    <w:p>
+      <w:pPr>
+        <w:pStyle w:val="Prrafodelista"/>
+        <w:numPr>
+          <w:ilvl w:val="0"/>
+          <w:numId w:val="3"/>
+        </w:numPr>
+        <w:jc w:val="both"/>
+        <w:rPr>
+          <w:rFonts w:ascii="Times New Roman" w:hAnsi="Times New Roman" w:cs="Times New Roman"/>
+          <w:noProof/>
+          <w:lang w:val="en-US"/>
+        </w:rPr>
+      </w:pPr>
+      <w:r>
+        <w:rPr>
+          <w:rFonts w:ascii="Times New Roman" w:hAnsi="Times New Roman" w:cs="Times New Roman"/>
+          <w:noProof/>
+          <w:u w:val="single"/>
+          <w:lang w:val="en-US"/>
+        </w:rPr>
+        <w:t>Alpha-beta pruning time</w:t>
+      </w:r>
+      <w:r>
+        <w:rPr>
+          <w:rFonts w:ascii="Times New Roman" w:hAnsi="Times New Roman" w:cs="Times New Roman"/>
+          <w:noProof/>
+          <w:lang w:val="en-US"/>
+        </w:rPr>
+        <w:t xml:space="preserve"> was </w:t>
+      </w:r>
+      <w:r>
+        <w:rPr>
+          <w:rFonts w:ascii="Times New Roman" w:hAnsi="Times New Roman" w:cs="Times New Roman"/>
+          <w:noProof/>
+          <w:lang w:val="en-US"/>
+        </w:rPr>
+        <w:t xml:space="preserve"> 0.10207853999999941</w:t>
+      </w:r>
+      <w:r>
+        <w:rPr>
+          <w:rFonts w:ascii="Times New Roman" w:hAnsi="Times New Roman" w:cs="Times New Roman"/>
+          <w:noProof/>
+          <w:lang w:val="en-US"/>
+        </w:rPr>
+        <w:t xml:space="preserve"> seconds</w:t>
+      </w:r>
+      <w:r>
+        <w:rPr>
+          <w:rFonts w:ascii="Times New Roman" w:hAnsi="Times New Roman" w:cs="Times New Roman"/>
+          <w:noProof/>
+          <w:lang w:val="en-US"/>
+        </w:rPr>
+        <w:t>.</w:t>
+      </w:r>
+    </w:p>
+    <w:p>
+      <w:pPr>
+        <w:rPr>
+          <w:rFonts w:ascii="Times New Roman" w:hAnsi="Times New Roman" w:cs="Times New Roman"/>
+          <w:b/>
+          <w:bCs/>
+          <w:lang w:val="en-US"/>
+        </w:rPr>
+      </w:pPr>
+      <w:r>
+        <w:rPr>
+          <w:rFonts w:ascii="Times New Roman" w:hAnsi="Times New Roman" w:cs="Times New Roman"/>
+          <w:b/>
+          <w:bCs/>
+          <w:lang w:val="en-US"/>
+        </w:rPr>
+        <w:br w:type="page"/>
+      </w:r>
+    </w:p>
+    <w:p>
+      <w:pPr>
+        <w:pStyle w:val="Prrafodelista"/>
+        <w:numPr>
+          <w:ilvl w:val="2"/>
+          <w:numId w:val="1"/>
+        </w:numPr>
+        <w:jc w:val="both"/>
+        <w:rPr>
+          <w:rFonts w:ascii="Times New Roman" w:hAnsi="Times New Roman" w:cs="Times New Roman"/>
+          <w:b/>
+          <w:bCs/>
+          <w:lang w:val="en-US"/>
+        </w:rPr>
+      </w:pPr>
+      <w:r>
+        <w:rPr>
+          <w:rFonts w:ascii="Times New Roman" w:hAnsi="Times New Roman" w:cs="Times New Roman"/>
+          <w:b/>
+          <w:bCs/>
+          <w:lang w:val="en-US"/>
+        </w:rPr>
+        <w:lastRenderedPageBreak/>
+        <w:t>Computer independent measures of improvement.</w:t>
+      </w:r>
+    </w:p>
+    <w:p>
+      <w:pPr>
+        <w:pStyle w:val="Prrafodelista"/>
+        <w:ind w:left="2160"/>
+        <w:jc w:val="both"/>
+        <w:rPr>
+          <w:noProof/>
+          <w:lang w:val="en-US"/>
+        </w:rPr>
+      </w:pPr>
+      <w:r>
+        <w:rPr>
+          <w:rFonts w:ascii="Times New Roman" w:hAnsi="Times New Roman" w:cs="Times New Roman"/>
+          <w:lang w:val="en-US"/>
+        </w:rPr>
+        <w:t xml:space="preserve">On the Y axis we can see how many times is </w:t>
+      </w:r>
+      <w:r>
+        <w:rPr>
+          <w:rFonts w:ascii="Times New Roman" w:hAnsi="Times New Roman" w:cs="Times New Roman"/>
+          <w:lang w:val="en-US"/>
+        </w:rPr>
+        <w:t>alpha beta faster than minimax. On the X axis we can see the depths for each value.</w:t>
+      </w:r>
+    </w:p>
+    <w:p>
+      <w:pPr>
+        <w:pStyle w:val="Prrafodelista"/>
+        <w:ind w:left="2160"/>
+        <w:jc w:val="both"/>
+        <w:rPr>
+          <w:rFonts w:ascii="Times New Roman" w:hAnsi="Times New Roman" w:cs="Times New Roman"/>
+          <w:b/>
+          <w:bCs/>
+          <w:lang w:val="en-US"/>
+        </w:rPr>
+      </w:pPr>
+      <w:r>
+        <w:rPr>
+          <w:noProof/>
+        </w:rPr>
+        <w:drawing>
+          <wp:inline distT="0" distB="0" distL="0" distR="0" wp14:anchorId="1BCAF7AC" wp14:editId="5E947F4A">
+            <wp:extent cx="3762822" cy="2777706"/>
+            <wp:effectExtent l="0" t="0" r="9525" b="3810"/>
+            <wp:docPr id="7" name="Imagen 7"/>
+            <wp:cNvGraphicFramePr>
+              <a:graphicFrameLocks xmlns:a="http://schemas.openxmlformats.org/drawingml/2006/main" noChangeAspect="1"/>
+            </wp:cNvGraphicFramePr>
+            <a:graphic xmlns:a="http://schemas.openxmlformats.org/drawingml/2006/main">
+              <a:graphicData uri="http://schemas.openxmlformats.org/drawingml/2006/picture">
+                <pic:pic xmlns:pic="http://schemas.openxmlformats.org/drawingml/2006/picture">
+                  <pic:nvPicPr>
+                    <pic:cNvPr id="1" name=""/>
+                    <pic:cNvPicPr/>
+                  </pic:nvPicPr>
+                  <pic:blipFill rotWithShape="1">
+                    <a:blip r:embed="rId7"/>
+                    <a:srcRect l="34397" t="34845" r="35354" b="25458"/>
+                    <a:stretch/>
+                  </pic:blipFill>
+                  <pic:spPr bwMode="auto">
+                    <a:xfrm>
+                      <a:off x="0" y="0"/>
+                      <a:ext cx="3780290" cy="2790601"/>
+                    </a:xfrm>
+                    <a:prstGeom prst="rect">
+                      <a:avLst/>
+                    </a:prstGeom>
+                    <a:ln>
+                      <a:noFill/>
+                    </a:ln>
+                    <a:extLst>
+                      <a:ext uri="{53640926-AAD7-44D8-BBD7-CCE9431645EC}">
+                        <a14:shadowObscured xmlns:a14="http://schemas.microsoft.com/office/drawing/2010/main"/>
+                      </a:ext>
+                    </a:extLst>
+                  </pic:spPr>
+                </pic:pic>
+              </a:graphicData>
+            </a:graphic>
+          </wp:inline>
+        </w:drawing>
+      </w:r>
+    </w:p>
+    <w:p>
+      <w:pPr>
+        <w:pStyle w:val="Prrafodelista"/>
+        <w:ind w:left="2160"/>
+        <w:jc w:val="both"/>
+        <w:rPr>
+          <w:rFonts w:ascii="Times New Roman" w:hAnsi="Times New Roman" w:cs="Times New Roman"/>
+          <w:lang w:val="en-US"/>
+        </w:rPr>
+      </w:pPr>
+      <w:r>
+        <w:rPr>
+          <w:rFonts w:ascii="Times New Roman" w:hAnsi="Times New Roman" w:cs="Times New Roman"/>
+          <w:lang w:val="en-US"/>
+        </w:rPr>
+        <w:t xml:space="preserve">From </w:t>
+      </w:r>
+      <w:r>
+        <w:rPr>
+          <w:rFonts w:ascii="Times New Roman" w:hAnsi="Times New Roman" w:cs="Times New Roman"/>
+          <w:lang w:val="en-US"/>
+        </w:rPr>
+        <w:t xml:space="preserve">depths </w:t>
+      </w:r>
+      <w:r>
+        <w:rPr>
+          <w:rFonts w:ascii="Times New Roman" w:hAnsi="Times New Roman" w:cs="Times New Roman"/>
+          <w:lang w:val="en-US"/>
+        </w:rPr>
+        <w:t xml:space="preserve">1 to 4, </w:t>
+      </w:r>
+      <w:r>
+        <w:rPr>
+          <w:rFonts w:ascii="Times New Roman" w:hAnsi="Times New Roman" w:cs="Times New Roman"/>
+          <w:lang w:val="en-US"/>
+        </w:rPr>
+        <w:t xml:space="preserve">the </w:t>
+      </w:r>
+      <w:r>
+        <w:rPr>
+          <w:rFonts w:ascii="Times New Roman" w:hAnsi="Times New Roman" w:cs="Times New Roman"/>
+          <w:lang w:val="en-US"/>
+        </w:rPr>
+        <w:t>time spent</w:t>
+      </w:r>
+      <w:r>
+        <w:rPr>
+          <w:rFonts w:ascii="Times New Roman" w:hAnsi="Times New Roman" w:cs="Times New Roman"/>
+          <w:lang w:val="en-US"/>
+        </w:rPr>
+        <w:t xml:space="preserve"> of minimax divided by the </w:t>
+      </w:r>
+      <w:r>
+        <w:rPr>
+          <w:rFonts w:ascii="Times New Roman" w:hAnsi="Times New Roman" w:cs="Times New Roman"/>
+          <w:lang w:val="en-US"/>
+        </w:rPr>
+        <w:t>time spent</w:t>
+      </w:r>
+      <w:r>
+        <w:rPr>
+          <w:rFonts w:ascii="Times New Roman" w:hAnsi="Times New Roman" w:cs="Times New Roman"/>
+          <w:lang w:val="en-US"/>
+        </w:rPr>
+        <w:t xml:space="preserve"> of alpha-beta.</w:t>
+      </w:r>
+    </w:p>
+    <w:p>
+      <w:pPr>
+        <w:pStyle w:val="Prrafodelista"/>
+        <w:ind w:left="2160"/>
+        <w:jc w:val="both"/>
+        <w:rPr>
+          <w:rFonts w:ascii="Times New Roman" w:hAnsi="Times New Roman" w:cs="Times New Roman"/>
+          <w:lang w:val="en-US"/>
+        </w:rPr>
+      </w:pPr>
+    </w:p>
+    <w:p>
+      <w:pPr>
+        <w:pStyle w:val="Prrafodelista"/>
+        <w:ind w:left="2160"/>
+        <w:jc w:val="both"/>
+        <w:rPr>
+          <w:rFonts w:ascii="Times New Roman" w:hAnsi="Times New Roman" w:cs="Times New Roman"/>
+          <w:lang w:val="en-US"/>
+        </w:rPr>
+      </w:pPr>
+      <w:r>
+        <w:rPr>
+          <w:noProof/>
+        </w:rPr>
+        <w:drawing>
+          <wp:inline distT="0" distB="0" distL="0" distR="0" wp14:anchorId="3E7E5CF7" wp14:editId="40EDA383">
+            <wp:extent cx="3639820" cy="2751826"/>
+            <wp:effectExtent l="0" t="0" r="0" b="0"/>
+            <wp:docPr id="2" name="Imagen 2"/>
+            <wp:cNvGraphicFramePr>
+              <a:graphicFrameLocks xmlns:a="http://schemas.openxmlformats.org/drawingml/2006/main" noChangeAspect="1"/>
+            </wp:cNvGraphicFramePr>
+            <a:graphic xmlns:a="http://schemas.openxmlformats.org/drawingml/2006/main">
+              <a:graphicData uri="http://schemas.openxmlformats.org/drawingml/2006/picture">
+                <pic:pic xmlns:pic="http://schemas.openxmlformats.org/drawingml/2006/picture">
+                  <pic:nvPicPr>
+                    <pic:cNvPr id="1" name=""/>
+                    <pic:cNvPicPr/>
+                  </pic:nvPicPr>
+                  <pic:blipFill rotWithShape="1">
+                    <a:blip r:embed="rId8"/>
+                    <a:srcRect l="34526" t="35306" r="36005" b="25085"/>
+                    <a:stretch/>
+                  </pic:blipFill>
+                  <pic:spPr bwMode="auto">
+                    <a:xfrm>
+                      <a:off x="0" y="0"/>
+                      <a:ext cx="3653098" cy="2761865"/>
+                    </a:xfrm>
+                    <a:prstGeom prst="rect">
+                      <a:avLst/>
+                    </a:prstGeom>
+                    <a:ln>
+                      <a:noFill/>
+                    </a:ln>
+                    <a:extLst>
+                      <a:ext uri="{53640926-AAD7-44D8-BBD7-CCE9431645EC}">
+                        <a14:shadowObscured xmlns:a14="http://schemas.microsoft.com/office/drawing/2010/main"/>
+                      </a:ext>
+                    </a:extLst>
+                  </pic:spPr>
+                </pic:pic>
+              </a:graphicData>
+            </a:graphic>
+          </wp:inline>
+        </w:drawing>
+      </w:r>
+    </w:p>
+    <w:p>
+      <w:pPr>
+        <w:pStyle w:val="Prrafodelista"/>
+        <w:ind w:left="2160"/>
+        <w:jc w:val="both"/>
+        <w:rPr>
+          <w:rFonts w:ascii="Times New Roman" w:hAnsi="Times New Roman" w:cs="Times New Roman"/>
+          <w:lang w:val="en-US"/>
+        </w:rPr>
+      </w:pPr>
+      <w:r>
+        <w:rPr>
+          <w:rFonts w:ascii="Times New Roman" w:hAnsi="Times New Roman" w:cs="Times New Roman"/>
+          <w:lang w:val="en-US"/>
+        </w:rPr>
+        <w:t xml:space="preserve">From depths 1 to 8, the </w:t>
+      </w:r>
+      <w:r>
+        <w:rPr>
+          <w:rFonts w:ascii="Times New Roman" w:hAnsi="Times New Roman" w:cs="Times New Roman"/>
+          <w:lang w:val="en-US"/>
+        </w:rPr>
+        <w:t xml:space="preserve">value of the division is getting bigger, this means that the gap between these 2 strategies is </w:t>
+      </w:r>
+      <w:r>
+        <w:rPr>
+          <w:rFonts w:ascii="Times New Roman" w:hAnsi="Times New Roman" w:cs="Times New Roman"/>
+          <w:lang w:val="en-US"/>
+        </w:rPr>
+        <w:t>growing.</w:t>
+      </w:r>
+    </w:p>
+    <w:p>
+      <w:pPr>
+        <w:pStyle w:val="Prrafodelista"/>
+        <w:ind w:left="2160"/>
+        <w:jc w:val="both"/>
+        <w:rPr>
+          <w:rFonts w:ascii="Times New Roman" w:hAnsi="Times New Roman" w:cs="Times New Roman"/>
+          <w:lang w:val="en-US"/>
+        </w:rPr>
+      </w:pPr>
+    </w:p>
+    <w:p>
+      <w:pPr>
+        <w:pStyle w:val="Prrafodelista"/>
+        <w:numPr>
+          <w:ilvl w:val="2"/>
+          <w:numId w:val="1"/>
+        </w:numPr>
+        <w:jc w:val="both"/>
+        <w:rPr>
+          <w:rFonts w:ascii="Times New Roman" w:hAnsi="Times New Roman" w:cs="Times New Roman"/>
+          <w:b/>
+          <w:bCs/>
+          <w:lang w:val="en-US"/>
+        </w:rPr>
+      </w:pPr>
+      <w:r>
+        <w:rPr>
+          <w:rFonts w:ascii="Times New Roman" w:hAnsi="Times New Roman" w:cs="Times New Roman"/>
+          <w:b/>
+          <w:bCs/>
+          <w:lang w:val="en-US"/>
+        </w:rPr>
+        <w:t>Correct, clear, and complete analy</w:t>
+      </w:r>
+      <w:r>
+        <w:rPr>
+          <w:rFonts w:ascii="Times New Roman" w:hAnsi="Times New Roman" w:cs="Times New Roman"/>
+          <w:b/>
+          <w:bCs/>
+          <w:lang w:val="en-US"/>
+        </w:rPr>
+        <w:t>sis of the results.</w:t>
+      </w:r>
+    </w:p>
+    <w:p>
+      <w:pPr>
+        <w:pStyle w:val="Prrafodelista"/>
+        <w:ind w:left="2160"/>
+        <w:jc w:val="both"/>
+        <w:rPr>
+          <w:rFonts w:ascii="Times New Roman" w:hAnsi="Times New Roman" w:cs="Times New Roman"/>
+          <w:lang w:val="en-US"/>
+        </w:rPr>
+      </w:pPr>
+      <w:r>
+        <w:rPr>
+          <w:rFonts w:ascii="Times New Roman" w:hAnsi="Times New Roman" w:cs="Times New Roman"/>
+          <w:lang w:val="en-US"/>
+        </w:rPr>
+        <w:t xml:space="preserve">For depths 3 and 4 </w:t>
+      </w:r>
+      <w:r>
+        <w:rPr>
+          <w:rFonts w:ascii="Times New Roman" w:hAnsi="Times New Roman" w:cs="Times New Roman"/>
+          <w:lang w:val="en-US"/>
+        </w:rPr>
+        <w:t xml:space="preserve">we could see that the bigger the depth, the bigger the difference </w:t>
+      </w:r>
+      <w:r>
+        <w:rPr>
+          <w:rFonts w:ascii="Times New Roman" w:hAnsi="Times New Roman" w:cs="Times New Roman"/>
+          <w:lang w:val="en-US"/>
+        </w:rPr>
+        <w:t xml:space="preserve">between the strategies. This is because the “tree” gets bigger </w:t>
+      </w:r>
+      <w:r>
+        <w:rPr>
+          <w:rFonts w:ascii="Times New Roman" w:hAnsi="Times New Roman" w:cs="Times New Roman"/>
+          <w:lang w:val="en-US"/>
+        </w:rPr>
+        <w:t>with the depth</w:t>
+      </w:r>
+      <w:r>
+        <w:rPr>
+          <w:rFonts w:ascii="Times New Roman" w:hAnsi="Times New Roman" w:cs="Times New Roman"/>
+          <w:lang w:val="en-US"/>
+        </w:rPr>
+        <w:t xml:space="preserve"> and minimax </w:t>
+      </w:r>
+      <w:proofErr w:type="gramStart"/>
+      <w:r>
+        <w:rPr>
+          <w:rFonts w:ascii="Times New Roman" w:hAnsi="Times New Roman" w:cs="Times New Roman"/>
+          <w:lang w:val="en-US"/>
+        </w:rPr>
+        <w:t>has to</w:t>
+      </w:r>
+      <w:proofErr w:type="gramEnd"/>
+      <w:r>
+        <w:rPr>
+          <w:rFonts w:ascii="Times New Roman" w:hAnsi="Times New Roman" w:cs="Times New Roman"/>
+          <w:lang w:val="en-US"/>
+        </w:rPr>
+        <w:t xml:space="preserve"> </w:t>
+      </w:r>
+      <w:r>
+        <w:rPr>
+          <w:rFonts w:ascii="Times New Roman" w:hAnsi="Times New Roman" w:cs="Times New Roman"/>
+          <w:lang w:val="en-US"/>
+        </w:rPr>
+        <w:t>compare more nodes than alpha-beta</w:t>
+      </w:r>
+      <w:r>
+        <w:rPr>
+          <w:rFonts w:ascii="Times New Roman" w:hAnsi="Times New Roman" w:cs="Times New Roman"/>
+          <w:lang w:val="en-US"/>
+        </w:rPr>
+        <w:t xml:space="preserve"> (thanks to the pruning)</w:t>
+      </w:r>
+      <w:r>
+        <w:rPr>
+          <w:rFonts w:ascii="Times New Roman" w:hAnsi="Times New Roman" w:cs="Times New Roman"/>
+          <w:lang w:val="en-US"/>
+        </w:rPr>
+        <w:t>.</w:t>
+      </w:r>
+    </w:p>
+    <w:p>
+      <w:pPr>
+        <w:pStyle w:val="Prrafodelista"/>
+        <w:numPr>
+          <w:ilvl w:val="2"/>
+          <w:numId w:val="1"/>
+        </w:numPr>
+        <w:jc w:val="both"/>
+        <w:rPr>
+          <w:rFonts w:ascii="Times New Roman" w:hAnsi="Times New Roman" w:cs="Times New Roman"/>
+          <w:b/>
+          <w:bCs/>
+          <w:lang w:val="en-US"/>
+        </w:rPr>
+      </w:pPr>
+      <w:r>
+        <w:rPr>
+          <w:rFonts w:ascii="Times New Roman" w:hAnsi="Times New Roman" w:cs="Times New Roman"/>
+          <w:b/>
+          <w:bCs/>
           <w:lang w:val="en-US"/>
         </w:rPr>
         <w:t>Other relevant information.</w:t>
+      </w:r>
+    </w:p>
+    <w:p>
+      <w:pPr>
+        <w:pStyle w:val="Prrafodelista"/>
+        <w:ind w:left="2160"/>
+        <w:jc w:val="both"/>
+        <w:rPr>
+          <w:rFonts w:ascii="Times New Roman" w:hAnsi="Times New Roman" w:cs="Times New Roman"/>
+          <w:b/>
+          <w:bCs/>
+          <w:lang w:val="en-US"/>
+        </w:rPr>
+      </w:pPr>
+      <w:r>
+        <w:rPr>
+          <w:rFonts w:ascii="Times New Roman" w:hAnsi="Times New Roman" w:cs="Times New Roman"/>
+          <w:lang w:val="en-US"/>
+        </w:rPr>
+        <w:t xml:space="preserve">We saw that just in the depth 1, alpha-beta pruning has a worst performance than minimax, this is because at that depth, the time spent </w:t>
+      </w:r>
+      <w:r>
+        <w:rPr>
+          <w:rFonts w:ascii="Times New Roman" w:hAnsi="Times New Roman" w:cs="Times New Roman"/>
+          <w:lang w:val="en-US"/>
+        </w:rPr>
+        <w:t xml:space="preserve">to check if we </w:t>
+      </w:r>
+      <w:proofErr w:type="gramStart"/>
+      <w:r>
+        <w:rPr>
+          <w:rFonts w:ascii="Times New Roman" w:hAnsi="Times New Roman" w:cs="Times New Roman"/>
+          <w:lang w:val="en-US"/>
+        </w:rPr>
+        <w:t>have to</w:t>
+      </w:r>
+      <w:proofErr w:type="gramEnd"/>
+      <w:r>
+        <w:rPr>
+          <w:rFonts w:ascii="Times New Roman" w:hAnsi="Times New Roman" w:cs="Times New Roman"/>
+          <w:lang w:val="en-US"/>
+        </w:rPr>
+        <w:t xml:space="preserve"> prun</w:t>
+      </w:r>
+      <w:r>
+        <w:rPr>
+          <w:rFonts w:ascii="Times New Roman" w:hAnsi="Times New Roman" w:cs="Times New Roman"/>
+          <w:lang w:val="en-US"/>
+        </w:rPr>
+        <w:t>e</w:t>
+      </w:r>
+      <w:r>
+        <w:rPr>
+          <w:rFonts w:ascii="Times New Roman" w:hAnsi="Times New Roman" w:cs="Times New Roman"/>
+          <w:lang w:val="en-US"/>
+        </w:rPr>
+        <w:t xml:space="preserve"> is bigger than the overall time spent by minimax</w:t>
+      </w:r>
+      <w:r>
+        <w:rPr>
+          <w:rFonts w:ascii="Times New Roman" w:hAnsi="Times New Roman" w:cs="Times New Roman"/>
+          <w:lang w:val="en-US"/>
+        </w:rPr>
+        <w:t xml:space="preserve"> only comparing nodes</w:t>
+      </w:r>
+      <w:r>
+        <w:rPr>
+          <w:rFonts w:ascii="Times New Roman" w:hAnsi="Times New Roman" w:cs="Times New Roman"/>
+          <w:lang w:val="en-US"/>
+        </w:rPr>
+        <w:t>.</w:t>
+      </w:r>
+    </w:p>
+    <w:p>
+      <w:pPr>
+        <w:pStyle w:val="Prrafodelista"/>
+        <w:ind w:left="2160"/>
+        <w:jc w:val="both"/>
+        <w:rPr>
+          <w:rFonts w:ascii="Times New Roman" w:hAnsi="Times New Roman" w:cs="Times New Roman"/>
+          <w:lang w:val="en-US"/>
+        </w:rPr>
+      </w:pPr>
+    </w:p>
+    <w:p>
+      <w:pPr>
+        <w:pStyle w:val="Prrafodelista"/>
+        <w:numPr>
+          <w:ilvl w:val="0"/>
+          <w:numId w:val="1"/>
+        </w:numPr>
+        <w:jc w:val="both"/>
+        <w:rPr>
+          <w:rFonts w:ascii="Times New Roman" w:hAnsi="Times New Roman" w:cs="Times New Roman"/>
+          <w:color w:val="00B0F0"/>
+          <w:sz w:val="32"/>
+          <w:szCs w:val="32"/>
+          <w:lang w:val="en-US"/>
+        </w:rPr>
+      </w:pPr>
+      <w:r>
+        <w:rPr>
+          <w:rFonts w:ascii="Times New Roman" w:hAnsi="Times New Roman" w:cs="Times New Roman"/>
+          <w:color w:val="00B0F0"/>
+          <w:sz w:val="32"/>
+          <w:szCs w:val="32"/>
+          <w:lang w:val="en-US"/>
+        </w:rPr>
+        <w:t>Documentation of the design of the heuristic</w:t>
       </w:r>
     </w:p>
     <w:p>
@@ -231,21 +2557,85 @@
           <w:ilvl w:val="1"/>
           <w:numId w:val="1"/>
         </w:numPr>
-        <w:rPr>
-          <w:rFonts w:ascii="Times New Roman" w:hAnsi="Times New Roman" w:cs="Times New Roman"/>
-          <w:sz w:val="24"/>
-          <w:szCs w:val="24"/>
-          <w:lang w:val="en-US"/>
-        </w:rPr>
-      </w:pPr>
-      <w:r>
-        <w:rPr>
-          <w:rFonts w:ascii="Times New Roman" w:hAnsi="Times New Roman" w:cs="Times New Roman"/>
-          <w:sz w:val="24"/>
-          <w:szCs w:val="24"/>
-          <w:lang w:val="en-US"/>
-        </w:rPr>
-        <w:t>Efficiency of alpha-beta pruning.</w:t>
+        <w:jc w:val="both"/>
+        <w:rPr>
+          <w:rFonts w:ascii="Times New Roman" w:hAnsi="Times New Roman" w:cs="Times New Roman"/>
+          <w:b/>
+          <w:bCs/>
+          <w:lang w:val="en-US"/>
+        </w:rPr>
+      </w:pPr>
+      <w:r>
+        <w:rPr>
+          <w:rFonts w:ascii="Times New Roman" w:hAnsi="Times New Roman" w:cs="Times New Roman"/>
+          <w:b/>
+          <w:bCs/>
+          <w:lang w:val="en-US"/>
+        </w:rPr>
+        <w:t xml:space="preserve">Review </w:t>
+      </w:r>
+      <w:r>
+        <w:rPr>
+          <w:rFonts w:ascii="Times New Roman" w:hAnsi="Times New Roman" w:cs="Times New Roman"/>
+          <w:b/>
+          <w:bCs/>
+          <w:lang w:val="en-US"/>
+        </w:rPr>
+        <w:t xml:space="preserve">of previous work on </w:t>
+      </w:r>
+      <w:proofErr w:type="spellStart"/>
+      <w:r>
+        <w:rPr>
+          <w:rFonts w:ascii="Times New Roman" w:hAnsi="Times New Roman" w:cs="Times New Roman"/>
+          <w:b/>
+          <w:bCs/>
+          <w:lang w:val="en-US"/>
+        </w:rPr>
+        <w:t>Reversi</w:t>
+      </w:r>
+      <w:proofErr w:type="spellEnd"/>
+      <w:r>
+        <w:rPr>
+          <w:rFonts w:ascii="Times New Roman" w:hAnsi="Times New Roman" w:cs="Times New Roman"/>
+          <w:b/>
+          <w:bCs/>
+          <w:lang w:val="en-US"/>
+        </w:rPr>
+        <w:t xml:space="preserve"> strategies, including references in APA format.</w:t>
+      </w:r>
+    </w:p>
+    <w:p>
+      <w:pPr>
+        <w:pStyle w:val="Prrafodelista"/>
+        <w:numPr>
+          <w:ilvl w:val="1"/>
+          <w:numId w:val="1"/>
+        </w:numPr>
+        <w:jc w:val="both"/>
+        <w:rPr>
+          <w:rFonts w:ascii="Times New Roman" w:hAnsi="Times New Roman" w:cs="Times New Roman"/>
+          <w:b/>
+          <w:bCs/>
+          <w:lang w:val="en-US"/>
+        </w:rPr>
+      </w:pPr>
+      <w:r>
+        <w:rPr>
+          <w:rFonts w:ascii="Times New Roman" w:hAnsi="Times New Roman" w:cs="Times New Roman"/>
+          <w:b/>
+          <w:bCs/>
+          <w:lang w:val="en-US"/>
+        </w:rPr>
+        <w:t>Description of the design process</w:t>
+      </w:r>
+      <w:r>
+        <w:rPr>
+          <w:rFonts w:ascii="Times New Roman" w:hAnsi="Times New Roman" w:cs="Times New Roman"/>
+          <w:b/>
+          <w:bCs/>
+          <w:lang w:val="en-US"/>
+        </w:rPr>
+        <w:t>:</w:t>
       </w:r>
     </w:p>
     <w:p>
@@ -255,21 +2645,31 @@
           <w:ilvl w:val="2"/>
           <w:numId w:val="1"/>
         </w:numPr>
-        <w:rPr>
-          <w:rFonts w:ascii="Times New Roman" w:hAnsi="Times New Roman" w:cs="Times New Roman"/>
-          <w:sz w:val="24"/>
-          <w:szCs w:val="24"/>
-          <w:lang w:val="en-US"/>
-        </w:rPr>
-      </w:pPr>
-      <w:r>
-        <w:rPr>
-          <w:rFonts w:ascii="Times New Roman" w:hAnsi="Times New Roman" w:cs="Times New Roman"/>
-          <w:sz w:val="24"/>
-          <w:szCs w:val="24"/>
-          <w:lang w:val="en-US"/>
-        </w:rPr>
-        <w:t>Complete description of the evaluation protocol.</w:t>
+        <w:jc w:val="both"/>
+        <w:rPr>
+          <w:rFonts w:ascii="Times New Roman" w:hAnsi="Times New Roman" w:cs="Times New Roman"/>
+          <w:b/>
+          <w:bCs/>
+          <w:lang w:val="en-US"/>
+        </w:rPr>
+      </w:pPr>
+      <w:r>
+        <w:rPr>
+          <w:rFonts w:ascii="Times New Roman" w:hAnsi="Times New Roman" w:cs="Times New Roman"/>
+          <w:b/>
+          <w:bCs/>
+          <w:lang w:val="en-US"/>
+        </w:rPr>
+        <w:t>How was the design process planned and realized</w:t>
+      </w:r>
+      <w:r>
+        <w:rPr>
+          <w:rFonts w:ascii="Times New Roman" w:hAnsi="Times New Roman" w:cs="Times New Roman"/>
+          <w:b/>
+          <w:bCs/>
+          <w:lang w:val="en-US"/>
+        </w:rPr>
+        <w:t>?</w:t>
       </w:r>
     </w:p>
     <w:p>
@@ -279,30 +2679,22 @@
           <w:ilvl w:val="2"/>
           <w:numId w:val="1"/>
         </w:numPr>
-        <w:rPr>
-          <w:rFonts w:ascii="Times New Roman" w:hAnsi="Times New Roman" w:cs="Times New Roman"/>
-          <w:sz w:val="24"/>
-          <w:szCs w:val="24"/>
-          <w:lang w:val="en-US"/>
-        </w:rPr>
-      </w:pPr>
-      <w:r>
-        <w:rPr>
-          <w:rFonts w:ascii="Times New Roman" w:hAnsi="Times New Roman" w:cs="Times New Roman"/>
-          <w:sz w:val="24"/>
-          <w:szCs w:val="24"/>
-          <w:lang w:val="en-US"/>
-        </w:rPr>
-        <w:t>Tables in which times with</w:t>
-      </w:r>
-      <w:r>
-        <w:rPr>
-          <w:rFonts w:ascii="Times New Roman" w:hAnsi="Times New Roman" w:cs="Times New Roman"/>
-          <w:sz w:val="24"/>
-          <w:szCs w:val="24"/>
-          <w:lang w:val="en-US"/>
-        </w:rPr>
-        <w:t xml:space="preserve"> and without pruning are reported.</w:t>
+        <w:jc w:val="both"/>
+        <w:rPr>
+          <w:rFonts w:ascii="Times New Roman" w:hAnsi="Times New Roman" w:cs="Times New Roman"/>
+          <w:b/>
+          <w:bCs/>
+          <w:lang w:val="en-US"/>
+        </w:rPr>
+      </w:pPr>
+      <w:r>
+        <w:rPr>
+          <w:rFonts w:ascii="Times New Roman" w:hAnsi="Times New Roman" w:cs="Times New Roman"/>
+          <w:b/>
+          <w:bCs/>
+          <w:lang w:val="en-US"/>
+        </w:rPr>
+        <w:t>Did we have a systematic procedure to evaluate the heuristics designed?</w:t>
       </w:r>
     </w:p>
     <w:p>
@@ -312,102 +2704,23 @@
           <w:ilvl w:val="2"/>
           <w:numId w:val="1"/>
         </w:numPr>
-        <w:rPr>
-          <w:rFonts w:ascii="Times New Roman" w:hAnsi="Times New Roman" w:cs="Times New Roman"/>
-          <w:sz w:val="24"/>
-          <w:szCs w:val="24"/>
-          <w:lang w:val="en-US"/>
-        </w:rPr>
-      </w:pPr>
-      <w:r>
-        <w:rPr>
-          <w:rFonts w:ascii="Times New Roman" w:hAnsi="Times New Roman" w:cs="Times New Roman"/>
-          <w:sz w:val="24"/>
-          <w:szCs w:val="24"/>
-          <w:lang w:val="en-US"/>
-        </w:rPr>
-        <w:t>Computer independent measures of improvement.</w:t>
-      </w:r>
-    </w:p>
-    <w:p>
-      <w:pPr>
-        <w:pStyle w:val="Prrafodelista"/>
-        <w:numPr>
-          <w:ilvl w:val="2"/>
-          <w:numId w:val="1"/>
-        </w:numPr>
-        <w:rPr>
-          <w:rFonts w:ascii="Times New Roman" w:hAnsi="Times New Roman" w:cs="Times New Roman"/>
-          <w:sz w:val="24"/>
-          <w:szCs w:val="24"/>
-          <w:lang w:val="en-US"/>
-        </w:rPr>
-      </w:pPr>
-      <w:r>
-        <w:rPr>
-          <w:rFonts w:ascii="Times New Roman" w:hAnsi="Times New Roman" w:cs="Times New Roman"/>
-          <w:sz w:val="24"/>
-          <w:szCs w:val="24"/>
-          <w:lang w:val="en-US"/>
-        </w:rPr>
-        <w:t>Correct, clear, and complete analy</w:t>
-      </w:r>
-      <w:r>
-        <w:rPr>
-          <w:rFonts w:ascii="Times New Roman" w:hAnsi="Times New Roman" w:cs="Times New Roman"/>
-          <w:sz w:val="24"/>
-          <w:szCs w:val="24"/>
-          <w:lang w:val="en-US"/>
-        </w:rPr>
-        <w:t>sis of the results.</w:t>
-      </w:r>
-    </w:p>
-    <w:p>
-      <w:pPr>
-        <w:pStyle w:val="Prrafodelista"/>
-        <w:numPr>
-          <w:ilvl w:val="2"/>
-          <w:numId w:val="1"/>
-        </w:numPr>
-        <w:rPr>
-          <w:rFonts w:ascii="Times New Roman" w:hAnsi="Times New Roman" w:cs="Times New Roman"/>
-          <w:sz w:val="24"/>
-          <w:szCs w:val="24"/>
-          <w:lang w:val="en-US"/>
-        </w:rPr>
-      </w:pPr>
-      <w:r>
-        <w:rPr>
-          <w:rFonts w:ascii="Times New Roman" w:hAnsi="Times New Roman" w:cs="Times New Roman"/>
-          <w:sz w:val="24"/>
-          <w:szCs w:val="24"/>
-          <w:lang w:val="en-US"/>
-        </w:rPr>
-        <w:t>Other relevant information.</w:t>
-      </w:r>
-    </w:p>
-    <w:p>
-      <w:pPr>
-        <w:pStyle w:val="Prrafodelista"/>
-        <w:numPr>
-          <w:ilvl w:val="0"/>
-          <w:numId w:val="1"/>
-        </w:numPr>
-        <w:rPr>
-          <w:rFonts w:ascii="Times New Roman" w:hAnsi="Times New Roman" w:cs="Times New Roman"/>
-          <w:sz w:val="24"/>
-          <w:szCs w:val="24"/>
-          <w:lang w:val="en-US"/>
-        </w:rPr>
-      </w:pPr>
-      <w:r>
-        <w:rPr>
-          <w:rFonts w:ascii="Times New Roman" w:hAnsi="Times New Roman" w:cs="Times New Roman"/>
-          <w:sz w:val="24"/>
-          <w:szCs w:val="24"/>
-          <w:lang w:val="en-US"/>
-        </w:rPr>
-        <w:t>Documentation of the design of the heuristic</w:t>
+        <w:jc w:val="both"/>
+        <w:rPr>
+          <w:rFonts w:ascii="Times New Roman" w:hAnsi="Times New Roman" w:cs="Times New Roman"/>
+          <w:b/>
+          <w:bCs/>
+          <w:lang w:val="en-US"/>
+        </w:rPr>
+      </w:pPr>
+      <w:r>
+        <w:rPr>
+          <w:rFonts w:ascii="Times New Roman" w:hAnsi="Times New Roman" w:cs="Times New Roman"/>
+          <w:b/>
+          <w:bCs/>
+          <w:lang w:val="en-US"/>
+        </w:rPr>
+        <w:lastRenderedPageBreak/>
+        <w:t>Did you take advantage of strategies developed by others? If these are publicly available, provide references in APA format; otherwise, include the name of the person who provided the information and give proper credit of the contribution as “private communication”.</w:t>
       </w:r>
     </w:p>
     <w:p>
@@ -417,30 +2730,22 @@
           <w:ilvl w:val="1"/>
           <w:numId w:val="1"/>
         </w:numPr>
-        <w:rPr>
-          <w:rFonts w:ascii="Times New Roman" w:hAnsi="Times New Roman" w:cs="Times New Roman"/>
-          <w:sz w:val="24"/>
-          <w:szCs w:val="24"/>
-          <w:lang w:val="en-US"/>
-        </w:rPr>
-      </w:pPr>
-      <w:r>
-        <w:rPr>
-          <w:rFonts w:ascii="Times New Roman" w:hAnsi="Times New Roman" w:cs="Times New Roman"/>
-          <w:sz w:val="24"/>
-          <w:szCs w:val="24"/>
-          <w:lang w:val="en-US"/>
-        </w:rPr>
-        <w:t xml:space="preserve">Review </w:t>
-      </w:r>
-      <w:r>
-        <w:rPr>
-          <w:rFonts w:ascii="Times New Roman" w:hAnsi="Times New Roman" w:cs="Times New Roman"/>
-          <w:sz w:val="24"/>
-          <w:szCs w:val="24"/>
-          <w:lang w:val="en-US"/>
-        </w:rPr>
-        <w:t>of previous work on Reversi strategies, including references in APA format.</w:t>
+        <w:jc w:val="both"/>
+        <w:rPr>
+          <w:rFonts w:ascii="Times New Roman" w:hAnsi="Times New Roman" w:cs="Times New Roman"/>
+          <w:b/>
+          <w:bCs/>
+          <w:lang w:val="en-US"/>
+        </w:rPr>
+      </w:pPr>
+      <w:r>
+        <w:rPr>
+          <w:rFonts w:ascii="Times New Roman" w:hAnsi="Times New Roman" w:cs="Times New Roman"/>
+          <w:b/>
+          <w:bCs/>
+          <w:lang w:val="en-US"/>
+        </w:rPr>
+        <w:t>Description of the final heuristic submitted.</w:t>
       </w:r>
     </w:p>
     <w:p>
@@ -450,174 +2755,19 @@
           <w:ilvl w:val="1"/>
           <w:numId w:val="1"/>
         </w:numPr>
-        <w:rPr>
-          <w:rFonts w:ascii="Times New Roman" w:hAnsi="Times New Roman" w:cs="Times New Roman"/>
-          <w:sz w:val="24"/>
-          <w:szCs w:val="24"/>
-          <w:lang w:val="en-US"/>
-        </w:rPr>
-      </w:pPr>
-      <w:r>
-        <w:rPr>
-          <w:rFonts w:ascii="Times New Roman" w:hAnsi="Times New Roman" w:cs="Times New Roman"/>
-          <w:sz w:val="24"/>
-          <w:szCs w:val="24"/>
-          <w:lang w:val="en-US"/>
-        </w:rPr>
-        <w:t>Description of the design process</w:t>
-      </w:r>
-      <w:r>
-        <w:rPr>
-          <w:rFonts w:ascii="Times New Roman" w:hAnsi="Times New Roman" w:cs="Times New Roman"/>
-          <w:sz w:val="24"/>
-          <w:szCs w:val="24"/>
-          <w:lang w:val="en-US"/>
-        </w:rPr>
-        <w:t>:</w:t>
-      </w:r>
-    </w:p>
-    <w:p>
-      <w:pPr>
-        <w:pStyle w:val="Prrafodelista"/>
-        <w:numPr>
-          <w:ilvl w:val="2"/>
-          <w:numId w:val="1"/>
-        </w:numPr>
-        <w:rPr>
-          <w:rFonts w:ascii="Times New Roman" w:hAnsi="Times New Roman" w:cs="Times New Roman"/>
-          <w:sz w:val="24"/>
-          <w:szCs w:val="24"/>
-          <w:lang w:val="en-US"/>
-        </w:rPr>
-      </w:pPr>
-      <w:r>
-        <w:rPr>
-          <w:rFonts w:ascii="Times New Roman" w:hAnsi="Times New Roman" w:cs="Times New Roman"/>
-          <w:sz w:val="24"/>
-          <w:szCs w:val="24"/>
-          <w:lang w:val="en-US"/>
-        </w:rPr>
-        <w:t>How was the design process planned and realized</w:t>
-      </w:r>
-      <w:r>
-        <w:rPr>
-          <w:rFonts w:ascii="Times New Roman" w:hAnsi="Times New Roman" w:cs="Times New Roman"/>
-          <w:sz w:val="24"/>
-          <w:szCs w:val="24"/>
-          <w:lang w:val="en-US"/>
-        </w:rPr>
-        <w:t>?</w:t>
-      </w:r>
-    </w:p>
-    <w:p>
-      <w:pPr>
-        <w:pStyle w:val="Prrafodelista"/>
-        <w:numPr>
-          <w:ilvl w:val="2"/>
-          <w:numId w:val="1"/>
-        </w:numPr>
-        <w:rPr>
-          <w:rFonts w:ascii="Times New Roman" w:hAnsi="Times New Roman" w:cs="Times New Roman"/>
-          <w:sz w:val="24"/>
-          <w:szCs w:val="24"/>
-          <w:lang w:val="en-US"/>
-        </w:rPr>
-      </w:pPr>
-      <w:r>
-        <w:rPr>
-          <w:rFonts w:ascii="Times New Roman" w:hAnsi="Times New Roman" w:cs="Times New Roman"/>
-          <w:sz w:val="24"/>
-          <w:szCs w:val="24"/>
-          <w:lang w:val="en-US"/>
-        </w:rPr>
-        <w:t>Did we have a systematic procedure to evaluate the heuristics designed?</w:t>
-      </w:r>
-    </w:p>
-    <w:p>
-      <w:pPr>
-        <w:pStyle w:val="Prrafodelista"/>
-        <w:numPr>
-          <w:ilvl w:val="2"/>
-          <w:numId w:val="1"/>
-        </w:numPr>
-        <w:rPr>
-          <w:rFonts w:ascii="Times New Roman" w:hAnsi="Times New Roman" w:cs="Times New Roman"/>
-          <w:sz w:val="24"/>
-          <w:szCs w:val="24"/>
-          <w:lang w:val="en-US"/>
-        </w:rPr>
-      </w:pPr>
-      <w:r>
-        <w:rPr>
-          <w:rFonts w:ascii="Times New Roman" w:hAnsi="Times New Roman" w:cs="Times New Roman"/>
-          <w:sz w:val="24"/>
-          <w:szCs w:val="24"/>
-          <w:lang w:val="en-US"/>
-        </w:rPr>
-        <w:t xml:space="preserve">Did you take advantage of strategies developed by </w:t>
-      </w:r>
-      <w:r>
-        <w:rPr>
-          <w:rFonts w:ascii="Times New Roman" w:hAnsi="Times New Roman" w:cs="Times New Roman"/>
-          <w:sz w:val="24"/>
-          <w:szCs w:val="24"/>
-          <w:lang w:val="en-US"/>
-        </w:rPr>
-        <w:t>others?</w:t>
-      </w:r>
-      <w:r>
-        <w:rPr>
-          <w:rFonts w:ascii="Times New Roman" w:hAnsi="Times New Roman" w:cs="Times New Roman"/>
-          <w:sz w:val="24"/>
-          <w:szCs w:val="24"/>
-          <w:lang w:val="en-US"/>
-        </w:rPr>
-        <w:t xml:space="preserve"> If these are publicly available, provide references in APA format; otherwise, include the name of the person who provided the information and give proper credit of the contribution as “private communication”.</w:t>
-      </w:r>
-    </w:p>
-    <w:p>
-      <w:pPr>
-        <w:pStyle w:val="Prrafodelista"/>
-        <w:numPr>
-          <w:ilvl w:val="1"/>
-          <w:numId w:val="1"/>
-        </w:numPr>
-        <w:rPr>
-          <w:rFonts w:ascii="Times New Roman" w:hAnsi="Times New Roman" w:cs="Times New Roman"/>
-          <w:sz w:val="24"/>
-          <w:szCs w:val="24"/>
-          <w:lang w:val="en-US"/>
-        </w:rPr>
-      </w:pPr>
-      <w:r>
-        <w:rPr>
-          <w:rFonts w:ascii="Times New Roman" w:hAnsi="Times New Roman" w:cs="Times New Roman"/>
-          <w:sz w:val="24"/>
-          <w:szCs w:val="24"/>
-          <w:lang w:val="en-US"/>
-        </w:rPr>
-        <w:t>Description of the final heuristic submitted.</w:t>
-      </w:r>
-    </w:p>
-    <w:p>
-      <w:pPr>
-        <w:pStyle w:val="Prrafodelista"/>
-        <w:numPr>
-          <w:ilvl w:val="1"/>
-          <w:numId w:val="1"/>
-        </w:numPr>
-        <w:rPr>
-          <w:rFonts w:ascii="Times New Roman" w:hAnsi="Times New Roman" w:cs="Times New Roman"/>
-          <w:sz w:val="24"/>
-          <w:szCs w:val="24"/>
-          <w:lang w:val="en-US"/>
-        </w:rPr>
-      </w:pPr>
-      <w:r>
-        <w:rPr>
-          <w:rFonts w:ascii="Times New Roman" w:hAnsi="Times New Roman" w:cs="Times New Roman"/>
-          <w:sz w:val="24"/>
-          <w:szCs w:val="24"/>
+        <w:jc w:val="both"/>
+        <w:rPr>
+          <w:rFonts w:ascii="Times New Roman" w:hAnsi="Times New Roman" w:cs="Times New Roman"/>
+          <w:b/>
+          <w:bCs/>
+          <w:lang w:val="en-US"/>
+        </w:rPr>
+      </w:pPr>
+      <w:r>
+        <w:rPr>
+          <w:rFonts w:ascii="Times New Roman" w:hAnsi="Times New Roman" w:cs="Times New Roman"/>
+          <w:b/>
+          <w:bCs/>
           <w:lang w:val="en-US"/>
         </w:rPr>
         <w:t>Other relevant information</w:t>
@@ -636,6 +2786,232 @@
 <file path=word/numbering.xml><?xml version="1.0" encoding="utf-8"?>
 <w:numbering xmlns:wpc="http://schemas.microsoft.com/office/word/2010/wordprocessingCanvas" xmlns:cx="http://schemas.microsoft.com/office/drawing/2014/chartex" xmlns:cx1="http://schemas.microsoft.com/office/drawing/2015/9/8/chartex" xmlns:cx2="http://schemas.microsoft.com/office/drawing/2015/10/21/chartex" xmlns:cx3="http://schemas.microsoft.com/office/drawing/2016/5/9/chartex" xmlns:cx4="http://schemas.microsoft.com/office/drawing/2016/5/10/chartex" xmlns:cx5="http://schemas.microsoft.com/office/drawing/2016/5/11/chartex" xmlns:cx6="http://schemas.microsoft.com/office/drawing/2016/5/12/chartex" xmlns:cx7="http://schemas.microsoft.com/office/drawing/2016/5/13/chartex" xmlns:cx8="http://schemas.microsoft.com/office/drawing/2016/5/14/chartex" xmlns:mc="http://schemas.openxmlformats.org/markup-compatibility/2006" xmlns:aink="http://schemas.microsoft.com/office/drawing/2016/ink" xmlns:am3d="http://schemas.microsoft.com/office/drawing/2017/model3d" xmlns:o="urn:schemas-microsoft-com:office:office" xmlns:r="http://schemas.openxmlformats.org/officeDocument/2006/relationships" xmlns:m="http://schemas.openxmlformats.org/officeDocument/2006/math" xmlns:v="urn:schemas-microsoft-com:vml" xmlns:wp14="http://schemas.microsoft.com/office/word/2010/wordprocessingDrawing" xmlns:wp="http://schemas.openxmlformats.org/drawingml/2006/wordprocessingDrawing" xmlns:w10="urn:schemas-microsoft-com:office:word" xmlns:w="http://schemas.openxmlformats.org/wordprocessingml/2006/main" xmlns:w14="http://schemas.microsoft.com/office/word/2010/wordml" xmlns:w15="http://schemas.microsoft.com/office/word/2012/wordml" xmlns:w16cex="http://schemas.microsoft.com/office/word/2018/wordml/cex" xmlns:w16cid="http://schemas.microsoft.com/office/word/2016/wordml/cid" xmlns:w16="http://schemas.microsoft.com/office/word/2018/wordml" xmlns:w16se="http://schemas.microsoft.com/office/word/2015/wordml/symex" xmlns:wpg="http://schemas.microsoft.com/office/word/2010/wordprocessingGroup" xmlns:wpi="http://schemas.microsoft.com/office/word/2010/wordprocessingInk" xmlns:wne="http://schemas.microsoft.com/office/word/2006/wordml" xmlns:wps="http://schemas.microsoft.com/office/word/2010/wordprocessingShape" mc:Ignorable="w14 w15 w16se w16cid w16 w16cex wp14">
   <w:abstractNum w:abstractNumId="0" w15:restartNumberingAfterBreak="0">
+    <w:nsid w:val="5ECB540F"/>
+    <w:multiLevelType w:val="hybridMultilevel"/>
+    <w:tmpl w:val="3886BE06"/>
+    <w:lvl w:ilvl="0" w:tplc="04090001">
+      <w:start w:val="1"/>
+      <w:numFmt w:val="bullet"/>
+      <w:lvlText w:val=""/>
+      <w:lvlJc w:val="left"/>
+      <w:pPr>
+        <w:ind w:left="2880" w:hanging="360"/>
+      </w:pPr>
+      <w:rPr>
+        <w:rFonts w:ascii="Symbol" w:hAnsi="Symbol" w:hint="default"/>
+      </w:rPr>
+    </w:lvl>
+    <w:lvl w:ilvl="1" w:tplc="04090003" w:tentative="1">
+      <w:start w:val="1"/>
+      <w:numFmt w:val="bullet"/>
+      <w:lvlText w:val="o"/>
+      <w:lvlJc w:val="left"/>
+      <w:pPr>
+        <w:ind w:left="3600" w:hanging="360"/>
+      </w:pPr>
+      <w:rPr>
+        <w:rFonts w:ascii="Courier New" w:hAnsi="Courier New" w:cs="Courier New" w:hint="default"/>
+      </w:rPr>
+    </w:lvl>
+    <w:lvl w:ilvl="2" w:tplc="04090005" w:tentative="1">
+      <w:start w:val="1"/>
+      <w:numFmt w:val="bullet"/>
+      <w:lvlText w:val=""/>
+      <w:lvlJc w:val="left"/>
+      <w:pPr>
+        <w:ind w:left="4320" w:hanging="360"/>
+      </w:pPr>
+      <w:rPr>
+        <w:rFonts w:ascii="Wingdings" w:hAnsi="Wingdings" w:hint="default"/>
+      </w:rPr>
+    </w:lvl>
+    <w:lvl w:ilvl="3" w:tplc="04090001" w:tentative="1">
+      <w:start w:val="1"/>
+      <w:numFmt w:val="bullet"/>
+      <w:lvlText w:val=""/>
+      <w:lvlJc w:val="left"/>
+      <w:pPr>
+        <w:ind w:left="5040" w:hanging="360"/>
+      </w:pPr>
+      <w:rPr>
+        <w:rFonts w:ascii="Symbol" w:hAnsi="Symbol" w:hint="default"/>
+      </w:rPr>
+    </w:lvl>
+    <w:lvl w:ilvl="4" w:tplc="04090003" w:tentative="1">
+      <w:start w:val="1"/>
+      <w:numFmt w:val="bullet"/>
+      <w:lvlText w:val="o"/>
+      <w:lvlJc w:val="left"/>
+      <w:pPr>
+        <w:ind w:left="5760" w:hanging="360"/>
+      </w:pPr>
+      <w:rPr>
+        <w:rFonts w:ascii="Courier New" w:hAnsi="Courier New" w:cs="Courier New" w:hint="default"/>
+      </w:rPr>
+    </w:lvl>
+    <w:lvl w:ilvl="5" w:tplc="04090005" w:tentative="1">
+      <w:start w:val="1"/>
+      <w:numFmt w:val="bullet"/>
+      <w:lvlText w:val=""/>
+      <w:lvlJc w:val="left"/>
+      <w:pPr>
+        <w:ind w:left="6480" w:hanging="360"/>
+      </w:pPr>
+      <w:rPr>
+        <w:rFonts w:ascii="Wingdings" w:hAnsi="Wingdings" w:hint="default"/>
+      </w:rPr>
+    </w:lvl>
+    <w:lvl w:ilvl="6" w:tplc="04090001" w:tentative="1">
+      <w:start w:val="1"/>
+      <w:numFmt w:val="bullet"/>
+      <w:lvlText w:val=""/>
+      <w:lvlJc w:val="left"/>
+      <w:pPr>
+        <w:ind w:left="7200" w:hanging="360"/>
+      </w:pPr>
+      <w:rPr>
+        <w:rFonts w:ascii="Symbol" w:hAnsi="Symbol" w:hint="default"/>
+      </w:rPr>
+    </w:lvl>
+    <w:lvl w:ilvl="7" w:tplc="04090003" w:tentative="1">
+      <w:start w:val="1"/>
+      <w:numFmt w:val="bullet"/>
+      <w:lvlText w:val="o"/>
+      <w:lvlJc w:val="left"/>
+      <w:pPr>
+        <w:ind w:left="7920" w:hanging="360"/>
+      </w:pPr>
+      <w:rPr>
+        <w:rFonts w:ascii="Courier New" w:hAnsi="Courier New" w:cs="Courier New" w:hint="default"/>
+      </w:rPr>
+    </w:lvl>
+    <w:lvl w:ilvl="8" w:tplc="04090005" w:tentative="1">
+      <w:start w:val="1"/>
+      <w:numFmt w:val="bullet"/>
+      <w:lvlText w:val=""/>
+      <w:lvlJc w:val="left"/>
+      <w:pPr>
+        <w:ind w:left="8640" w:hanging="360"/>
+      </w:pPr>
+      <w:rPr>
+        <w:rFonts w:ascii="Wingdings" w:hAnsi="Wingdings" w:hint="default"/>
+      </w:rPr>
+    </w:lvl>
+  </w:abstractNum>
+  <w:abstractNum w:abstractNumId="1" w15:restartNumberingAfterBreak="0">
+    <w:nsid w:val="74D72F1A"/>
+    <w:multiLevelType w:val="hybridMultilevel"/>
+    <w:tmpl w:val="8B94445A"/>
+    <w:lvl w:ilvl="0" w:tplc="04090001">
+      <w:start w:val="1"/>
+      <w:numFmt w:val="bullet"/>
+      <w:lvlText w:val=""/>
+      <w:lvlJc w:val="left"/>
+      <w:pPr>
+        <w:ind w:left="2880" w:hanging="360"/>
+      </w:pPr>
+      <w:rPr>
+        <w:rFonts w:ascii="Symbol" w:hAnsi="Symbol" w:hint="default"/>
+      </w:rPr>
+    </w:lvl>
+    <w:lvl w:ilvl="1" w:tplc="04090003" w:tentative="1">
+      <w:start w:val="1"/>
+      <w:numFmt w:val="bullet"/>
+      <w:lvlText w:val="o"/>
+      <w:lvlJc w:val="left"/>
+      <w:pPr>
+        <w:ind w:left="3600" w:hanging="360"/>
+      </w:pPr>
+      <w:rPr>
+        <w:rFonts w:ascii="Courier New" w:hAnsi="Courier New" w:cs="Courier New" w:hint="default"/>
+      </w:rPr>
+    </w:lvl>
+    <w:lvl w:ilvl="2" w:tplc="04090005" w:tentative="1">
+      <w:start w:val="1"/>
+      <w:numFmt w:val="bullet"/>
+      <w:lvlText w:val=""/>
+      <w:lvlJc w:val="left"/>
+      <w:pPr>
+        <w:ind w:left="4320" w:hanging="360"/>
+      </w:pPr>
+      <w:rPr>
+        <w:rFonts w:ascii="Wingdings" w:hAnsi="Wingdings" w:hint="default"/>
+      </w:rPr>
+    </w:lvl>
+    <w:lvl w:ilvl="3" w:tplc="04090001" w:tentative="1">
+      <w:start w:val="1"/>
+      <w:numFmt w:val="bullet"/>
+      <w:lvlText w:val=""/>
+      <w:lvlJc w:val="left"/>
+      <w:pPr>
+        <w:ind w:left="5040" w:hanging="360"/>
+      </w:pPr>
+      <w:rPr>
+        <w:rFonts w:ascii="Symbol" w:hAnsi="Symbol" w:hint="default"/>
+      </w:rPr>
+    </w:lvl>
+    <w:lvl w:ilvl="4" w:tplc="04090003" w:tentative="1">
+      <w:start w:val="1"/>
+      <w:numFmt w:val="bullet"/>
+      <w:lvlText w:val="o"/>
+      <w:lvlJc w:val="left"/>
+      <w:pPr>
+        <w:ind w:left="5760" w:hanging="360"/>
+      </w:pPr>
+      <w:rPr>
+        <w:rFonts w:ascii="Courier New" w:hAnsi="Courier New" w:cs="Courier New" w:hint="default"/>
+      </w:rPr>
+    </w:lvl>
+    <w:lvl w:ilvl="5" w:tplc="04090005" w:tentative="1">
+      <w:start w:val="1"/>
+      <w:numFmt w:val="bullet"/>
+      <w:lvlText w:val=""/>
+      <w:lvlJc w:val="left"/>
+      <w:pPr>
+        <w:ind w:left="6480" w:hanging="360"/>
+      </w:pPr>
+      <w:rPr>
+        <w:rFonts w:ascii="Wingdings" w:hAnsi="Wingdings" w:hint="default"/>
+      </w:rPr>
+    </w:lvl>
+    <w:lvl w:ilvl="6" w:tplc="04090001" w:tentative="1">
+      <w:start w:val="1"/>
+      <w:numFmt w:val="bullet"/>
+      <w:lvlText w:val=""/>
+      <w:lvlJc w:val="left"/>
+      <w:pPr>
+        <w:ind w:left="7200" w:hanging="360"/>
+      </w:pPr>
+      <w:rPr>
+        <w:rFonts w:ascii="Symbol" w:hAnsi="Symbol" w:hint="default"/>
+      </w:rPr>
+    </w:lvl>
+    <w:lvl w:ilvl="7" w:tplc="04090003" w:tentative="1">
+      <w:start w:val="1"/>
+      <w:numFmt w:val="bullet"/>
+      <w:lvlText w:val="o"/>
+      <w:lvlJc w:val="left"/>
+      <w:pPr>
+        <w:ind w:left="7920" w:hanging="360"/>
+      </w:pPr>
+      <w:rPr>
+        <w:rFonts w:ascii="Courier New" w:hAnsi="Courier New" w:cs="Courier New" w:hint="default"/>
+      </w:rPr>
+    </w:lvl>
+    <w:lvl w:ilvl="8" w:tplc="04090005" w:tentative="1">
+      <w:start w:val="1"/>
+      <w:numFmt w:val="bullet"/>
+      <w:lvlText w:val=""/>
+      <w:lvlJc w:val="left"/>
+      <w:pPr>
+        <w:ind w:left="8640" w:hanging="360"/>
+      </w:pPr>
+      <w:rPr>
+        <w:rFonts w:ascii="Wingdings" w:hAnsi="Wingdings" w:hint="default"/>
+      </w:rPr>
+    </w:lvl>
+  </w:abstractNum>
+  <w:abstractNum w:abstractNumId="2" w15:restartNumberingAfterBreak="0">
     <w:nsid w:val="75756C03"/>
     <w:multiLevelType w:val="hybridMultilevel"/>
     <w:tmpl w:val="E88AA5DA"/>
@@ -722,6 +3098,12 @@
     </w:lvl>
   </w:abstractNum>
   <w:num w:numId="1">
+    <w:abstractNumId w:val="2"/>
+  </w:num>
+  <w:num w:numId="2">
+    <w:abstractNumId w:val="1"/>
+  </w:num>
+  <w:num w:numId="3">
     <w:abstractNumId w:val="0"/>
   </w:num>
 </w:numbering>
@@ -1132,6 +3514,7 @@
   <w:style w:type="character" w:default="1" w:styleId="Fuentedeprrafopredeter">
     <w:name w:val="Default Paragraph Font"/>
     <w:uiPriority w:val="1"/>
+    <w:semiHidden/>
     <w:unhideWhenUsed/>
   </w:style>
   <w:style w:type="table" w:default="1" w:styleId="Tablanormal">

--- a/LAB_2/report.docx
+++ b/LAB_2/report.docx
@@ -169,78 +169,21 @@
           <w:rFonts w:ascii="Times New Roman" w:hAnsi="Times New Roman" w:cs="Times New Roman"/>
           <w:lang w:val="en-US"/>
         </w:rPr>
-        <w:t xml:space="preserve">In the demos of </w:t>
-      </w:r>
-      <w:proofErr w:type="spellStart"/>
-      <w:r>
-        <w:rPr>
-          <w:rFonts w:ascii="Consolas" w:hAnsi="Consolas" w:cs="Times New Roman"/>
-          <w:lang w:val="en-US"/>
-        </w:rPr>
-        <w:t>TicTacToe</w:t>
-      </w:r>
-      <w:proofErr w:type="spellEnd"/>
-      <w:r>
-        <w:rPr>
-          <w:rFonts w:ascii="Times New Roman" w:hAnsi="Times New Roman" w:cs="Times New Roman"/>
-          <w:lang w:val="en-US"/>
-        </w:rPr>
-        <w:t xml:space="preserve"> and </w:t>
-      </w:r>
-      <w:proofErr w:type="spellStart"/>
-      <w:r>
-        <w:rPr>
-          <w:rFonts w:ascii="Consolas" w:hAnsi="Consolas" w:cs="Times New Roman"/>
-          <w:lang w:val="en-US"/>
-        </w:rPr>
-        <w:t>Reversi</w:t>
-      </w:r>
-      <w:proofErr w:type="spellEnd"/>
-      <w:r>
-        <w:rPr>
-          <w:rFonts w:ascii="Times New Roman" w:hAnsi="Times New Roman" w:cs="Times New Roman"/>
-          <w:lang w:val="en-US"/>
-        </w:rPr>
-        <w:t xml:space="preserve">, we created players which were using </w:t>
-      </w:r>
-      <w:r>
-        <w:rPr>
-          <w:rFonts w:ascii="Times New Roman" w:hAnsi="Times New Roman" w:cs="Times New Roman"/>
-          <w:lang w:val="en-US"/>
-        </w:rPr>
-        <w:t xml:space="preserve">the </w:t>
-      </w:r>
-      <w:proofErr w:type="spellStart"/>
-      <w:r>
-        <w:rPr>
-          <w:rFonts w:ascii="Consolas" w:hAnsi="Consolas" w:cs="Times New Roman"/>
-          <w:lang w:val="en-US"/>
-        </w:rPr>
-        <w:t>MinimaxAlphaBetaStrategy</w:t>
-      </w:r>
-      <w:proofErr w:type="spellEnd"/>
-      <w:r>
-        <w:rPr>
-          <w:rFonts w:ascii="Times New Roman" w:hAnsi="Times New Roman" w:cs="Times New Roman"/>
-          <w:lang w:val="en-US"/>
-        </w:rPr>
-        <w:t xml:space="preserve"> and the </w:t>
-      </w:r>
-      <w:proofErr w:type="spellStart"/>
-      <w:r>
-        <w:rPr>
-          <w:rFonts w:ascii="Consolas" w:hAnsi="Consolas" w:cs="Times New Roman"/>
-          <w:lang w:val="en-US"/>
-        </w:rPr>
-        <w:t>minimaxStrategy</w:t>
-      </w:r>
-      <w:proofErr w:type="spellEnd"/>
-      <w:r>
-        <w:rPr>
-          <w:rFonts w:ascii="Times New Roman" w:hAnsi="Times New Roman" w:cs="Times New Roman"/>
-          <w:lang w:val="en-US"/>
-        </w:rPr>
-        <w:t>. First</w:t>
+        <w:t xml:space="preserve">In the demos of TicTacToe and Reversi, we created players which were using </w:t>
+      </w:r>
+      <w:r>
+        <w:rPr>
+          <w:rFonts w:ascii="Times New Roman" w:hAnsi="Times New Roman" w:cs="Times New Roman"/>
+          <w:lang w:val="en-US"/>
+        </w:rPr>
+        <w:t>the MinimaxAlphaBetaStrategy</w:t>
+      </w:r>
+      <w:r>
+        <w:rPr>
+          <w:rFonts w:ascii="Times New Roman" w:hAnsi="Times New Roman" w:cs="Times New Roman"/>
+          <w:lang w:val="en-US"/>
+        </w:rPr>
+        <w:t xml:space="preserve"> and the minimaxStrategy. First</w:t>
       </w:r>
       <w:r>
         <w:rPr>
@@ -254,17 +197,8 @@
           <w:rFonts w:ascii="Times New Roman" w:hAnsi="Times New Roman" w:cs="Times New Roman"/>
           <w:lang w:val="en-US"/>
         </w:rPr>
-        <w:t xml:space="preserve"> we did matches between the </w:t>
-      </w:r>
-      <w:proofErr w:type="spellStart"/>
-      <w:r>
-        <w:rPr>
-          <w:rFonts w:ascii="Consolas" w:hAnsi="Consolas" w:cs="Times New Roman"/>
-          <w:lang w:val="en-US"/>
-        </w:rPr>
-        <w:t>minimaxStrategy</w:t>
-      </w:r>
-      <w:proofErr w:type="spellEnd"/>
+        <w:t xml:space="preserve"> we did matches between the minimaxStrategy</w:t>
+      </w:r>
       <w:r>
         <w:rPr>
           <w:rFonts w:ascii="Times New Roman" w:hAnsi="Times New Roman" w:cs="Times New Roman"/>
@@ -284,17 +218,8 @@
           <w:rFonts w:ascii="Times New Roman" w:hAnsi="Times New Roman" w:cs="Times New Roman"/>
           <w:lang w:val="en-US"/>
         </w:rPr>
-        <w:t xml:space="preserve">, then we did the same matches with the </w:t>
-      </w:r>
-      <w:proofErr w:type="spellStart"/>
-      <w:r>
-        <w:rPr>
-          <w:rFonts w:ascii="Consolas" w:hAnsi="Consolas" w:cs="Times New Roman"/>
-          <w:lang w:val="en-US"/>
-        </w:rPr>
-        <w:t>MinimaxAlphaBetaStrategy</w:t>
-      </w:r>
-      <w:proofErr w:type="spellEnd"/>
+        <w:t>, then we did the same matches with the MinimaxAlphaBetaStrategy</w:t>
+      </w:r>
       <w:r>
         <w:rPr>
           <w:rFonts w:ascii="Times New Roman" w:hAnsi="Times New Roman" w:cs="Times New Roman"/>
@@ -440,23 +365,7 @@
           <w:rFonts w:ascii="Times New Roman" w:hAnsi="Times New Roman" w:cs="Times New Roman"/>
           <w:lang w:val="en-US"/>
         </w:rPr>
-        <w:t xml:space="preserve"> implemented </w:t>
-      </w:r>
-      <w:proofErr w:type="spellStart"/>
-      <w:r>
-        <w:rPr>
-          <w:rFonts w:ascii="Consolas" w:hAnsi="Consolas" w:cs="Times New Roman"/>
-          <w:lang w:val="en-US"/>
-        </w:rPr>
-        <w:t>minimaxStrategy</w:t>
-      </w:r>
-      <w:proofErr w:type="spellEnd"/>
-      <w:r>
-        <w:rPr>
-          <w:rFonts w:ascii="Times New Roman" w:hAnsi="Times New Roman" w:cs="Times New Roman"/>
-          <w:lang w:val="en-US"/>
-        </w:rPr>
-        <w:t xml:space="preserve"> class design</w:t>
+        <w:t xml:space="preserve"> implemented minimaxStrategy class design</w:t>
       </w:r>
       <w:r>
         <w:rPr>
@@ -472,21 +381,12 @@
         </w:rPr>
         <w:t xml:space="preserve"> the assignment pseudocode for the </w:t>
       </w:r>
-      <w:proofErr w:type="spellStart"/>
-      <w:r>
-        <w:rPr>
-          <w:rFonts w:ascii="Consolas" w:hAnsi="Consolas" w:cs="Times New Roman"/>
-          <w:lang w:val="en-US"/>
-        </w:rPr>
-        <w:t>MinimaxAlphaBetaStrategy</w:t>
-      </w:r>
-      <w:proofErr w:type="spellEnd"/>
-      <w:r>
-        <w:rPr>
-          <w:rFonts w:ascii="Times New Roman" w:hAnsi="Times New Roman" w:cs="Times New Roman"/>
-          <w:lang w:val="en-US"/>
-        </w:rPr>
-        <w:t xml:space="preserve">. </w:t>
+      <w:r>
+        <w:rPr>
+          <w:rFonts w:ascii="Times New Roman" w:hAnsi="Times New Roman" w:cs="Times New Roman"/>
+          <w:lang w:val="en-US"/>
+        </w:rPr>
+        <w:t xml:space="preserve">MinimaxAlphaBetaStrategy. </w:t>
       </w:r>
       <w:r>
         <w:rPr>
@@ -577,39 +477,7 @@
           <w:rFonts w:ascii="Times New Roman" w:hAnsi="Times New Roman" w:cs="Times New Roman"/>
           <w:lang w:val="en-US"/>
         </w:rPr>
-        <w:t xml:space="preserve"> the pruning and naming variables correctly for the </w:t>
-      </w:r>
-      <w:proofErr w:type="spellStart"/>
-      <w:r>
-        <w:rPr>
-          <w:rFonts w:ascii="Consolas" w:hAnsi="Consolas" w:cs="Times New Roman"/>
-          <w:lang w:val="en-US"/>
-        </w:rPr>
-        <w:t>min_value</w:t>
-      </w:r>
-      <w:proofErr w:type="spellEnd"/>
-      <w:r>
-        <w:rPr>
-          <w:rFonts w:ascii="Times New Roman" w:hAnsi="Times New Roman" w:cs="Times New Roman"/>
-          <w:lang w:val="en-US"/>
-        </w:rPr>
-        <w:t xml:space="preserve"> and </w:t>
-      </w:r>
-      <w:proofErr w:type="spellStart"/>
-      <w:r>
-        <w:rPr>
-          <w:rFonts w:ascii="Consolas" w:hAnsi="Consolas" w:cs="Times New Roman"/>
-          <w:lang w:val="en-US"/>
-        </w:rPr>
-        <w:t>max_value</w:t>
-      </w:r>
-      <w:proofErr w:type="spellEnd"/>
-      <w:r>
-        <w:rPr>
-          <w:rFonts w:ascii="Times New Roman" w:hAnsi="Times New Roman" w:cs="Times New Roman"/>
-          <w:lang w:val="en-US"/>
-        </w:rPr>
-        <w:t xml:space="preserve"> functions</w:t>
+        <w:t xml:space="preserve"> the pruning and naming variables correctly for the min_value and max_value functions</w:t>
       </w:r>
       <w:r>
         <w:rPr>
@@ -705,17 +573,8 @@
           <w:rFonts w:ascii="Times New Roman" w:hAnsi="Times New Roman" w:cs="Times New Roman"/>
           <w:lang w:val="en-US"/>
         </w:rPr>
-        <w:t xml:space="preserve">To be more specific, in the function </w:t>
-      </w:r>
-      <w:proofErr w:type="spellStart"/>
-      <w:r>
-        <w:rPr>
-          <w:rFonts w:ascii="Consolas" w:hAnsi="Consolas" w:cs="Times New Roman"/>
-          <w:lang w:val="en-US"/>
-        </w:rPr>
-        <w:t>next_move</w:t>
-      </w:r>
-      <w:proofErr w:type="spellEnd"/>
+        <w:t>To be more specific, in the function next_move</w:t>
+      </w:r>
       <w:r>
         <w:rPr>
           <w:rFonts w:ascii="Times New Roman" w:hAnsi="Times New Roman" w:cs="Times New Roman"/>
@@ -876,20 +735,62 @@
           <w:rFonts w:ascii="Times New Roman" w:hAnsi="Times New Roman" w:cs="Times New Roman"/>
           <w:lang w:val="en-US"/>
         </w:rPr>
-        <w:t xml:space="preserve">In the </w:t>
-      </w:r>
-      <w:proofErr w:type="spellStart"/>
-      <w:r>
-        <w:rPr>
-          <w:rFonts w:ascii="Consolas" w:hAnsi="Consolas" w:cs="Times New Roman"/>
-          <w:lang w:val="en-US"/>
-        </w:rPr>
-        <w:t>min_value</w:t>
-      </w:r>
-      <w:proofErr w:type="spellEnd"/>
-      <w:r>
-        <w:rPr>
-          <w:rFonts w:ascii="Consolas" w:hAnsi="Consolas" w:cs="Times New Roman"/>
+        <w:t xml:space="preserve">In the min_value and max_value </w:t>
+      </w:r>
+      <w:r>
+        <w:rPr>
+          <w:rFonts w:ascii="Times New Roman" w:hAnsi="Times New Roman" w:cs="Times New Roman"/>
+          <w:lang w:val="en-US"/>
+        </w:rPr>
+        <w:t xml:space="preserve">functions we </w:t>
+      </w:r>
+      <w:proofErr w:type="gramStart"/>
+      <w:r>
+        <w:rPr>
+          <w:rFonts w:ascii="Times New Roman" w:hAnsi="Times New Roman" w:cs="Times New Roman"/>
+          <w:lang w:val="en-US"/>
+        </w:rPr>
+        <w:t>have to</w:t>
+      </w:r>
+      <w:proofErr w:type="gramEnd"/>
+      <w:r>
+        <w:rPr>
+          <w:rFonts w:ascii="Times New Roman" w:hAnsi="Times New Roman" w:cs="Times New Roman"/>
+          <w:lang w:val="en-US"/>
+        </w:rPr>
+        <w:t xml:space="preserve"> update</w:t>
+      </w:r>
+      <w:r>
+        <w:rPr>
+          <w:rFonts w:ascii="Times New Roman" w:hAnsi="Times New Roman" w:cs="Times New Roman"/>
+          <w:lang w:val="en-US"/>
+        </w:rPr>
+        <w:t xml:space="preserve"> beta and alpha respectively</w:t>
+      </w:r>
+      <w:r>
+        <w:rPr>
+          <w:rFonts w:ascii="Times New Roman" w:hAnsi="Times New Roman" w:cs="Times New Roman"/>
+          <w:lang w:val="en-US"/>
+        </w:rPr>
+        <w:t xml:space="preserve"> and for the pruning we must compare if the </w:t>
+      </w:r>
+      <w:r>
+        <w:rPr>
+          <w:rFonts w:ascii="Times New Roman" w:hAnsi="Times New Roman" w:cs="Times New Roman"/>
+          <w:lang w:val="en-US"/>
+        </w:rPr>
+        <w:t>biggest value</w:t>
+      </w:r>
+      <w:r>
+        <w:rPr>
+          <w:rFonts w:ascii="Times New Roman" w:hAnsi="Times New Roman" w:cs="Times New Roman"/>
+          <w:lang w:val="en-US"/>
+        </w:rPr>
+        <w:t xml:space="preserve"> taken</w:t>
+      </w:r>
+      <w:r>
+        <w:rPr>
+          <w:rFonts w:ascii="Times New Roman" w:hAnsi="Times New Roman" w:cs="Times New Roman"/>
           <w:lang w:val="en-US"/>
         </w:rPr>
         <w:t xml:space="preserve"> </w:t>
@@ -899,87 +800,6 @@
           <w:rFonts w:ascii="Times New Roman" w:hAnsi="Times New Roman" w:cs="Times New Roman"/>
           <w:lang w:val="en-US"/>
         </w:rPr>
-        <w:t xml:space="preserve">and </w:t>
-      </w:r>
-      <w:proofErr w:type="spellStart"/>
-      <w:r>
-        <w:rPr>
-          <w:rFonts w:ascii="Consolas" w:hAnsi="Consolas" w:cs="Times New Roman"/>
-          <w:lang w:val="en-US"/>
-        </w:rPr>
-        <w:t>max_value</w:t>
-      </w:r>
-      <w:proofErr w:type="spellEnd"/>
-      <w:r>
-        <w:rPr>
-          <w:rFonts w:ascii="Times New Roman" w:hAnsi="Times New Roman" w:cs="Times New Roman"/>
-          <w:lang w:val="en-US"/>
-        </w:rPr>
-        <w:t xml:space="preserve"> </w:t>
-      </w:r>
-      <w:r>
-        <w:rPr>
-          <w:rFonts w:ascii="Times New Roman" w:hAnsi="Times New Roman" w:cs="Times New Roman"/>
-          <w:lang w:val="en-US"/>
-        </w:rPr>
-        <w:t xml:space="preserve">functions we </w:t>
-      </w:r>
-      <w:proofErr w:type="gramStart"/>
-      <w:r>
-        <w:rPr>
-          <w:rFonts w:ascii="Times New Roman" w:hAnsi="Times New Roman" w:cs="Times New Roman"/>
-          <w:lang w:val="en-US"/>
-        </w:rPr>
-        <w:t>have to</w:t>
-      </w:r>
-      <w:proofErr w:type="gramEnd"/>
-      <w:r>
-        <w:rPr>
-          <w:rFonts w:ascii="Times New Roman" w:hAnsi="Times New Roman" w:cs="Times New Roman"/>
-          <w:lang w:val="en-US"/>
-        </w:rPr>
-        <w:t xml:space="preserve"> update</w:t>
-      </w:r>
-      <w:r>
-        <w:rPr>
-          <w:rFonts w:ascii="Times New Roman" w:hAnsi="Times New Roman" w:cs="Times New Roman"/>
-          <w:lang w:val="en-US"/>
-        </w:rPr>
-        <w:t xml:space="preserve"> beta and alpha respectively</w:t>
-      </w:r>
-      <w:r>
-        <w:rPr>
-          <w:rFonts w:ascii="Times New Roman" w:hAnsi="Times New Roman" w:cs="Times New Roman"/>
-          <w:lang w:val="en-US"/>
-        </w:rPr>
-        <w:t xml:space="preserve"> and for the pruning we must compare if the </w:t>
-      </w:r>
-      <w:r>
-        <w:rPr>
-          <w:rFonts w:ascii="Times New Roman" w:hAnsi="Times New Roman" w:cs="Times New Roman"/>
-          <w:lang w:val="en-US"/>
-        </w:rPr>
-        <w:t>biggest value</w:t>
-      </w:r>
-      <w:r>
-        <w:rPr>
-          <w:rFonts w:ascii="Times New Roman" w:hAnsi="Times New Roman" w:cs="Times New Roman"/>
-          <w:lang w:val="en-US"/>
-        </w:rPr>
-        <w:t xml:space="preserve"> taken</w:t>
-      </w:r>
-      <w:r>
-        <w:rPr>
-          <w:rFonts w:ascii="Times New Roman" w:hAnsi="Times New Roman" w:cs="Times New Roman"/>
-          <w:lang w:val="en-US"/>
-        </w:rPr>
-        <w:t xml:space="preserve"> </w:t>
-      </w:r>
-      <w:r>
-        <w:rPr>
-          <w:rFonts w:ascii="Times New Roman" w:hAnsi="Times New Roman" w:cs="Times New Roman"/>
-          <w:lang w:val="en-US"/>
-        </w:rPr>
         <w:t xml:space="preserve">is </w:t>
       </w:r>
       <w:r>
@@ -994,46 +814,14 @@
           <w:rFonts w:ascii="Times New Roman" w:hAnsi="Times New Roman" w:cs="Times New Roman"/>
           <w:lang w:val="en-US"/>
         </w:rPr>
-        <w:t>than beta (</w:t>
-      </w:r>
-      <w:proofErr w:type="spellStart"/>
-      <w:r>
-        <w:rPr>
-          <w:rFonts w:ascii="Consolas" w:hAnsi="Consolas" w:cs="Times New Roman"/>
-          <w:lang w:val="en-US"/>
-        </w:rPr>
-        <w:t>max_value</w:t>
-      </w:r>
-      <w:proofErr w:type="spellEnd"/>
-      <w:r>
-        <w:rPr>
-          <w:rFonts w:ascii="Times New Roman" w:hAnsi="Times New Roman" w:cs="Times New Roman"/>
-          <w:lang w:val="en-US"/>
-        </w:rPr>
-        <w:t xml:space="preserve"> case) and if the sma</w:t>
-      </w:r>
-      <w:r>
-        <w:rPr>
-          <w:rFonts w:ascii="Times New Roman" w:hAnsi="Times New Roman" w:cs="Times New Roman"/>
-          <w:lang w:val="en-US"/>
-        </w:rPr>
-        <w:t>llest value taken is smaller than alpha (</w:t>
-      </w:r>
-      <w:proofErr w:type="spellStart"/>
-      <w:r>
-        <w:rPr>
-          <w:rFonts w:ascii="Consolas" w:hAnsi="Consolas" w:cs="Times New Roman"/>
-          <w:lang w:val="en-US"/>
-        </w:rPr>
-        <w:t>min_value</w:t>
-      </w:r>
-      <w:proofErr w:type="spellEnd"/>
-      <w:r>
-        <w:rPr>
-          <w:rFonts w:ascii="Times New Roman" w:hAnsi="Times New Roman" w:cs="Times New Roman"/>
-          <w:lang w:val="en-US"/>
-        </w:rPr>
-        <w:t xml:space="preserve"> case).</w:t>
+        <w:t>than beta (max_value case) and if the sma</w:t>
+      </w:r>
+      <w:r>
+        <w:rPr>
+          <w:rFonts w:ascii="Times New Roman" w:hAnsi="Times New Roman" w:cs="Times New Roman"/>
+          <w:lang w:val="en-US"/>
+        </w:rPr>
+        <w:t>llest value taken is smaller than alpha (min_value case).</w:t>
       </w:r>
     </w:p>
     <w:p>
@@ -1112,17 +900,10 @@
       </w:r>
       <w:r>
         <w:rPr>
-          <w:rFonts w:ascii="Consolas" w:hAnsi="Consolas" w:cs="Times New Roman"/>
-          <w:lang w:val="en-US"/>
-        </w:rPr>
-        <w:t>tester.py</w:t>
-      </w:r>
-      <w:r>
-        <w:rPr>
-          <w:rFonts w:ascii="Times New Roman" w:hAnsi="Times New Roman" w:cs="Times New Roman"/>
-          <w:lang w:val="en-US"/>
-        </w:rPr>
-        <w:t xml:space="preserve">, in this one we first define the heuristic used for testing and </w:t>
+          <w:rFonts w:ascii="Times New Roman" w:hAnsi="Times New Roman" w:cs="Times New Roman"/>
+          <w:lang w:val="en-US"/>
+        </w:rPr>
+        <w:t xml:space="preserve">tester.py, in this one we first define the heuristic used for testing and </w:t>
       </w:r>
       <w:r>
         <w:rPr>
@@ -1136,274 +917,215 @@
           <w:rFonts w:ascii="Times New Roman" w:hAnsi="Times New Roman" w:cs="Times New Roman"/>
           <w:lang w:val="en-US"/>
         </w:rPr>
+        <w:t xml:space="preserve"> buil a game state </w:t>
+      </w:r>
+      <w:r>
+        <w:rPr>
+          <w:rFonts w:ascii="Times New Roman" w:hAnsi="Times New Roman" w:cs="Times New Roman"/>
+          <w:lang w:val="en-US"/>
+        </w:rPr>
+        <w:t>from the TicTacToe game</w:t>
+      </w:r>
+      <w:r>
+        <w:rPr>
+          <w:rFonts w:ascii="Times New Roman" w:hAnsi="Times New Roman" w:cs="Times New Roman"/>
+          <w:lang w:val="en-US"/>
+        </w:rPr>
+        <w:t xml:space="preserve"> in which the board is empty. </w:t>
+      </w:r>
+      <w:r>
+        <w:rPr>
+          <w:rFonts w:ascii="Times New Roman" w:hAnsi="Times New Roman" w:cs="Times New Roman"/>
+          <w:lang w:val="en-US"/>
+        </w:rPr>
+        <w:t>We chose this state</w:t>
+      </w:r>
+      <w:r>
+        <w:rPr>
+          <w:rFonts w:ascii="Times New Roman" w:hAnsi="Times New Roman" w:cs="Times New Roman"/>
+          <w:lang w:val="en-US"/>
+        </w:rPr>
+        <w:t xml:space="preserve"> (empty board state)</w:t>
+      </w:r>
+      <w:r>
+        <w:rPr>
+          <w:rFonts w:ascii="Times New Roman" w:hAnsi="Times New Roman" w:cs="Times New Roman"/>
+          <w:lang w:val="en-US"/>
+        </w:rPr>
+        <w:t xml:space="preserve"> because is the one in which can </w:t>
+      </w:r>
+      <w:r>
+        <w:rPr>
+          <w:rFonts w:ascii="Times New Roman" w:hAnsi="Times New Roman" w:cs="Times New Roman"/>
+          <w:lang w:val="en-US"/>
+        </w:rPr>
+        <w:t>choose</w:t>
+      </w:r>
+      <w:r>
+        <w:rPr>
+          <w:rFonts w:ascii="Times New Roman" w:hAnsi="Times New Roman" w:cs="Times New Roman"/>
+          <w:lang w:val="en-US"/>
+        </w:rPr>
+        <w:t xml:space="preserve"> more movements</w:t>
+      </w:r>
+      <w:r>
+        <w:rPr>
+          <w:rFonts w:ascii="Times New Roman" w:hAnsi="Times New Roman" w:cs="Times New Roman"/>
+          <w:lang w:val="en-US"/>
+        </w:rPr>
+        <w:t xml:space="preserve">. Once we built the game </w:t>
+      </w:r>
+      <w:r>
+        <w:rPr>
+          <w:rFonts w:ascii="Times New Roman" w:hAnsi="Times New Roman" w:cs="Times New Roman"/>
+          <w:lang w:val="en-US"/>
+        </w:rPr>
+        <w:t>state,</w:t>
+      </w:r>
+      <w:r>
+        <w:rPr>
+          <w:rFonts w:ascii="Times New Roman" w:hAnsi="Times New Roman" w:cs="Times New Roman"/>
+          <w:lang w:val="en-US"/>
+        </w:rPr>
+        <w:t xml:space="preserve"> we </w:t>
+      </w:r>
+      <w:r>
+        <w:rPr>
+          <w:rFonts w:ascii="Times New Roman" w:hAnsi="Times New Roman" w:cs="Times New Roman"/>
+          <w:lang w:val="en-US"/>
+        </w:rPr>
+        <w:t xml:space="preserve">started testing </w:t>
+      </w:r>
+      <w:r>
+        <w:rPr>
+          <w:rFonts w:ascii="Times New Roman" w:hAnsi="Times New Roman" w:cs="Times New Roman"/>
+          <w:lang w:val="en-US"/>
+        </w:rPr>
+        <w:t xml:space="preserve">the strategies </w:t>
+      </w:r>
+      <w:r>
+        <w:rPr>
+          <w:rFonts w:ascii="Times New Roman" w:hAnsi="Times New Roman" w:cs="Times New Roman"/>
+          <w:lang w:val="en-US"/>
+        </w:rPr>
+        <w:t xml:space="preserve">using the timeit </w:t>
+      </w:r>
+      <w:r>
+        <w:rPr>
+          <w:rFonts w:ascii="Times New Roman" w:hAnsi="Times New Roman" w:cs="Times New Roman"/>
+          <w:lang w:val="en-US"/>
+        </w:rPr>
+        <w:t>library</w:t>
+      </w:r>
+      <w:r>
+        <w:rPr>
+          <w:rFonts w:ascii="Times New Roman" w:hAnsi="Times New Roman" w:cs="Times New Roman"/>
+          <w:lang w:val="en-US"/>
+        </w:rPr>
+        <w:t xml:space="preserve">. </w:t>
+      </w:r>
+    </w:p>
+    <w:p>
+      <w:pPr>
+        <w:pStyle w:val="Prrafodelista"/>
+        <w:ind w:left="2160"/>
+        <w:jc w:val="both"/>
+        <w:rPr>
+          <w:rFonts w:ascii="Times New Roman" w:hAnsi="Times New Roman" w:cs="Times New Roman"/>
+          <w:lang w:val="en-US"/>
+        </w:rPr>
+      </w:pPr>
+      <w:r>
+        <w:rPr>
+          <w:rFonts w:ascii="Times New Roman" w:hAnsi="Times New Roman" w:cs="Times New Roman"/>
+          <w:lang w:val="en-US"/>
+        </w:rPr>
+        <w:t xml:space="preserve">We </w:t>
+      </w:r>
+      <w:r>
+        <w:rPr>
+          <w:rFonts w:ascii="Times New Roman" w:hAnsi="Times New Roman" w:cs="Times New Roman"/>
+          <w:lang w:val="en-US"/>
+        </w:rPr>
+        <w:t>test each strategy 10</w:t>
+      </w:r>
+      <w:r>
+        <w:rPr>
+          <w:rFonts w:ascii="Times New Roman" w:hAnsi="Times New Roman" w:cs="Times New Roman"/>
+          <w:lang w:val="en-US"/>
+        </w:rPr>
+        <w:t xml:space="preserve"> times</w:t>
+      </w:r>
+      <w:r>
+        <w:rPr>
+          <w:rFonts w:ascii="Times New Roman" w:hAnsi="Times New Roman" w:cs="Times New Roman"/>
+          <w:lang w:val="en-US"/>
+        </w:rPr>
+        <w:t xml:space="preserve">, from </w:t>
+      </w:r>
+      <w:r>
+        <w:rPr>
+          <w:rFonts w:ascii="Times New Roman" w:hAnsi="Times New Roman" w:cs="Times New Roman"/>
+          <w:lang w:val="en-US"/>
+        </w:rPr>
+        <w:t>depth</w:t>
+      </w:r>
+      <w:r>
+        <w:rPr>
+          <w:rFonts w:ascii="Times New Roman" w:hAnsi="Times New Roman" w:cs="Times New Roman"/>
+          <w:lang w:val="en-US"/>
+        </w:rPr>
+        <w:t xml:space="preserve">s </w:t>
+      </w:r>
+      <w:r>
+        <w:rPr>
+          <w:rFonts w:ascii="Times New Roman" w:hAnsi="Times New Roman" w:cs="Times New Roman"/>
+          <w:lang w:val="en-US"/>
+        </w:rPr>
+        <w:t xml:space="preserve">1 to </w:t>
+      </w:r>
+      <w:r>
+        <w:rPr>
+          <w:rFonts w:ascii="Times New Roman" w:hAnsi="Times New Roman" w:cs="Times New Roman"/>
+          <w:lang w:val="en-US"/>
+        </w:rPr>
+        <w:t>4</w:t>
+      </w:r>
+      <w:r>
+        <w:rPr>
+          <w:rFonts w:ascii="Times New Roman" w:hAnsi="Times New Roman" w:cs="Times New Roman"/>
+          <w:lang w:val="en-US"/>
+        </w:rPr>
+        <w:t xml:space="preserve">. After each depth, we plot a histogram with the time spent by </w:t>
+      </w:r>
+      <w:r>
+        <w:rPr>
+          <w:rFonts w:ascii="Times New Roman" w:hAnsi="Times New Roman" w:cs="Times New Roman"/>
+          <w:lang w:val="en-US"/>
+        </w:rPr>
+        <w:t xml:space="preserve">minimaxStrategy </w:t>
+      </w:r>
+      <w:r>
+        <w:rPr>
+          <w:rFonts w:ascii="Times New Roman" w:hAnsi="Times New Roman" w:cs="Times New Roman"/>
+          <w:lang w:val="en-US"/>
+        </w:rPr>
+        <w:t>and</w:t>
+      </w:r>
+      <w:r>
+        <w:rPr>
+          <w:rFonts w:ascii="Times New Roman" w:hAnsi="Times New Roman" w:cs="Times New Roman"/>
+          <w:lang w:val="en-US"/>
+        </w:rPr>
         <w:t xml:space="preserve"> </w:t>
       </w:r>
-      <w:proofErr w:type="spellStart"/>
-      <w:r>
-        <w:rPr>
-          <w:rFonts w:ascii="Times New Roman" w:hAnsi="Times New Roman" w:cs="Times New Roman"/>
-          <w:lang w:val="en-US"/>
-        </w:rPr>
-        <w:t>buil</w:t>
-      </w:r>
-      <w:proofErr w:type="spellEnd"/>
-      <w:r>
-        <w:rPr>
-          <w:rFonts w:ascii="Times New Roman" w:hAnsi="Times New Roman" w:cs="Times New Roman"/>
-          <w:lang w:val="en-US"/>
-        </w:rPr>
-        <w:t xml:space="preserve"> a game state </w:t>
-      </w:r>
-      <w:r>
-        <w:rPr>
-          <w:rFonts w:ascii="Times New Roman" w:hAnsi="Times New Roman" w:cs="Times New Roman"/>
-          <w:lang w:val="en-US"/>
-        </w:rPr>
-        <w:t xml:space="preserve">from the </w:t>
-      </w:r>
-      <w:proofErr w:type="spellStart"/>
-      <w:r>
-        <w:rPr>
-          <w:rFonts w:ascii="Consolas" w:hAnsi="Consolas" w:cs="Times New Roman"/>
-          <w:lang w:val="en-US"/>
-        </w:rPr>
-        <w:t>TicTacToe</w:t>
-      </w:r>
-      <w:proofErr w:type="spellEnd"/>
-      <w:r>
-        <w:rPr>
-          <w:rFonts w:ascii="Times New Roman" w:hAnsi="Times New Roman" w:cs="Times New Roman"/>
-          <w:lang w:val="en-US"/>
-        </w:rPr>
-        <w:t xml:space="preserve"> game</w:t>
-      </w:r>
-      <w:r>
-        <w:rPr>
-          <w:rFonts w:ascii="Times New Roman" w:hAnsi="Times New Roman" w:cs="Times New Roman"/>
-          <w:lang w:val="en-US"/>
-        </w:rPr>
-        <w:t xml:space="preserve"> in which the board is empty. </w:t>
-      </w:r>
-      <w:r>
-        <w:rPr>
-          <w:rFonts w:ascii="Times New Roman" w:hAnsi="Times New Roman" w:cs="Times New Roman"/>
-          <w:lang w:val="en-US"/>
-        </w:rPr>
-        <w:t>We chose this state</w:t>
-      </w:r>
-      <w:r>
-        <w:rPr>
-          <w:rFonts w:ascii="Times New Roman" w:hAnsi="Times New Roman" w:cs="Times New Roman"/>
-          <w:lang w:val="en-US"/>
-        </w:rPr>
-        <w:t xml:space="preserve"> (empty board state)</w:t>
-      </w:r>
-      <w:r>
-        <w:rPr>
-          <w:rFonts w:ascii="Times New Roman" w:hAnsi="Times New Roman" w:cs="Times New Roman"/>
-          <w:lang w:val="en-US"/>
-        </w:rPr>
-        <w:t xml:space="preserve"> because is the one in which can </w:t>
-      </w:r>
-      <w:r>
-        <w:rPr>
-          <w:rFonts w:ascii="Times New Roman" w:hAnsi="Times New Roman" w:cs="Times New Roman"/>
-          <w:lang w:val="en-US"/>
-        </w:rPr>
-        <w:t>choose</w:t>
-      </w:r>
-      <w:r>
-        <w:rPr>
-          <w:rFonts w:ascii="Times New Roman" w:hAnsi="Times New Roman" w:cs="Times New Roman"/>
-          <w:lang w:val="en-US"/>
-        </w:rPr>
-        <w:t xml:space="preserve"> more movements</w:t>
-      </w:r>
-      <w:r>
-        <w:rPr>
-          <w:rFonts w:ascii="Times New Roman" w:hAnsi="Times New Roman" w:cs="Times New Roman"/>
-          <w:lang w:val="en-US"/>
-        </w:rPr>
-        <w:t xml:space="preserve">. Once we built the game </w:t>
-      </w:r>
-      <w:r>
-        <w:rPr>
-          <w:rFonts w:ascii="Times New Roman" w:hAnsi="Times New Roman" w:cs="Times New Roman"/>
-          <w:lang w:val="en-US"/>
-        </w:rPr>
-        <w:t>state,</w:t>
-      </w:r>
-      <w:r>
-        <w:rPr>
-          <w:rFonts w:ascii="Times New Roman" w:hAnsi="Times New Roman" w:cs="Times New Roman"/>
-          <w:lang w:val="en-US"/>
-        </w:rPr>
-        <w:t xml:space="preserve"> we </w:t>
-      </w:r>
-      <w:r>
-        <w:rPr>
-          <w:rFonts w:ascii="Times New Roman" w:hAnsi="Times New Roman" w:cs="Times New Roman"/>
-          <w:lang w:val="en-US"/>
-        </w:rPr>
-        <w:t xml:space="preserve">started testing </w:t>
-      </w:r>
-      <w:r>
-        <w:rPr>
-          <w:rFonts w:ascii="Times New Roman" w:hAnsi="Times New Roman" w:cs="Times New Roman"/>
-          <w:lang w:val="en-US"/>
-        </w:rPr>
-        <w:t xml:space="preserve">the strategies </w:t>
-      </w:r>
-      <w:r>
-        <w:rPr>
-          <w:rFonts w:ascii="Times New Roman" w:hAnsi="Times New Roman" w:cs="Times New Roman"/>
-          <w:lang w:val="en-US"/>
-        </w:rPr>
-        <w:t xml:space="preserve">using the </w:t>
-      </w:r>
-      <w:proofErr w:type="spellStart"/>
-      <w:r>
-        <w:rPr>
-          <w:rFonts w:ascii="Consolas" w:hAnsi="Consolas" w:cs="Times New Roman"/>
-          <w:lang w:val="en-US"/>
-        </w:rPr>
-        <w:t>timeit</w:t>
-      </w:r>
-      <w:proofErr w:type="spellEnd"/>
-      <w:r>
-        <w:rPr>
-          <w:rFonts w:ascii="Times New Roman" w:hAnsi="Times New Roman" w:cs="Times New Roman"/>
-          <w:lang w:val="en-US"/>
-        </w:rPr>
-        <w:t xml:space="preserve"> </w:t>
-      </w:r>
-      <w:r>
-        <w:rPr>
-          <w:rFonts w:ascii="Times New Roman" w:hAnsi="Times New Roman" w:cs="Times New Roman"/>
-          <w:lang w:val="en-US"/>
-        </w:rPr>
-        <w:t>library</w:t>
-      </w:r>
-      <w:r>
-        <w:rPr>
-          <w:rFonts w:ascii="Times New Roman" w:hAnsi="Times New Roman" w:cs="Times New Roman"/>
-          <w:lang w:val="en-US"/>
-        </w:rPr>
-        <w:t xml:space="preserve">. </w:t>
-      </w:r>
-    </w:p>
-    <w:p>
-      <w:pPr>
-        <w:pStyle w:val="Prrafodelista"/>
-        <w:ind w:left="2160"/>
-        <w:jc w:val="both"/>
-        <w:rPr>
-          <w:rFonts w:ascii="Times New Roman" w:hAnsi="Times New Roman" w:cs="Times New Roman"/>
-          <w:lang w:val="en-US"/>
-        </w:rPr>
-      </w:pPr>
-      <w:r>
-        <w:rPr>
-          <w:rFonts w:ascii="Times New Roman" w:hAnsi="Times New Roman" w:cs="Times New Roman"/>
-          <w:lang w:val="en-US"/>
-        </w:rPr>
-        <w:t xml:space="preserve">We </w:t>
-      </w:r>
-      <w:r>
-        <w:rPr>
-          <w:rFonts w:ascii="Times New Roman" w:hAnsi="Times New Roman" w:cs="Times New Roman"/>
-          <w:lang w:val="en-US"/>
-        </w:rPr>
-        <w:t>test each strategy 10</w:t>
-      </w:r>
-      <w:r>
-        <w:rPr>
-          <w:rFonts w:ascii="Times New Roman" w:hAnsi="Times New Roman" w:cs="Times New Roman"/>
-          <w:lang w:val="en-US"/>
-        </w:rPr>
-        <w:t xml:space="preserve"> times</w:t>
-      </w:r>
-      <w:r>
-        <w:rPr>
-          <w:rFonts w:ascii="Times New Roman" w:hAnsi="Times New Roman" w:cs="Times New Roman"/>
-          <w:lang w:val="en-US"/>
-        </w:rPr>
-        <w:t xml:space="preserve">, from </w:t>
-      </w:r>
-      <w:r>
-        <w:rPr>
-          <w:rFonts w:ascii="Times New Roman" w:hAnsi="Times New Roman" w:cs="Times New Roman"/>
-          <w:lang w:val="en-US"/>
-        </w:rPr>
-        <w:t>depth</w:t>
-      </w:r>
-      <w:r>
-        <w:rPr>
-          <w:rFonts w:ascii="Times New Roman" w:hAnsi="Times New Roman" w:cs="Times New Roman"/>
-          <w:lang w:val="en-US"/>
-        </w:rPr>
-        <w:t xml:space="preserve">s </w:t>
-      </w:r>
-      <w:r>
-        <w:rPr>
-          <w:rFonts w:ascii="Times New Roman" w:hAnsi="Times New Roman" w:cs="Times New Roman"/>
-          <w:lang w:val="en-US"/>
-        </w:rPr>
-        <w:t xml:space="preserve">1 to </w:t>
-      </w:r>
-      <w:r>
-        <w:rPr>
-          <w:rFonts w:ascii="Times New Roman" w:hAnsi="Times New Roman" w:cs="Times New Roman"/>
-          <w:lang w:val="en-US"/>
-        </w:rPr>
-        <w:t>4</w:t>
-      </w:r>
-      <w:r>
-        <w:rPr>
-          <w:rFonts w:ascii="Times New Roman" w:hAnsi="Times New Roman" w:cs="Times New Roman"/>
-          <w:lang w:val="en-US"/>
-        </w:rPr>
-        <w:t xml:space="preserve">. After each depth, we plot a histogram with the time spent by </w:t>
-      </w:r>
-      <w:proofErr w:type="spellStart"/>
-      <w:r>
-        <w:rPr>
-          <w:rFonts w:ascii="Consolas" w:hAnsi="Consolas" w:cs="Times New Roman"/>
-          <w:lang w:val="en-US"/>
-        </w:rPr>
-        <w:t>minimaxStrategy</w:t>
-      </w:r>
-      <w:proofErr w:type="spellEnd"/>
-      <w:r>
-        <w:rPr>
-          <w:rFonts w:ascii="Times New Roman" w:hAnsi="Times New Roman" w:cs="Times New Roman"/>
-          <w:lang w:val="en-US"/>
-        </w:rPr>
-        <w:t xml:space="preserve"> </w:t>
-      </w:r>
-      <w:r>
-        <w:rPr>
-          <w:rFonts w:ascii="Times New Roman" w:hAnsi="Times New Roman" w:cs="Times New Roman"/>
-          <w:lang w:val="en-US"/>
-        </w:rPr>
-        <w:t>and</w:t>
-      </w:r>
-      <w:r>
-        <w:rPr>
-          <w:rFonts w:ascii="Times New Roman" w:hAnsi="Times New Roman" w:cs="Times New Roman"/>
-          <w:lang w:val="en-US"/>
-        </w:rPr>
-        <w:t xml:space="preserve"> </w:t>
-      </w:r>
-      <w:proofErr w:type="spellStart"/>
-      <w:r>
-        <w:rPr>
-          <w:rFonts w:ascii="Consolas" w:hAnsi="Consolas" w:cs="Times New Roman"/>
+      <w:r>
+        <w:rPr>
+          <w:rFonts w:ascii="Times New Roman" w:hAnsi="Times New Roman" w:cs="Times New Roman"/>
           <w:lang w:val="en-US"/>
         </w:rPr>
         <w:t>MinimaxAlphaBetaStrategy</w:t>
       </w:r>
-      <w:proofErr w:type="spellEnd"/>
       <w:r>
         <w:rPr>
           <w:rFonts w:ascii="Times New Roman" w:hAnsi="Times New Roman" w:cs="Times New Roman"/>
@@ -1583,6 +1305,7 @@
         <w:ind w:left="2160"/>
         <w:jc w:val="both"/>
         <w:rPr>
+          <w:rFonts w:ascii="Times New Roman" w:hAnsi="Times New Roman" w:cs="Times New Roman"/>
           <w:noProof/>
           <w:lang w:val="en-US"/>
         </w:rPr>
@@ -1605,23 +1328,7 @@
           <w:noProof/>
           <w:lang w:val="en-US"/>
         </w:rPr>
-        <w:t>Depth 3</w:t>
-      </w:r>
-      <w:r>
-        <w:rPr>
-          <w:rFonts w:ascii="Times New Roman" w:hAnsi="Times New Roman" w:cs="Times New Roman"/>
-          <w:noProof/>
-          <w:lang w:val="en-US"/>
-        </w:rPr>
-        <w:t>:</w:t>
-      </w:r>
-      <w:r>
-        <w:rPr>
-          <w:rFonts w:ascii="Times New Roman" w:hAnsi="Times New Roman" w:cs="Times New Roman"/>
-          <w:noProof/>
-          <w:lang w:val="en-US"/>
-        </w:rPr>
-        <w:t xml:space="preserve"> </w:t>
+        <w:t xml:space="preserve">Depth 3: </w:t>
       </w:r>
     </w:p>
     <w:p>
@@ -1638,6 +1345,7 @@
       </w:pPr>
       <w:r>
         <w:rPr>
+          <w:rFonts w:ascii="Times New Roman" w:hAnsi="Times New Roman" w:cs="Times New Roman"/>
           <w:noProof/>
         </w:rPr>
         <w:drawing>
@@ -1794,6 +1502,7 @@
         <w:ind w:left="2160"/>
         <w:jc w:val="both"/>
         <w:rPr>
+          <w:rFonts w:ascii="Times New Roman" w:hAnsi="Times New Roman" w:cs="Times New Roman"/>
           <w:noProof/>
           <w:lang w:val="en-US"/>
         </w:rPr>
@@ -1832,6 +1541,7 @@
       </w:pPr>
       <w:r>
         <w:rPr>
+          <w:rFonts w:ascii="Times New Roman" w:hAnsi="Times New Roman" w:cs="Times New Roman"/>
           <w:noProof/>
         </w:rPr>
         <w:drawing>
@@ -1915,15 +1625,7 @@
           <w:noProof/>
           <w:lang w:val="en-US"/>
         </w:rPr>
-        <w:t xml:space="preserve"> </w:t>
-      </w:r>
-      <w:r>
-        <w:rPr>
-          <w:rFonts w:ascii="Times New Roman" w:hAnsi="Times New Roman" w:cs="Times New Roman"/>
-          <w:noProof/>
-          <w:lang w:val="en-US"/>
-        </w:rPr>
-        <w:t>1.6395015999999998</w:t>
+        <w:t xml:space="preserve"> 1.6395015999999998</w:t>
       </w:r>
       <w:r>
         <w:rPr>
@@ -1971,15 +1673,7 @@
           <w:noProof/>
           <w:lang w:val="en-US"/>
         </w:rPr>
-        <w:t xml:space="preserve"> 0.10207853999999941</w:t>
-      </w:r>
-      <w:r>
-        <w:rPr>
-          <w:rFonts w:ascii="Times New Roman" w:hAnsi="Times New Roman" w:cs="Times New Roman"/>
-          <w:noProof/>
-          <w:lang w:val="en-US"/>
-        </w:rPr>
-        <w:t xml:space="preserve"> seconds</w:t>
+        <w:t xml:space="preserve"> 0.10207853999999941 seconds</w:t>
       </w:r>
       <w:r>
         <w:rPr>
@@ -2041,6 +1735,7 @@
         <w:ind w:left="2160"/>
         <w:jc w:val="both"/>
         <w:rPr>
+          <w:rFonts w:ascii="Times New Roman" w:hAnsi="Times New Roman" w:cs="Times New Roman"/>
           <w:noProof/>
           <w:lang w:val="en-US"/>
         </w:rPr>
@@ -2050,14 +1745,30 @@
           <w:rFonts w:ascii="Times New Roman" w:hAnsi="Times New Roman" w:cs="Times New Roman"/>
           <w:lang w:val="en-US"/>
         </w:rPr>
-        <w:t xml:space="preserve">On the Y axis we can see how many times is </w:t>
-      </w:r>
-      <w:r>
-        <w:rPr>
-          <w:rFonts w:ascii="Times New Roman" w:hAnsi="Times New Roman" w:cs="Times New Roman"/>
-          <w:lang w:val="en-US"/>
-        </w:rPr>
-        <w:t>alpha beta faster than minimax. On the X axis we can see the depths for each value.</w:t>
+        <w:t xml:space="preserve">On the Y axis we can see how many times </w:t>
+      </w:r>
+      <w:proofErr w:type="gramStart"/>
+      <w:r>
+        <w:rPr>
+          <w:rFonts w:ascii="Times New Roman" w:hAnsi="Times New Roman" w:cs="Times New Roman"/>
+          <w:lang w:val="en-US"/>
+        </w:rPr>
+        <w:t xml:space="preserve">is </w:t>
+      </w:r>
+      <w:r>
+        <w:rPr>
+          <w:rFonts w:ascii="Times New Roman" w:hAnsi="Times New Roman" w:cs="Times New Roman"/>
+          <w:lang w:val="en-US"/>
+        </w:rPr>
+        <w:t>alpha beta faster than minimax</w:t>
+      </w:r>
+      <w:proofErr w:type="gramEnd"/>
+      <w:r>
+        <w:rPr>
+          <w:rFonts w:ascii="Times New Roman" w:hAnsi="Times New Roman" w:cs="Times New Roman"/>
+          <w:lang w:val="en-US"/>
+        </w:rPr>
+        <w:t>. On the X axis we can see the depths for each value.</w:t>
       </w:r>
     </w:p>
     <w:p>
@@ -2074,6 +1785,7 @@
       </w:pPr>
       <w:r>
         <w:rPr>
+          <w:rFonts w:ascii="Times New Roman" w:hAnsi="Times New Roman" w:cs="Times New Roman"/>
           <w:noProof/>
         </w:rPr>
         <w:drawing>
@@ -2210,6 +1922,7 @@
       </w:pPr>
       <w:r>
         <w:rPr>
+          <w:rFonts w:ascii="Times New Roman" w:hAnsi="Times New Roman" w:cs="Times New Roman"/>
           <w:noProof/>
         </w:rPr>
         <w:drawing>
@@ -2525,6 +2238,27 @@
     </w:p>
     <w:p>
       <w:pPr>
+        <w:rPr>
+          <w:rFonts w:ascii="Times New Roman" w:hAnsi="Times New Roman" w:cs="Times New Roman"/>
+          <w:color w:val="00B0F0"/>
+          <w:sz w:val="32"/>
+          <w:szCs w:val="32"/>
+          <w:lang w:val="en-US"/>
+        </w:rPr>
+      </w:pPr>
+      <w:r>
+        <w:rPr>
+          <w:rFonts w:ascii="Times New Roman" w:hAnsi="Times New Roman" w:cs="Times New Roman"/>
+          <w:color w:val="00B0F0"/>
+          <w:sz w:val="32"/>
+          <w:szCs w:val="32"/>
+          <w:lang w:val="en-US"/>
+        </w:rPr>
+        <w:br w:type="page"/>
+      </w:r>
+    </w:p>
+    <w:p>
+      <w:pPr>
         <w:pStyle w:val="Prrafodelista"/>
         <w:numPr>
           <w:ilvl w:val="0"/>
@@ -2547,6 +2281,7 @@
           <w:szCs w:val="32"/>
           <w:lang w:val="en-US"/>
         </w:rPr>
+        <w:lastRenderedPageBreak/>
         <w:t>Documentation of the design of the heuristic</w:t>
       </w:r>
     </w:p>
@@ -2581,27 +2316,7 @@
           <w:bCs/>
           <w:lang w:val="en-US"/>
         </w:rPr>
-        <w:t xml:space="preserve">of previous work on </w:t>
-      </w:r>
-      <w:proofErr w:type="spellStart"/>
-      <w:r>
-        <w:rPr>
-          <w:rFonts w:ascii="Times New Roman" w:hAnsi="Times New Roman" w:cs="Times New Roman"/>
-          <w:b/>
-          <w:bCs/>
-          <w:lang w:val="en-US"/>
-        </w:rPr>
-        <w:t>Reversi</w:t>
-      </w:r>
-      <w:proofErr w:type="spellEnd"/>
-      <w:r>
-        <w:rPr>
-          <w:rFonts w:ascii="Times New Roman" w:hAnsi="Times New Roman" w:cs="Times New Roman"/>
-          <w:b/>
-          <w:bCs/>
-          <w:lang w:val="en-US"/>
-        </w:rPr>
-        <w:t xml:space="preserve"> strategies, including references in APA format.</w:t>
+        <w:t>of previous work on Reversi strategies, including references in APA format.</w:t>
       </w:r>
     </w:p>
     <w:p>
@@ -2719,9 +2434,175 @@
           <w:bCs/>
           <w:lang w:val="en-US"/>
         </w:rPr>
-        <w:lastRenderedPageBreak/>
-        <w:t>Did you take advantage of strategies developed by others? If these are publicly available, provide references in APA format; otherwise, include the name of the person who provided the information and give proper credit of the contribution as “private communication”.</w:t>
-      </w:r>
+        <w:t xml:space="preserve">Did </w:t>
+      </w:r>
+      <w:r>
+        <w:rPr>
+          <w:rFonts w:ascii="Times New Roman" w:hAnsi="Times New Roman" w:cs="Times New Roman"/>
+          <w:b/>
+          <w:bCs/>
+          <w:lang w:val="en-US"/>
+        </w:rPr>
+        <w:t>we</w:t>
+      </w:r>
+      <w:r>
+        <w:rPr>
+          <w:rFonts w:ascii="Times New Roman" w:hAnsi="Times New Roman" w:cs="Times New Roman"/>
+          <w:b/>
+          <w:bCs/>
+          <w:lang w:val="en-US"/>
+        </w:rPr>
+        <w:t xml:space="preserve"> take advantage of strategies developed by others? If these are publicly available, provide references in APA format; otherwise, include the name of the person who provided the information and give proper credit of the contribution as “private communication”.</w:t>
+      </w:r>
+    </w:p>
+    <w:p>
+      <w:pPr>
+        <w:pStyle w:val="Prrafodelista"/>
+        <w:ind w:left="1440"/>
+        <w:jc w:val="both"/>
+        <w:rPr>
+          <w:rFonts w:ascii="Times New Roman" w:hAnsi="Times New Roman" w:cs="Times New Roman"/>
+          <w:lang w:val="en-US"/>
+        </w:rPr>
+      </w:pPr>
+      <w:r>
+        <w:rPr>
+          <w:rFonts w:ascii="Times New Roman" w:hAnsi="Times New Roman" w:cs="Times New Roman"/>
+          <w:lang w:val="en-US"/>
+        </w:rPr>
+        <w:t>For the Reversi strategies we mainly focused on the idea of having a weighted board, searching from the internet we found a weighted board like this:</w:t>
+      </w:r>
+    </w:p>
+    <w:p>
+      <w:pPr>
+        <w:ind w:firstLine="720"/>
+        <w:jc w:val="center"/>
+        <w:rPr>
+          <w:rFonts w:ascii="Times New Roman" w:hAnsi="Times New Roman" w:cs="Times New Roman"/>
+          <w:lang w:val="en-US"/>
+        </w:rPr>
+      </w:pPr>
+      <w:r>
+        <w:rPr>
+          <w:noProof/>
+        </w:rPr>
+        <w:drawing>
+          <wp:inline distT="0" distB="0" distL="0" distR="0" wp14:anchorId="4091D099" wp14:editId="34FC4D3B">
+            <wp:extent cx="5570888" cy="2504440"/>
+            <wp:effectExtent l="0" t="0" r="0" b="0"/>
+            <wp:docPr id="4" name="Imagen 4"/>
+            <wp:cNvGraphicFramePr>
+              <a:graphicFrameLocks xmlns:a="http://schemas.openxmlformats.org/drawingml/2006/main" noChangeAspect="1"/>
+            </wp:cNvGraphicFramePr>
+            <a:graphic xmlns:a="http://schemas.openxmlformats.org/drawingml/2006/main">
+              <a:graphicData uri="http://schemas.openxmlformats.org/drawingml/2006/picture">
+                <pic:pic xmlns:pic="http://schemas.openxmlformats.org/drawingml/2006/picture">
+                  <pic:nvPicPr>
+                    <pic:cNvPr id="1" name=""/>
+                    <pic:cNvPicPr/>
+                  </pic:nvPicPr>
+                  <pic:blipFill rotWithShape="1">
+                    <a:blip r:embed="rId9"/>
+                    <a:srcRect l="4939" t="29353" r="57107" b="40312"/>
+                    <a:stretch/>
+                  </pic:blipFill>
+                  <pic:spPr bwMode="auto">
+                    <a:xfrm>
+                      <a:off x="0" y="0"/>
+                      <a:ext cx="5658318" cy="2543745"/>
+                    </a:xfrm>
+                    <a:prstGeom prst="rect">
+                      <a:avLst/>
+                    </a:prstGeom>
+                    <a:ln>
+                      <a:noFill/>
+                    </a:ln>
+                    <a:extLst>
+                      <a:ext uri="{53640926-AAD7-44D8-BBD7-CCE9431645EC}">
+                        <a14:shadowObscured xmlns:a14="http://schemas.microsoft.com/office/drawing/2010/main"/>
+                      </a:ext>
+                    </a:extLst>
+                  </pic:spPr>
+                </pic:pic>
+              </a:graphicData>
+            </a:graphic>
+          </wp:inline>
+        </w:drawing>
+      </w:r>
+    </w:p>
+    <w:p>
+      <w:pPr>
+        <w:pStyle w:val="Prrafodelista"/>
+        <w:ind w:left="1440"/>
+        <w:jc w:val="both"/>
+        <w:rPr>
+          <w:rFonts w:ascii="Times New Roman" w:hAnsi="Times New Roman" w:cs="Times New Roman"/>
+          <w:i/>
+          <w:iCs/>
+          <w:lang w:val="en-US"/>
+        </w:rPr>
+      </w:pPr>
+      <w:r>
+        <w:rPr>
+          <w:rFonts w:ascii="Times New Roman" w:hAnsi="Times New Roman" w:cs="Times New Roman"/>
+          <w:i/>
+          <w:iCs/>
+          <w:lang w:val="en-US"/>
+        </w:rPr>
+        <w:t xml:space="preserve">Parekh, P., Singh Bhatia, U., &amp; Sukthankar, K. Othello/Reversi using Game Theory techniques (p. 6). PDF. Taken from </w:t>
+      </w:r>
+      <w:hyperlink r:id="rId10" w:tgtFrame="_blank" w:tooltip="http://play-othello.appspot.com/files/Othello.pdf" w:history="1">
+        <w:r>
+          <w:rPr>
+            <w:rStyle w:val="Hipervnculo"/>
+            <w:rFonts w:ascii="Times New Roman" w:hAnsi="Times New Roman" w:cs="Times New Roman"/>
+            <w:i/>
+            <w:iCs/>
+            <w:lang w:val="en-US"/>
+          </w:rPr>
+          <w:t>http://play-othello.appspot.com/files/Othello.pdf</w:t>
+        </w:r>
+      </w:hyperlink>
+    </w:p>
+    <w:p>
+      <w:pPr>
+        <w:pStyle w:val="Prrafodelista"/>
+        <w:ind w:left="1440"/>
+        <w:jc w:val="both"/>
+        <w:rPr>
+          <w:rFonts w:ascii="Times New Roman" w:hAnsi="Times New Roman" w:cs="Times New Roman"/>
+          <w:lang w:val="en-US"/>
+        </w:rPr>
+      </w:pPr>
+    </w:p>
+    <w:p>
+      <w:pPr>
+        <w:pStyle w:val="Prrafodelista"/>
+        <w:ind w:left="1440"/>
+        <w:jc w:val="both"/>
+        <w:rPr>
+          <w:rFonts w:ascii="Times New Roman" w:hAnsi="Times New Roman" w:cs="Times New Roman"/>
+          <w:lang w:val="en-US"/>
+        </w:rPr>
+      </w:pPr>
+      <w:r>
+        <w:rPr>
+          <w:rFonts w:ascii="Times New Roman" w:hAnsi="Times New Roman" w:cs="Times New Roman"/>
+          <w:lang w:val="en-US"/>
+        </w:rPr>
+        <w:t>From this document we started playing with the idea of giving more value to some of the cells such as corners, walls...</w:t>
+      </w:r>
+    </w:p>
+    <w:p>
+      <w:pPr>
+        <w:pStyle w:val="Prrafodelista"/>
+        <w:ind w:left="2160"/>
+        <w:jc w:val="both"/>
+        <w:rPr>
+          <w:rFonts w:ascii="Times New Roman" w:hAnsi="Times New Roman" w:cs="Times New Roman"/>
+          <w:lang w:val="en-US"/>
+        </w:rPr>
+      </w:pPr>
     </w:p>
     <w:p>
       <w:pPr>
@@ -3514,7 +3395,6 @@
   <w:style w:type="character" w:default="1" w:styleId="Fuentedeprrafopredeter">
     <w:name w:val="Default Paragraph Font"/>
     <w:uiPriority w:val="1"/>
-    <w:semiHidden/>
     <w:unhideWhenUsed/>
   </w:style>
   <w:style w:type="table" w:default="1" w:styleId="Tablanormal">
@@ -3548,6 +3428,29 @@
       <w:ind w:left="720"/>
       <w:contextualSpacing/>
     </w:pPr>
+  </w:style>
+  <w:style w:type="character" w:styleId="Hipervnculo">
+    <w:name w:val="Hyperlink"/>
+    <w:basedOn w:val="Fuentedeprrafopredeter"/>
+    <w:uiPriority w:val="99"/>
+    <w:unhideWhenUsed/>
+    <w:rsid w:val="00D27A05"/>
+    <w:rPr>
+      <w:color w:val="0563C1" w:themeColor="hyperlink"/>
+      <w:u w:val="single"/>
+    </w:rPr>
+  </w:style>
+  <w:style w:type="character" w:styleId="Mencinsinresolver">
+    <w:name w:val="Unresolved Mention"/>
+    <w:basedOn w:val="Fuentedeprrafopredeter"/>
+    <w:uiPriority w:val="99"/>
+    <w:semiHidden/>
+    <w:unhideWhenUsed/>
+    <w:rsid w:val="00D27A05"/>
+    <w:rPr>
+      <w:color w:val="605E5C"/>
+      <w:shd w:val="clear" w:color="auto" w:fill="E1DFDD"/>
+    </w:rPr>
   </w:style>
 </w:styles>
 </file>

--- a/LAB_2/report.docx
+++ b/LAB_2/report.docx
@@ -232,17 +232,8 @@
           <w:rFonts w:ascii="Times New Roman" w:hAnsi="Times New Roman" w:cs="Times New Roman"/>
           <w:lang w:val="en-US"/>
         </w:rPr>
-        <w:t xml:space="preserve">e </w:t>
-      </w:r>
-      <w:proofErr w:type="gramStart"/>
-      <w:r>
-        <w:rPr>
-          <w:rFonts w:ascii="Times New Roman" w:hAnsi="Times New Roman" w:cs="Times New Roman"/>
-          <w:lang w:val="en-US"/>
-        </w:rPr>
-        <w:t>came to the conclusion</w:t>
-      </w:r>
-      <w:proofErr w:type="gramEnd"/>
+        <w:t>e came to the conclusion</w:t>
+      </w:r>
       <w:r>
         <w:rPr>
           <w:rFonts w:ascii="Times New Roman" w:hAnsi="Times New Roman" w:cs="Times New Roman"/>
@@ -645,17 +636,22 @@
           <w:rFonts w:ascii="Times New Roman" w:hAnsi="Times New Roman" w:cs="Times New Roman"/>
           <w:lang w:val="en-US"/>
         </w:rPr>
-        <w:t xml:space="preserve"> we </w:t>
-      </w:r>
-      <w:proofErr w:type="gramStart"/>
-      <w:r>
-        <w:rPr>
-          <w:rFonts w:ascii="Times New Roman" w:hAnsi="Times New Roman" w:cs="Times New Roman"/>
-          <w:lang w:val="en-US"/>
-        </w:rPr>
-        <w:t>have to</w:t>
-      </w:r>
-      <w:proofErr w:type="gramEnd"/>
+        <w:t xml:space="preserve"> we have to </w:t>
+      </w:r>
+      <w:r>
+        <w:rPr>
+          <w:rFonts w:ascii="Times New Roman" w:hAnsi="Times New Roman" w:cs="Times New Roman"/>
+          <w:lang w:val="en-US"/>
+        </w:rPr>
+        <w:t xml:space="preserve">update the </w:t>
+      </w:r>
+      <w:r>
+        <w:rPr>
+          <w:rFonts w:ascii="Times New Roman" w:hAnsi="Times New Roman" w:cs="Times New Roman"/>
+          <w:lang w:val="en-US"/>
+        </w:rPr>
+        <w:t>alpha</w:t>
+      </w:r>
       <w:r>
         <w:rPr>
           <w:rFonts w:ascii="Times New Roman" w:hAnsi="Times New Roman" w:cs="Times New Roman"/>
@@ -668,27 +664,6 @@
           <w:rFonts w:ascii="Times New Roman" w:hAnsi="Times New Roman" w:cs="Times New Roman"/>
           <w:lang w:val="en-US"/>
         </w:rPr>
-        <w:t xml:space="preserve">update the </w:t>
-      </w:r>
-      <w:r>
-        <w:rPr>
-          <w:rFonts w:ascii="Times New Roman" w:hAnsi="Times New Roman" w:cs="Times New Roman"/>
-          <w:lang w:val="en-US"/>
-        </w:rPr>
-        <w:t>alpha</w:t>
-      </w:r>
-      <w:r>
-        <w:rPr>
-          <w:rFonts w:ascii="Times New Roman" w:hAnsi="Times New Roman" w:cs="Times New Roman"/>
-          <w:lang w:val="en-US"/>
-        </w:rPr>
-        <w:t xml:space="preserve"> </w:t>
-      </w:r>
-      <w:r>
-        <w:rPr>
-          <w:rFonts w:ascii="Times New Roman" w:hAnsi="Times New Roman" w:cs="Times New Roman"/>
-          <w:lang w:val="en-US"/>
-        </w:rPr>
         <w:t>by checking</w:t>
       </w:r>
       <w:r>
@@ -742,23 +717,7 @@
           <w:rFonts w:ascii="Times New Roman" w:hAnsi="Times New Roman" w:cs="Times New Roman"/>
           <w:lang w:val="en-US"/>
         </w:rPr>
-        <w:t xml:space="preserve">functions we </w:t>
-      </w:r>
-      <w:proofErr w:type="gramStart"/>
-      <w:r>
-        <w:rPr>
-          <w:rFonts w:ascii="Times New Roman" w:hAnsi="Times New Roman" w:cs="Times New Roman"/>
-          <w:lang w:val="en-US"/>
-        </w:rPr>
-        <w:t>have to</w:t>
-      </w:r>
-      <w:proofErr w:type="gramEnd"/>
-      <w:r>
-        <w:rPr>
-          <w:rFonts w:ascii="Times New Roman" w:hAnsi="Times New Roman" w:cs="Times New Roman"/>
-          <w:lang w:val="en-US"/>
-        </w:rPr>
-        <w:t xml:space="preserve"> update</w:t>
+        <w:t>functions we have to update</w:t>
       </w:r>
       <w:r>
         <w:rPr>
@@ -1180,23 +1139,7 @@
           <w:rFonts w:ascii="Times New Roman" w:hAnsi="Times New Roman" w:cs="Times New Roman"/>
           <w:lang w:val="en-US"/>
         </w:rPr>
-        <w:t xml:space="preserve">how many times is </w:t>
-      </w:r>
-      <w:proofErr w:type="gramStart"/>
-      <w:r>
-        <w:rPr>
-          <w:rFonts w:ascii="Times New Roman" w:hAnsi="Times New Roman" w:cs="Times New Roman"/>
-          <w:lang w:val="en-US"/>
-        </w:rPr>
-        <w:t>alpha-beta</w:t>
-      </w:r>
-      <w:proofErr w:type="gramEnd"/>
-      <w:r>
-        <w:rPr>
-          <w:rFonts w:ascii="Times New Roman" w:hAnsi="Times New Roman" w:cs="Times New Roman"/>
-          <w:lang w:val="en-US"/>
-        </w:rPr>
-        <w:t xml:space="preserve"> faster than minimax in each depth.</w:t>
+        <w:t>how many times is alpha-beta faster than minimax in each depth.</w:t>
       </w:r>
       <w:r>
         <w:rPr>
@@ -1364,7 +1307,7 @@
                     <pic:cNvPicPr/>
                   </pic:nvPicPr>
                   <pic:blipFill rotWithShape="1">
-                    <a:blip r:embed="rId5"/>
+                    <a:blip r:embed="rId6"/>
                     <a:srcRect l="55295" t="33229" r="13937" b="29150"/>
                     <a:stretch/>
                   </pic:blipFill>
@@ -1560,7 +1503,7 @@
                     <pic:cNvPicPr/>
                   </pic:nvPicPr>
                   <pic:blipFill rotWithShape="1">
-                    <a:blip r:embed="rId6"/>
+                    <a:blip r:embed="rId7"/>
                     <a:srcRect l="34138" t="34846" r="35224" b="27072"/>
                     <a:stretch/>
                   </pic:blipFill>
@@ -1745,30 +1688,14 @@
           <w:rFonts w:ascii="Times New Roman" w:hAnsi="Times New Roman" w:cs="Times New Roman"/>
           <w:lang w:val="en-US"/>
         </w:rPr>
-        <w:t xml:space="preserve">On the Y axis we can see how many times </w:t>
-      </w:r>
-      <w:proofErr w:type="gramStart"/>
-      <w:r>
-        <w:rPr>
-          <w:rFonts w:ascii="Times New Roman" w:hAnsi="Times New Roman" w:cs="Times New Roman"/>
-          <w:lang w:val="en-US"/>
-        </w:rPr>
-        <w:t xml:space="preserve">is </w:t>
-      </w:r>
-      <w:r>
-        <w:rPr>
-          <w:rFonts w:ascii="Times New Roman" w:hAnsi="Times New Roman" w:cs="Times New Roman"/>
-          <w:lang w:val="en-US"/>
-        </w:rPr>
-        <w:t>alpha beta faster than minimax</w:t>
-      </w:r>
-      <w:proofErr w:type="gramEnd"/>
-      <w:r>
-        <w:rPr>
-          <w:rFonts w:ascii="Times New Roman" w:hAnsi="Times New Roman" w:cs="Times New Roman"/>
-          <w:lang w:val="en-US"/>
-        </w:rPr>
-        <w:t>. On the X axis we can see the depths for each value.</w:t>
+        <w:t xml:space="preserve">On the Y axis we can see how many times is </w:t>
+      </w:r>
+      <w:r>
+        <w:rPr>
+          <w:rFonts w:ascii="Times New Roman" w:hAnsi="Times New Roman" w:cs="Times New Roman"/>
+          <w:lang w:val="en-US"/>
+        </w:rPr>
+        <w:t>alpha beta faster than minimax. On the X axis we can see the depths for each value.</w:t>
       </w:r>
     </w:p>
     <w:p>
@@ -1804,7 +1731,7 @@
                     <pic:cNvPicPr/>
                   </pic:nvPicPr>
                   <pic:blipFill rotWithShape="1">
-                    <a:blip r:embed="rId7"/>
+                    <a:blip r:embed="rId8"/>
                     <a:srcRect l="34397" t="34845" r="35354" b="25458"/>
                     <a:stretch/>
                   </pic:blipFill>
@@ -1941,7 +1868,7 @@
                     <pic:cNvPicPr/>
                   </pic:nvPicPr>
                   <pic:blipFill rotWithShape="1">
-                    <a:blip r:embed="rId8"/>
+                    <a:blip r:embed="rId9"/>
                     <a:srcRect l="34526" t="35306" r="36005" b="25085"/>
                     <a:stretch/>
                   </pic:blipFill>
@@ -2089,23 +2016,7 @@
           <w:rFonts w:ascii="Times New Roman" w:hAnsi="Times New Roman" w:cs="Times New Roman"/>
           <w:lang w:val="en-US"/>
         </w:rPr>
-        <w:t xml:space="preserve"> and minimax </w:t>
-      </w:r>
-      <w:proofErr w:type="gramStart"/>
-      <w:r>
-        <w:rPr>
-          <w:rFonts w:ascii="Times New Roman" w:hAnsi="Times New Roman" w:cs="Times New Roman"/>
-          <w:lang w:val="en-US"/>
-        </w:rPr>
-        <w:t>has to</w:t>
-      </w:r>
-      <w:proofErr w:type="gramEnd"/>
-      <w:r>
-        <w:rPr>
-          <w:rFonts w:ascii="Times New Roman" w:hAnsi="Times New Roman" w:cs="Times New Roman"/>
-          <w:lang w:val="en-US"/>
-        </w:rPr>
-        <w:t xml:space="preserve"> </w:t>
+        <w:t xml:space="preserve"> and minimax has to </w:t>
       </w:r>
       <w:r>
         <w:rPr>
@@ -2178,17 +2089,8 @@
           <w:rFonts w:ascii="Times New Roman" w:hAnsi="Times New Roman" w:cs="Times New Roman"/>
           <w:lang w:val="en-US"/>
         </w:rPr>
-        <w:t xml:space="preserve">to check if we </w:t>
-      </w:r>
-      <w:proofErr w:type="gramStart"/>
-      <w:r>
-        <w:rPr>
-          <w:rFonts w:ascii="Times New Roman" w:hAnsi="Times New Roman" w:cs="Times New Roman"/>
-          <w:lang w:val="en-US"/>
-        </w:rPr>
-        <w:t>have to</w:t>
-      </w:r>
-      <w:proofErr w:type="gramEnd"/>
+        <w:t>to check if we have to</w:t>
+      </w:r>
       <w:r>
         <w:rPr>
           <w:rFonts w:ascii="Times New Roman" w:hAnsi="Times New Roman" w:cs="Times New Roman"/>
@@ -2322,6 +2224,26 @@
     <w:p>
       <w:pPr>
         <w:pStyle w:val="Prrafodelista"/>
+        <w:ind w:left="1440"/>
+        <w:jc w:val="both"/>
+        <w:rPr>
+          <w:rFonts w:ascii="Times New Roman" w:hAnsi="Times New Roman" w:cs="Times New Roman"/>
+          <w:b/>
+          <w:bCs/>
+          <w:lang w:val="en-US"/>
+        </w:rPr>
+      </w:pPr>
+      <w:r>
+        <w:rPr>
+          <w:rFonts w:ascii="Times New Roman" w:hAnsi="Times New Roman" w:cs="Times New Roman"/>
+          <w:lang w:val="en-US"/>
+        </w:rPr>
+        <w:t>Basically, our strategies were designed by us by playing the Reversi game and finding possible ways to get an advantage over the other player. In the next section it is explained how we reached those designs and a brief explanation of each of them.</w:t>
+      </w:r>
+    </w:p>
+    <w:p>
+      <w:pPr>
+        <w:pStyle w:val="Prrafodelista"/>
         <w:numPr>
           <w:ilvl w:val="1"/>
           <w:numId w:val="1"/>
@@ -2390,6 +2312,169 @@
     <w:p>
       <w:pPr>
         <w:pStyle w:val="Prrafodelista"/>
+        <w:ind w:left="2160"/>
+        <w:jc w:val="both"/>
+        <w:rPr>
+          <w:rFonts w:ascii="Times New Roman" w:hAnsi="Times New Roman" w:cs="Times New Roman"/>
+          <w:lang w:val="en-US"/>
+        </w:rPr>
+      </w:pPr>
+      <w:r>
+        <w:rPr>
+          <w:rFonts w:ascii="Times New Roman" w:hAnsi="Times New Roman" w:cs="Times New Roman"/>
+          <w:lang w:val="en-US"/>
+        </w:rPr>
+        <w:t>Just before starting with the design and implementation of the heuristics, we played one against the other on an online Reversi to really understand how it worked and to learn some strategies to win more easily. We realized that when having the control of the corners, it was impossible for the other player to “eat” that token and that gave a really important advantage. Also, we realized that having the control of the positions which were in the sides of the board also gave some kind of advantage over the other player.</w:t>
+      </w:r>
+    </w:p>
+    <w:p>
+      <w:pPr>
+        <w:pStyle w:val="Prrafodelista"/>
+        <w:ind w:left="2160"/>
+        <w:jc w:val="both"/>
+        <w:rPr>
+          <w:rFonts w:ascii="Times New Roman" w:hAnsi="Times New Roman" w:cs="Times New Roman"/>
+          <w:lang w:val="en-US"/>
+        </w:rPr>
+      </w:pPr>
+      <w:r>
+        <w:rPr>
+          <w:rFonts w:ascii="Times New Roman" w:hAnsi="Times New Roman" w:cs="Times New Roman"/>
+          <w:lang w:val="en-US"/>
+        </w:rPr>
+        <w:t xml:space="preserve">We did not have a clear plan for the heuristics, but at first, we started designing simple heuristics that fulfill the requirements to have a first contact and then improving them. One of the first was the SimpleKJ in which </w:t>
+      </w:r>
+      <w:r>
+        <w:rPr>
+          <w:rFonts w:ascii="Times New Roman" w:hAnsi="Times New Roman" w:cs="Times New Roman"/>
+          <w:lang w:val="en-US"/>
+        </w:rPr>
+        <w:t>we designed one simple heuristic with the previous idea we had, following the premise of wall cells and corners give advantage so they reduce the total remaining cost more than any other cell. This first approach was nice, but we needed a more complex design to improve it.</w:t>
+      </w:r>
+    </w:p>
+    <w:p>
+      <w:pPr>
+        <w:pStyle w:val="Prrafodelista"/>
+        <w:ind w:left="2160"/>
+        <w:jc w:val="both"/>
+        <w:rPr>
+          <w:rFonts w:ascii="Times New Roman" w:hAnsi="Times New Roman" w:cs="Times New Roman"/>
+          <w:lang w:val="en-US"/>
+        </w:rPr>
+      </w:pPr>
+      <w:r>
+        <w:rPr>
+          <w:rFonts w:ascii="Times New Roman" w:hAnsi="Times New Roman" w:cs="Times New Roman"/>
+          <w:lang w:val="en-US"/>
+        </w:rPr>
+        <w:t xml:space="preserve">Then, we found on the internet a weighed board which specified more each cell than the previous design, giving a specific value </w:t>
+      </w:r>
+      <w:r>
+        <w:rPr>
+          <w:rFonts w:ascii="Times New Roman" w:hAnsi="Times New Roman" w:cs="Times New Roman"/>
+          <w:lang w:val="en-US"/>
+        </w:rPr>
+        <w:t>depending on how likely was to get an advantage over the other player if the new token was placed there. We</w:t>
+      </w:r>
+      <w:r>
+        <w:rPr>
+          <w:rFonts w:ascii="Times New Roman" w:hAnsi="Times New Roman" w:cs="Times New Roman"/>
+          <w:lang w:val="en-US"/>
+        </w:rPr>
+        <w:t xml:space="preserve"> coded an approach to that weighted board in an heuristic called </w:t>
+      </w:r>
+      <w:r>
+        <w:rPr>
+          <w:rFonts w:ascii="Times New Roman" w:hAnsi="Times New Roman" w:cs="Times New Roman"/>
+          <w:lang w:val="en-US"/>
+        </w:rPr>
+        <w:t>WeightedBoardKJ</w:t>
+      </w:r>
+      <w:r>
+        <w:rPr>
+          <w:rFonts w:ascii="Times New Roman" w:hAnsi="Times New Roman" w:cs="Times New Roman"/>
+          <w:lang w:val="en-US"/>
+        </w:rPr>
+        <w:t xml:space="preserve"> and we</w:t>
+      </w:r>
+      <w:r>
+        <w:rPr>
+          <w:rFonts w:ascii="Times New Roman" w:hAnsi="Times New Roman" w:cs="Times New Roman"/>
+          <w:lang w:val="en-US"/>
+        </w:rPr>
+        <w:t xml:space="preserve"> expected very good results </w:t>
+      </w:r>
+      <w:r>
+        <w:rPr>
+          <w:rFonts w:ascii="Times New Roman" w:hAnsi="Times New Roman" w:cs="Times New Roman"/>
+          <w:lang w:val="en-US"/>
+        </w:rPr>
+        <w:t xml:space="preserve">in the ranking </w:t>
+      </w:r>
+      <w:r>
+        <w:rPr>
+          <w:rFonts w:ascii="Times New Roman" w:hAnsi="Times New Roman" w:cs="Times New Roman"/>
+          <w:lang w:val="en-US"/>
+        </w:rPr>
+        <w:t>beca</w:t>
+      </w:r>
+      <w:r>
+        <w:rPr>
+          <w:rFonts w:ascii="Times New Roman" w:hAnsi="Times New Roman" w:cs="Times New Roman"/>
+          <w:lang w:val="en-US"/>
+        </w:rPr>
+        <w:t xml:space="preserve">use it was way better than SimpleKJ and it </w:t>
+      </w:r>
+      <w:r>
+        <w:rPr>
+          <w:rFonts w:ascii="Times New Roman" w:hAnsi="Times New Roman" w:cs="Times New Roman"/>
+          <w:lang w:val="en-US"/>
+        </w:rPr>
+        <w:t>beat the given test heuristics</w:t>
+      </w:r>
+      <w:r>
+        <w:rPr>
+          <w:rFonts w:ascii="Times New Roman" w:hAnsi="Times New Roman" w:cs="Times New Roman"/>
+          <w:lang w:val="en-US"/>
+        </w:rPr>
+        <w:t>, but it was not as good as we thought and it did not have good results.</w:t>
+      </w:r>
+    </w:p>
+    <w:p>
+      <w:pPr>
+        <w:pStyle w:val="Prrafodelista"/>
+        <w:ind w:left="2160"/>
+        <w:jc w:val="both"/>
+        <w:rPr>
+          <w:rFonts w:ascii="Times New Roman" w:hAnsi="Times New Roman" w:cs="Times New Roman"/>
+          <w:lang w:val="en-US"/>
+        </w:rPr>
+      </w:pPr>
+      <w:r>
+        <w:rPr>
+          <w:rFonts w:ascii="Times New Roman" w:hAnsi="Times New Roman" w:cs="Times New Roman"/>
+          <w:lang w:val="en-US"/>
+        </w:rPr>
+        <w:t>The last heuristic we designed (</w:t>
+      </w:r>
+      <w:r>
+        <w:rPr>
+          <w:rFonts w:ascii="Times New Roman" w:hAnsi="Times New Roman" w:cs="Times New Roman"/>
+          <w:lang w:val="en-US"/>
+        </w:rPr>
+        <w:t>MaxCellsKJ</w:t>
+      </w:r>
+      <w:r>
+        <w:rPr>
+          <w:rFonts w:ascii="Times New Roman" w:hAnsi="Times New Roman" w:cs="Times New Roman"/>
+          <w:lang w:val="en-US"/>
+        </w:rPr>
+        <w:t>) was a very simple but effective one, especially when the game state was advanced because it followed a score method in which the more cells the player had, the better. Although it was way simpler than the previous one, it had really good results in the ranking.</w:t>
+      </w:r>
+    </w:p>
+    <w:p>
+      <w:pPr>
+        <w:pStyle w:val="Prrafodelista"/>
         <w:numPr>
           <w:ilvl w:val="2"/>
           <w:numId w:val="1"/>
@@ -2415,6 +2500,89 @@
     <w:p>
       <w:pPr>
         <w:pStyle w:val="Prrafodelista"/>
+        <w:ind w:left="2160"/>
+        <w:jc w:val="both"/>
+        <w:rPr>
+          <w:rFonts w:ascii="Times New Roman" w:hAnsi="Times New Roman" w:cs="Times New Roman"/>
+          <w:b/>
+          <w:bCs/>
+          <w:lang w:val="en-US"/>
+        </w:rPr>
+      </w:pPr>
+      <w:r>
+        <w:rPr>
+          <w:rFonts w:ascii="Times New Roman" w:hAnsi="Times New Roman" w:cs="Times New Roman"/>
+          <w:lang w:val="en-US"/>
+        </w:rPr>
+        <w:t>For evaluati</w:t>
+      </w:r>
+      <w:r>
+        <w:rPr>
+          <w:rFonts w:ascii="Times New Roman" w:hAnsi="Times New Roman" w:cs="Times New Roman"/>
+          <w:lang w:val="en-US"/>
+        </w:rPr>
+        <w:t>ng</w:t>
+      </w:r>
+      <w:r>
+        <w:rPr>
+          <w:rFonts w:ascii="Times New Roman" w:hAnsi="Times New Roman" w:cs="Times New Roman"/>
+          <w:lang w:val="en-US"/>
+        </w:rPr>
+        <w:t xml:space="preserve"> the </w:t>
+      </w:r>
+      <w:r>
+        <w:rPr>
+          <w:rFonts w:ascii="Times New Roman" w:hAnsi="Times New Roman" w:cs="Times New Roman"/>
+          <w:lang w:val="en-US"/>
+        </w:rPr>
+        <w:t>heuristics</w:t>
+      </w:r>
+      <w:r>
+        <w:rPr>
+          <w:rFonts w:ascii="Times New Roman" w:hAnsi="Times New Roman" w:cs="Times New Roman"/>
+          <w:lang w:val="en-US"/>
+        </w:rPr>
+        <w:t>, we first used the demo_reversi.py</w:t>
+      </w:r>
+      <w:r>
+        <w:rPr>
+          <w:rFonts w:ascii="Times New Roman" w:hAnsi="Times New Roman" w:cs="Times New Roman"/>
+          <w:lang w:val="en-US"/>
+        </w:rPr>
+        <w:t xml:space="preserve"> and demo_tictactoe.py</w:t>
+      </w:r>
+      <w:r>
+        <w:rPr>
+          <w:rFonts w:ascii="Times New Roman" w:hAnsi="Times New Roman" w:cs="Times New Roman"/>
+          <w:lang w:val="en-US"/>
+        </w:rPr>
+        <w:t xml:space="preserve"> file</w:t>
+      </w:r>
+      <w:r>
+        <w:rPr>
+          <w:rFonts w:ascii="Times New Roman" w:hAnsi="Times New Roman" w:cs="Times New Roman"/>
+          <w:lang w:val="en-US"/>
+        </w:rPr>
+        <w:t>s</w:t>
+      </w:r>
+      <w:r>
+        <w:rPr>
+          <w:rFonts w:ascii="Times New Roman" w:hAnsi="Times New Roman" w:cs="Times New Roman"/>
+          <w:lang w:val="en-US"/>
+        </w:rPr>
+        <w:t xml:space="preserve"> adding a new player with our new heuristic</w:t>
+      </w:r>
+      <w:r>
+        <w:rPr>
+          <w:rFonts w:ascii="Times New Roman" w:hAnsi="Times New Roman" w:cs="Times New Roman"/>
+          <w:lang w:val="en-US"/>
+        </w:rPr>
+        <w:t xml:space="preserve"> and also with the tournament.py in which we could make all of the heuristics given and our heuristics compete against each other and see which of them was better.</w:t>
+      </w:r>
+    </w:p>
+    <w:p>
+      <w:pPr>
+        <w:pStyle w:val="Prrafodelista"/>
         <w:numPr>
           <w:ilvl w:val="2"/>
           <w:numId w:val="1"/>
@@ -2458,25 +2626,8 @@
     <w:p>
       <w:pPr>
         <w:pStyle w:val="Prrafodelista"/>
-        <w:ind w:left="1440"/>
-        <w:jc w:val="both"/>
-        <w:rPr>
-          <w:rFonts w:ascii="Times New Roman" w:hAnsi="Times New Roman" w:cs="Times New Roman"/>
-          <w:lang w:val="en-US"/>
-        </w:rPr>
-      </w:pPr>
-      <w:r>
-        <w:rPr>
-          <w:rFonts w:ascii="Times New Roman" w:hAnsi="Times New Roman" w:cs="Times New Roman"/>
-          <w:lang w:val="en-US"/>
-        </w:rPr>
-        <w:t>For the Reversi strategies we mainly focused on the idea of having a weighted board, searching from the internet we found a weighted board like this:</w:t>
-      </w:r>
-    </w:p>
-    <w:p>
-      <w:pPr>
-        <w:ind w:firstLine="720"/>
-        <w:jc w:val="center"/>
+        <w:ind w:left="2127"/>
+        <w:jc w:val="both"/>
         <w:rPr>
           <w:rFonts w:ascii="Times New Roman" w:hAnsi="Times New Roman" w:cs="Times New Roman"/>
           <w:lang w:val="en-US"/>
@@ -2487,9 +2638,25 @@
           <w:noProof/>
         </w:rPr>
         <w:drawing>
-          <wp:inline distT="0" distB="0" distL="0" distR="0" wp14:anchorId="4091D099" wp14:editId="34FC4D3B">
+          <wp:anchor distT="0" distB="0" distL="114300" distR="114300" simplePos="0" relativeHeight="251658240" behindDoc="1" locked="0" layoutInCell="1" allowOverlap="1" wp14:anchorId="4091D099" wp14:editId="6E50DE88">
+            <wp:simplePos x="0" y="0"/>
+            <wp:positionH relativeFrom="column">
+              <wp:posOffset>1265555</wp:posOffset>
+            </wp:positionH>
+            <wp:positionV relativeFrom="paragraph">
+              <wp:posOffset>511810</wp:posOffset>
+            </wp:positionV>
             <wp:extent cx="5570888" cy="2504440"/>
             <wp:effectExtent l="0" t="0" r="0" b="0"/>
+            <wp:wrapTight wrapText="bothSides">
+              <wp:wrapPolygon edited="0">
+                <wp:start x="0" y="0"/>
+                <wp:lineTo x="0" y="21359"/>
+                <wp:lineTo x="21494" y="21359"/>
+                <wp:lineTo x="21494" y="0"/>
+                <wp:lineTo x="0" y="0"/>
+              </wp:wrapPolygon>
+            </wp:wrapTight>
             <wp:docPr id="4" name="Imagen 4"/>
             <wp:cNvGraphicFramePr>
               <a:graphicFrameLocks xmlns:a="http://schemas.openxmlformats.org/drawingml/2006/main" noChangeAspect="1"/>
@@ -2502,14 +2669,20 @@
                     <pic:cNvPicPr/>
                   </pic:nvPicPr>
                   <pic:blipFill rotWithShape="1">
-                    <a:blip r:embed="rId9"/>
+                    <a:blip r:embed="rId10">
+                      <a:extLst>
+                        <a:ext uri="{28A0092B-C50C-407E-A947-70E740481C1C}">
+                          <a14:useLocalDpi xmlns:a14="http://schemas.microsoft.com/office/drawing/2010/main" val="0"/>
+                        </a:ext>
+                      </a:extLst>
+                    </a:blip>
                     <a:srcRect l="4939" t="29353" r="57107" b="40312"/>
                     <a:stretch/>
                   </pic:blipFill>
                   <pic:spPr bwMode="auto">
                     <a:xfrm>
                       <a:off x="0" y="0"/>
-                      <a:ext cx="5658318" cy="2543745"/>
+                      <a:ext cx="5570888" cy="2504440"/>
                     </a:xfrm>
                     <a:prstGeom prst="rect">
                       <a:avLst/>
@@ -2526,16 +2699,48 @@
                 </pic:pic>
               </a:graphicData>
             </a:graphic>
-          </wp:inline>
+          </wp:anchor>
         </w:drawing>
       </w:r>
-    </w:p>
-    <w:p>
-      <w:pPr>
-        <w:pStyle w:val="Prrafodelista"/>
-        <w:ind w:left="1440"/>
-        <w:jc w:val="both"/>
-        <w:rPr>
+      <w:r>
+        <w:rPr>
+          <w:rFonts w:ascii="Times New Roman" w:hAnsi="Times New Roman" w:cs="Times New Roman"/>
+          <w:lang w:val="en-US"/>
+        </w:rPr>
+        <w:t xml:space="preserve">For the Reversi strategies we mainly focused on the idea of having a weighted board, searching </w:t>
+      </w:r>
+      <w:r>
+        <w:rPr>
+          <w:rFonts w:ascii="Times New Roman" w:hAnsi="Times New Roman" w:cs="Times New Roman"/>
+          <w:lang w:val="en-US"/>
+        </w:rPr>
+        <w:t>on</w:t>
+      </w:r>
+      <w:r>
+        <w:rPr>
+          <w:rFonts w:ascii="Times New Roman" w:hAnsi="Times New Roman" w:cs="Times New Roman"/>
+          <w:lang w:val="en-US"/>
+        </w:rPr>
+        <w:t xml:space="preserve"> the internet we found a weighted board like this:</w:t>
+      </w:r>
+    </w:p>
+    <w:p>
+      <w:pPr>
+        <w:ind w:left="2127" w:firstLine="720"/>
+        <w:jc w:val="center"/>
+        <w:rPr>
+          <w:rFonts w:ascii="Times New Roman" w:hAnsi="Times New Roman" w:cs="Times New Roman"/>
+          <w:lang w:val="en-US"/>
+        </w:rPr>
+      </w:pPr>
+    </w:p>
+    <w:p>
+      <w:pPr>
+        <w:pStyle w:val="Prrafodelista"/>
+        <w:ind w:left="2127"/>
+        <w:jc w:val="both"/>
+        <w:rPr>
+          <w:rStyle w:val="Hipervnculo"/>
           <w:rFonts w:ascii="Times New Roman" w:hAnsi="Times New Roman" w:cs="Times New Roman"/>
           <w:i/>
           <w:iCs/>
@@ -2551,7 +2756,7 @@
         </w:rPr>
         <w:t xml:space="preserve">Parekh, P., Singh Bhatia, U., &amp; Sukthankar, K. Othello/Reversi using Game Theory techniques (p. 6). PDF. Taken from </w:t>
       </w:r>
-      <w:hyperlink r:id="rId10" w:tgtFrame="_blank" w:tooltip="http://play-othello.appspot.com/files/Othello.pdf" w:history="1">
+      <w:hyperlink r:id="rId11" w:tgtFrame="_blank" w:tooltip="http://play-othello.appspot.com/files/Othello.pdf" w:history="1">
         <w:r>
           <w:rPr>
             <w:rStyle w:val="Hipervnculo"/>
@@ -2567,39 +2772,12 @@
     <w:p>
       <w:pPr>
         <w:pStyle w:val="Prrafodelista"/>
-        <w:ind w:left="1440"/>
-        <w:jc w:val="both"/>
-        <w:rPr>
-          <w:rFonts w:ascii="Times New Roman" w:hAnsi="Times New Roman" w:cs="Times New Roman"/>
-          <w:lang w:val="en-US"/>
-        </w:rPr>
-      </w:pPr>
-    </w:p>
-    <w:p>
-      <w:pPr>
-        <w:pStyle w:val="Prrafodelista"/>
-        <w:ind w:left="1440"/>
-        <w:jc w:val="both"/>
-        <w:rPr>
-          <w:rFonts w:ascii="Times New Roman" w:hAnsi="Times New Roman" w:cs="Times New Roman"/>
-          <w:lang w:val="en-US"/>
-        </w:rPr>
-      </w:pPr>
-      <w:r>
-        <w:rPr>
-          <w:rFonts w:ascii="Times New Roman" w:hAnsi="Times New Roman" w:cs="Times New Roman"/>
-          <w:lang w:val="en-US"/>
-        </w:rPr>
-        <w:t>From this document we started playing with the idea of giving more value to some of the cells such as corners, walls...</w:t>
-      </w:r>
-    </w:p>
-    <w:p>
-      <w:pPr>
-        <w:pStyle w:val="Prrafodelista"/>
-        <w:ind w:left="2160"/>
-        <w:jc w:val="both"/>
-        <w:rPr>
-          <w:rFonts w:ascii="Times New Roman" w:hAnsi="Times New Roman" w:cs="Times New Roman"/>
+        <w:ind w:left="2127"/>
+        <w:jc w:val="both"/>
+        <w:rPr>
+          <w:rFonts w:ascii="Times New Roman" w:hAnsi="Times New Roman" w:cs="Times New Roman"/>
+          <w:i/>
+          <w:iCs/>
           <w:lang w:val="en-US"/>
         </w:rPr>
       </w:pPr>
@@ -2626,32 +2804,115 @@
           <w:bCs/>
           <w:lang w:val="en-US"/>
         </w:rPr>
-        <w:t>Description of the final heuristic submitted.</w:t>
-      </w:r>
-    </w:p>
-    <w:p>
-      <w:pPr>
-        <w:pStyle w:val="Prrafodelista"/>
-        <w:numPr>
-          <w:ilvl w:val="1"/>
-          <w:numId w:val="1"/>
-        </w:numPr>
-        <w:jc w:val="both"/>
-        <w:rPr>
-          <w:rFonts w:ascii="Times New Roman" w:hAnsi="Times New Roman" w:cs="Times New Roman"/>
-          <w:b/>
-          <w:bCs/>
-          <w:lang w:val="en-US"/>
-        </w:rPr>
-      </w:pPr>
-      <w:r>
-        <w:rPr>
-          <w:rFonts w:ascii="Times New Roman" w:hAnsi="Times New Roman" w:cs="Times New Roman"/>
-          <w:b/>
-          <w:bCs/>
-          <w:lang w:val="en-US"/>
-        </w:rPr>
-        <w:t>Other relevant information</w:t>
+        <w:t>Description of the final heuristic submitted</w:t>
+      </w:r>
+      <w:r>
+        <w:rPr>
+          <w:rFonts w:ascii="Times New Roman" w:hAnsi="Times New Roman" w:cs="Times New Roman"/>
+          <w:b/>
+          <w:bCs/>
+          <w:lang w:val="en-US"/>
+        </w:rPr>
+        <w:t>.</w:t>
+      </w:r>
+    </w:p>
+    <w:p>
+      <w:pPr>
+        <w:ind w:left="1080"/>
+        <w:jc w:val="both"/>
+        <w:rPr>
+          <w:rFonts w:ascii="Times New Roman" w:hAnsi="Times New Roman" w:cs="Times New Roman"/>
+          <w:lang w:val="en-US"/>
+        </w:rPr>
+      </w:pPr>
+      <w:r>
+        <w:rPr>
+          <w:rFonts w:ascii="Times New Roman" w:hAnsi="Times New Roman" w:cs="Times New Roman"/>
+          <w:lang w:val="en-US"/>
+        </w:rPr>
+        <w:t xml:space="preserve">All of the three heuristics proposed on the </w:t>
+      </w:r>
+      <w:r>
+        <w:rPr>
+          <w:rFonts w:ascii="Times New Roman" w:hAnsi="Times New Roman" w:cs="Times New Roman"/>
+          <w:lang w:val="en-US"/>
+        </w:rPr>
+        <w:t xml:space="preserve">2b-i section have been uploaded, but if we had to choose one it would be the </w:t>
+      </w:r>
+      <w:r>
+        <w:rPr>
+          <w:rFonts w:ascii="Times New Roman" w:hAnsi="Times New Roman" w:cs="Times New Roman"/>
+          <w:lang w:val="en-US"/>
+        </w:rPr>
+        <w:t>MaxCellsKJ</w:t>
+      </w:r>
+      <w:r>
+        <w:rPr>
+          <w:rFonts w:ascii="Times New Roman" w:hAnsi="Times New Roman" w:cs="Times New Roman"/>
+          <w:lang w:val="en-US"/>
+        </w:rPr>
+        <w:t xml:space="preserve"> strategy which improves its results as it advances the game state, and we can have a </w:t>
+      </w:r>
+      <w:r>
+        <w:rPr>
+          <w:rFonts w:ascii="Times New Roman" w:hAnsi="Times New Roman" w:cs="Times New Roman"/>
+          <w:lang w:val="en-US"/>
+        </w:rPr>
+        <w:t>real</w:t>
+      </w:r>
+      <w:r>
+        <w:rPr>
+          <w:rFonts w:ascii="Times New Roman" w:hAnsi="Times New Roman" w:cs="Times New Roman"/>
+          <w:lang w:val="en-US"/>
+        </w:rPr>
+        <w:t xml:space="preserve"> advantage if in the tournament we start from </w:t>
+      </w:r>
+      <w:r>
+        <w:rPr>
+          <w:rFonts w:ascii="Times New Roman" w:hAnsi="Times New Roman" w:cs="Times New Roman"/>
+          <w:lang w:val="en-US"/>
+        </w:rPr>
+        <w:t>an</w:t>
+      </w:r>
+      <w:r>
+        <w:rPr>
+          <w:rFonts w:ascii="Times New Roman" w:hAnsi="Times New Roman" w:cs="Times New Roman"/>
+          <w:lang w:val="en-US"/>
+        </w:rPr>
+        <w:t xml:space="preserve"> advanced board game state. This heuristic beats by far all the reference heuristics that were tested and exposed in the ranking so it is a good one to choose.</w:t>
+      </w:r>
+    </w:p>
+    <w:p>
+      <w:pPr>
+        <w:ind w:left="1080"/>
+        <w:jc w:val="both"/>
+        <w:rPr>
+          <w:rFonts w:ascii="Times New Roman" w:hAnsi="Times New Roman" w:cs="Times New Roman"/>
+          <w:b/>
+          <w:bCs/>
+          <w:lang w:val="en-US"/>
+        </w:rPr>
+      </w:pPr>
+      <w:r>
+        <w:rPr>
+          <w:rFonts w:ascii="Times New Roman" w:hAnsi="Times New Roman" w:cs="Times New Roman"/>
+          <w:lang w:val="en-US"/>
+        </w:rPr>
+        <w:t xml:space="preserve">The operation of the </w:t>
+      </w:r>
+      <w:r>
+        <w:rPr>
+          <w:rFonts w:ascii="Times New Roman" w:hAnsi="Times New Roman" w:cs="Times New Roman"/>
+          <w:lang w:val="en-US"/>
+        </w:rPr>
+        <w:t>MaxCellsKJ</w:t>
+      </w:r>
+      <w:r>
+        <w:rPr>
+          <w:rFonts w:ascii="Times New Roman" w:hAnsi="Times New Roman" w:cs="Times New Roman"/>
+          <w:lang w:val="en-US"/>
+        </w:rPr>
+        <w:t xml:space="preserve"> heuristic was previously explained, but to explain it in more detail, we will say that each cell cost is one at the beginning and in each step the board is refreshed, it is calculated the sum of all cells in the board minus the ones occupied by us. The less that number is, the better.</w:t>
       </w:r>
     </w:p>
     <w:sectPr>
@@ -3395,6 +3656,7 @@
   <w:style w:type="character" w:default="1" w:styleId="Fuentedeprrafopredeter">
     <w:name w:val="Default Paragraph Font"/>
     <w:uiPriority w:val="1"/>
+    <w:semiHidden/>
     <w:unhideWhenUsed/>
   </w:style>
   <w:style w:type="table" w:default="1" w:styleId="Tablanormal">
@@ -3451,6 +3713,11 @@
       <w:color w:val="605E5C"/>
       <w:shd w:val="clear" w:color="auto" w:fill="E1DFDD"/>
     </w:rPr>
+  </w:style>
+  <w:style w:type="character" w:customStyle="1" w:styleId="jlqj4b">
+    <w:name w:val="jlqj4b"/>
+    <w:basedOn w:val="Fuentedeprrafopredeter"/>
+    <w:rsid w:val="002E34CD"/>
   </w:style>
 </w:styles>
 </file>
@@ -3748,4 +4015,16 @@
     </a:ext>
   </a:extLst>
 </a:theme>
+</file>
+
+<file path=customXml/item1.xml><?xml version="1.0" encoding="utf-8"?>
+<b:Sources xmlns:b="http://schemas.openxmlformats.org/officeDocument/2006/bibliography" xmlns="http://schemas.openxmlformats.org/officeDocument/2006/bibliography" SelectedStyle="\APASixthEditionOfficeOnline.xsl" StyleName="APA" Version="6"/>
+</file>
+
+<file path=customXml/itemProps1.xml><?xml version="1.0" encoding="utf-8"?>
+<ds:datastoreItem xmlns:ds="http://schemas.openxmlformats.org/officeDocument/2006/customXml" ds:itemID="{F032B7DD-EDF9-4B54-A52E-6BEE572591B4}">
+  <ds:schemaRefs>
+    <ds:schemaRef ds:uri="http://schemas.openxmlformats.org/officeDocument/2006/bibliography"/>
+  </ds:schemaRefs>
+</ds:datastoreItem>
 </file>
--- a/LAB_2/report.docx
+++ b/LAB_2/report.docx
@@ -2556,7 +2556,21 @@
           <w:rFonts w:ascii="Times New Roman" w:hAnsi="Times New Roman" w:cs="Times New Roman"/>
           <w:lang w:val="en-US"/>
         </w:rPr>
-        <w:t xml:space="preserve"> file</w:t>
+        <w:t xml:space="preserve"> </w:t>
+      </w:r>
+      <w:r>
+        <w:rPr>
+          <w:rFonts w:ascii="Times New Roman" w:hAnsi="Times New Roman" w:cs="Times New Roman"/>
+          <w:lang w:val="en-US"/>
+        </w:rPr>
+        <w:t xml:space="preserve">(the heuristics are designed for the reversi game but we tested the in demo_tictactoe to see if we didn’t have any kind of syntax error) </w:t>
+      </w:r>
+      <w:r>
+        <w:rPr>
+          <w:rFonts w:ascii="Times New Roman" w:hAnsi="Times New Roman" w:cs="Times New Roman"/>
+          <w:lang w:val="en-US"/>
+        </w:rPr>
+        <w:t>file</w:t>
       </w:r>
       <w:r>
         <w:rPr>
